--- a/Docs/操作指南/销售系统功能文档.docx
+++ b/Docs/操作指南/销售系统功能文档.docx
@@ -3,11 +3,6 @@
 <w:document xmlns:ve="http://schemas.openxmlformats.org/markup-compatibility/2006" xmlns:o="urn:schemas-microsoft-com:office:office" xmlns:r="http://schemas.openxmlformats.org/officeDocument/2006/relationships" xmlns:m="http://schemas.openxmlformats.org/officeDocument/2006/math" xmlns:v="urn:schemas-microsoft-com:vml" xmlns:wp="http://schemas.openxmlformats.org/drawingml/2006/wordprocessingDrawing" xmlns:w10="urn:schemas-microsoft-com:office:word" xmlns:w="http://schemas.openxmlformats.org/wordprocessingml/2006/main" xmlns:wne="http://schemas.microsoft.com/office/word/2006/wordml">
   <w:body>
     <w:p>
-      <w:pPr>
-        <w:rPr>
-          <w:rFonts w:hint="eastAsia"/>
-        </w:rPr>
-      </w:pPr>
       <w:r>
         <w:rPr>
           <w:rFonts w:hint="eastAsia"/>
@@ -15,27 +10,9 @@
         <w:t>销售系统功能文档</w:t>
       </w:r>
     </w:p>
-    <w:p>
-      <w:pPr>
-        <w:rPr>
-          <w:rFonts w:hint="eastAsia"/>
-        </w:rPr>
-      </w:pPr>
-    </w:p>
-    <w:p>
-      <w:pPr>
-        <w:rPr>
-          <w:rFonts w:hint="eastAsia"/>
-        </w:rPr>
-      </w:pPr>
-    </w:p>
-    <w:p>
-      <w:pPr>
-        <w:rPr>
-          <w:rFonts w:hint="eastAsia"/>
-        </w:rPr>
-      </w:pPr>
-    </w:p>
+    <w:p/>
+    <w:p/>
+    <w:p/>
     <w:p>
       <w:pPr>
         <w:pStyle w:val="ListParagraph"/>
@@ -45,7 +22,6 @@
         </w:numPr>
         <w:ind w:firstLineChars="0"/>
         <w:rPr>
-          <w:rFonts w:hint="eastAsia"/>
           <w:b/>
           <w:sz w:val="28"/>
           <w:szCs w:val="28"/>
@@ -88,7 +64,6 @@
         </w:numPr>
         <w:ind w:firstLineChars="0"/>
         <w:rPr>
-          <w:rFonts w:hint="eastAsia"/>
           <w:b/>
           <w:sz w:val="28"/>
           <w:szCs w:val="28"/>
@@ -113,7 +88,6 @@
         </w:numPr>
         <w:ind w:firstLineChars="0"/>
         <w:rPr>
-          <w:rFonts w:hint="eastAsia"/>
           <w:b/>
         </w:rPr>
       </w:pPr>
@@ -137,7 +111,6 @@
         <w:pStyle w:val="ListParagraph"/>
         <w:ind w:left="360" w:firstLineChars="0" w:firstLine="0"/>
         <w:rPr>
-          <w:rFonts w:hint="eastAsia"/>
           <w:b/>
         </w:rPr>
       </w:pPr>
@@ -172,7 +145,6 @@
         </w:numPr>
         <w:ind w:firstLineChars="0"/>
         <w:rPr>
-          <w:rFonts w:hint="eastAsia"/>
           <w:b/>
         </w:rPr>
       </w:pPr>
@@ -193,7 +165,6 @@
         </w:numPr>
         <w:ind w:firstLineChars="0"/>
         <w:rPr>
-          <w:rFonts w:hint="eastAsia"/>
           <w:b/>
         </w:rPr>
       </w:pPr>
@@ -210,7 +181,6 @@
         <w:pStyle w:val="ListParagraph"/>
         <w:ind w:left="1080" w:firstLineChars="0" w:firstLine="0"/>
         <w:rPr>
-          <w:rFonts w:hint="eastAsia"/>
           <w:szCs w:val="21"/>
         </w:rPr>
       </w:pPr>
@@ -294,7 +264,6 @@
         </w:numPr>
         <w:ind w:firstLineChars="0"/>
         <w:rPr>
-          <w:rFonts w:hint="eastAsia"/>
           <w:b/>
         </w:rPr>
       </w:pPr>
@@ -311,7 +280,6 @@
         <w:pStyle w:val="ListParagraph"/>
         <w:ind w:left="1080" w:firstLineChars="0" w:firstLine="0"/>
         <w:rPr>
-          <w:rFonts w:hint="eastAsia"/>
           <w:szCs w:val="21"/>
         </w:rPr>
       </w:pPr>
@@ -335,7 +303,6 @@
         <w:pStyle w:val="ListParagraph"/>
         <w:ind w:left="1080" w:firstLineChars="0" w:firstLine="0"/>
         <w:rPr>
-          <w:rFonts w:hint="eastAsia"/>
           <w:szCs w:val="21"/>
         </w:rPr>
       </w:pPr>
@@ -356,7 +323,6 @@
         </w:numPr>
         <w:ind w:firstLineChars="0"/>
         <w:rPr>
-          <w:rFonts w:hint="eastAsia"/>
           <w:b/>
         </w:rPr>
       </w:pPr>
@@ -391,7 +357,6 @@
         </w:numPr>
         <w:ind w:firstLineChars="0"/>
         <w:rPr>
-          <w:rFonts w:hint="eastAsia"/>
           <w:b/>
         </w:rPr>
       </w:pPr>
@@ -412,7 +377,6 @@
         </w:numPr>
         <w:ind w:firstLineChars="0"/>
         <w:rPr>
-          <w:rFonts w:hint="eastAsia"/>
           <w:b/>
         </w:rPr>
       </w:pPr>
@@ -467,9 +431,6 @@
           <w:numId w:val="14"/>
         </w:numPr>
         <w:ind w:firstLineChars="0"/>
-        <w:rPr>
-          <w:rFonts w:hint="eastAsia"/>
-        </w:rPr>
       </w:pPr>
       <w:r>
         <w:rPr>
@@ -486,9 +447,6 @@
           <w:numId w:val="14"/>
         </w:numPr>
         <w:ind w:firstLineChars="0"/>
-        <w:rPr>
-          <w:rFonts w:hint="eastAsia"/>
-        </w:rPr>
       </w:pPr>
       <w:r>
         <w:rPr>
@@ -505,9 +463,6 @@
           <w:numId w:val="14"/>
         </w:numPr>
         <w:ind w:firstLineChars="0"/>
-        <w:rPr>
-          <w:rFonts w:hint="eastAsia"/>
-        </w:rPr>
       </w:pPr>
       <w:r>
         <w:rPr>
@@ -524,9 +479,6 @@
           <w:numId w:val="14"/>
         </w:numPr>
         <w:ind w:firstLineChars="0"/>
-        <w:rPr>
-          <w:rFonts w:hint="eastAsia"/>
-        </w:rPr>
       </w:pPr>
       <w:r>
         <w:rPr>
@@ -543,9 +495,6 @@
           <w:numId w:val="14"/>
         </w:numPr>
         <w:ind w:firstLineChars="0"/>
-        <w:rPr>
-          <w:rFonts w:hint="eastAsia"/>
-        </w:rPr>
       </w:pPr>
       <w:r>
         <w:rPr>
@@ -562,9 +511,6 @@
           <w:numId w:val="14"/>
         </w:numPr>
         <w:ind w:firstLineChars="0"/>
-        <w:rPr>
-          <w:rFonts w:hint="eastAsia"/>
-        </w:rPr>
       </w:pPr>
       <w:r>
         <w:rPr>
@@ -581,9 +527,6 @@
           <w:numId w:val="14"/>
         </w:numPr>
         <w:ind w:firstLineChars="0"/>
-        <w:rPr>
-          <w:rFonts w:hint="eastAsia"/>
-        </w:rPr>
       </w:pPr>
       <w:r>
         <w:rPr>
@@ -624,9 +567,6 @@
           <w:numId w:val="14"/>
         </w:numPr>
         <w:ind w:firstLineChars="0"/>
-        <w:rPr>
-          <w:rFonts w:hint="eastAsia"/>
-        </w:rPr>
       </w:pPr>
       <w:r>
         <w:rPr>
@@ -644,7 +584,6 @@
         </w:numPr>
         <w:ind w:firstLineChars="0"/>
         <w:rPr>
-          <w:rFonts w:hint="eastAsia"/>
           <w:b/>
         </w:rPr>
       </w:pPr>
@@ -699,9 +638,6 @@
           <w:numId w:val="14"/>
         </w:numPr>
         <w:ind w:firstLineChars="0"/>
-        <w:rPr>
-          <w:rFonts w:hint="eastAsia"/>
-        </w:rPr>
       </w:pPr>
       <w:r>
         <w:rPr>
@@ -749,7 +685,6 @@
         </w:numPr>
         <w:ind w:firstLineChars="0"/>
         <w:rPr>
-          <w:rFonts w:hint="eastAsia"/>
           <w:b/>
         </w:rPr>
       </w:pPr>
@@ -804,9 +739,6 @@
           <w:numId w:val="14"/>
         </w:numPr>
         <w:ind w:firstLineChars="0"/>
-        <w:rPr>
-          <w:rFonts w:hint="eastAsia"/>
-        </w:rPr>
       </w:pPr>
       <w:r>
         <w:rPr>
@@ -841,9 +773,6 @@
           <w:numId w:val="14"/>
         </w:numPr>
         <w:ind w:firstLineChars="0"/>
-        <w:rPr>
-          <w:rFonts w:hint="eastAsia"/>
-        </w:rPr>
       </w:pPr>
       <w:r>
         <w:rPr>
@@ -860,9 +789,6 @@
           <w:numId w:val="14"/>
         </w:numPr>
         <w:ind w:firstLineChars="0"/>
-        <w:rPr>
-          <w:rFonts w:hint="eastAsia"/>
-        </w:rPr>
       </w:pPr>
       <w:r>
         <w:rPr>
@@ -879,9 +805,6 @@
           <w:numId w:val="14"/>
         </w:numPr>
         <w:ind w:firstLineChars="0"/>
-        <w:rPr>
-          <w:rFonts w:hint="eastAsia"/>
-        </w:rPr>
       </w:pPr>
       <w:r>
         <w:rPr>
@@ -946,9 +869,6 @@
           <w:numId w:val="14"/>
         </w:numPr>
         <w:ind w:firstLineChars="0"/>
-        <w:rPr>
-          <w:rFonts w:hint="eastAsia"/>
-        </w:rPr>
       </w:pPr>
       <w:r>
         <w:rPr>
@@ -966,7 +886,6 @@
         </w:numPr>
         <w:ind w:firstLineChars="0"/>
         <w:rPr>
-          <w:rFonts w:hint="eastAsia"/>
           <w:b/>
         </w:rPr>
       </w:pPr>
@@ -1021,9 +940,6 @@
           <w:numId w:val="14"/>
         </w:numPr>
         <w:ind w:firstLineChars="0"/>
-        <w:rPr>
-          <w:rFonts w:hint="eastAsia"/>
-        </w:rPr>
       </w:pPr>
       <w:r>
         <w:rPr>
@@ -1046,9 +962,6 @@
           <w:numId w:val="14"/>
         </w:numPr>
         <w:ind w:firstLineChars="0"/>
-        <w:rPr>
-          <w:rFonts w:hint="eastAsia"/>
-        </w:rPr>
       </w:pPr>
       <w:r>
         <w:rPr>
@@ -1095,9 +1008,6 @@
           <w:numId w:val="14"/>
         </w:numPr>
         <w:ind w:firstLineChars="0"/>
-        <w:rPr>
-          <w:rFonts w:hint="eastAsia"/>
-        </w:rPr>
       </w:pPr>
       <w:r>
         <w:rPr>
@@ -1132,9 +1042,6 @@
           <w:numId w:val="14"/>
         </w:numPr>
         <w:ind w:firstLineChars="0"/>
-        <w:rPr>
-          <w:rFonts w:hint="eastAsia"/>
-        </w:rPr>
       </w:pPr>
       <w:r>
         <w:rPr>
@@ -1172,7 +1079,6 @@
         <w:pStyle w:val="ListParagraph"/>
         <w:ind w:left="1080" w:firstLineChars="0" w:firstLine="0"/>
         <w:rPr>
-          <w:rFonts w:hint="eastAsia"/>
           <w:b/>
         </w:rPr>
       </w:pPr>
@@ -1182,7 +1088,6 @@
         <w:pStyle w:val="ListParagraph"/>
         <w:ind w:left="1080" w:firstLineChars="0" w:firstLine="0"/>
         <w:rPr>
-          <w:rFonts w:hint="eastAsia"/>
           <w:b/>
         </w:rPr>
       </w:pPr>
@@ -1192,7 +1097,6 @@
         <w:pStyle w:val="ListParagraph"/>
         <w:ind w:left="360" w:firstLineChars="0" w:firstLine="0"/>
         <w:rPr>
-          <w:rFonts w:hint="eastAsia"/>
           <w:b/>
         </w:rPr>
       </w:pPr>
@@ -1202,7 +1106,6 @@
         <w:pStyle w:val="ListParagraph"/>
         <w:ind w:left="1080" w:firstLineChars="0" w:firstLine="0"/>
         <w:rPr>
-          <w:rFonts w:hint="eastAsia"/>
           <w:b/>
         </w:rPr>
       </w:pPr>
@@ -1212,7 +1115,6 @@
         <w:pStyle w:val="ListParagraph"/>
         <w:ind w:left="360" w:firstLineChars="0" w:firstLine="0"/>
         <w:rPr>
-          <w:rFonts w:hint="eastAsia"/>
           <w:b/>
         </w:rPr>
       </w:pPr>
@@ -1222,7 +1124,6 @@
         <w:pStyle w:val="ListParagraph"/>
         <w:ind w:left="420" w:firstLineChars="0" w:firstLine="0"/>
         <w:rPr>
-          <w:rFonts w:hint="eastAsia"/>
           <w:b/>
           <w:sz w:val="28"/>
           <w:szCs w:val="28"/>
@@ -1238,7 +1139,6 @@
         </w:numPr>
         <w:ind w:firstLineChars="0"/>
         <w:rPr>
-          <w:rFonts w:hint="eastAsia"/>
           <w:b/>
           <w:sz w:val="28"/>
           <w:szCs w:val="28"/>
@@ -1263,7 +1163,6 @@
         </w:numPr>
         <w:ind w:firstLineChars="0"/>
         <w:rPr>
-          <w:rFonts w:hint="eastAsia"/>
           <w:b/>
         </w:rPr>
       </w:pPr>
@@ -1285,7 +1184,6 @@
         <w:spacing w:line="360" w:lineRule="auto"/>
         <w:ind w:leftChars="105" w:left="940" w:firstLineChars="0"/>
         <w:rPr>
-          <w:rFonts w:hint="eastAsia"/>
           <w:b/>
         </w:rPr>
       </w:pPr>
@@ -1302,7 +1200,6 @@
         <w:pStyle w:val="ListParagraph"/>
         <w:ind w:leftChars="448" w:left="941" w:firstLineChars="0" w:firstLine="0"/>
         <w:rPr>
-          <w:rFonts w:hint="eastAsia"/>
           <w:szCs w:val="21"/>
         </w:rPr>
       </w:pPr>
@@ -1436,7 +1333,6 @@
         <w:spacing w:line="360" w:lineRule="auto"/>
         <w:ind w:leftChars="105" w:left="940" w:firstLineChars="0"/>
         <w:rPr>
-          <w:rFonts w:hint="eastAsia"/>
           <w:b/>
         </w:rPr>
       </w:pPr>
@@ -1463,9 +1359,6 @@
           <w:numId w:val="14"/>
         </w:numPr>
         <w:ind w:firstLineChars="0"/>
-        <w:rPr>
-          <w:rFonts w:hint="eastAsia"/>
-        </w:rPr>
       </w:pPr>
       <w:r>
         <w:rPr>
@@ -1482,9 +1375,6 @@
           <w:numId w:val="14"/>
         </w:numPr>
         <w:ind w:firstLineChars="0"/>
-        <w:rPr>
-          <w:rFonts w:hint="eastAsia"/>
-        </w:rPr>
       </w:pPr>
       <w:r>
         <w:rPr>
@@ -1501,9 +1391,6 @@
           <w:numId w:val="14"/>
         </w:numPr>
         <w:ind w:firstLineChars="0"/>
-        <w:rPr>
-          <w:rFonts w:hint="eastAsia"/>
-        </w:rPr>
       </w:pPr>
       <w:r>
         <w:rPr>
@@ -1520,9 +1407,6 @@
           <w:numId w:val="14"/>
         </w:numPr>
         <w:ind w:firstLineChars="0"/>
-        <w:rPr>
-          <w:rFonts w:hint="eastAsia"/>
-        </w:rPr>
       </w:pPr>
       <w:r>
         <w:rPr>
@@ -1575,9 +1459,6 @@
           <w:numId w:val="14"/>
         </w:numPr>
         <w:ind w:firstLineChars="0"/>
-        <w:rPr>
-          <w:rFonts w:hint="eastAsia"/>
-        </w:rPr>
       </w:pPr>
       <w:r>
         <w:rPr>
@@ -1612,9 +1493,6 @@
           <w:numId w:val="14"/>
         </w:numPr>
         <w:ind w:firstLineChars="0"/>
-        <w:rPr>
-          <w:rFonts w:hint="eastAsia"/>
-        </w:rPr>
       </w:pPr>
       <w:r>
         <w:rPr>
@@ -1627,9 +1505,6 @@
       <w:pPr>
         <w:pStyle w:val="ListParagraph"/>
         <w:ind w:leftChars="700" w:left="1470" w:firstLineChars="0" w:firstLine="0"/>
-        <w:rPr>
-          <w:rFonts w:hint="eastAsia"/>
-        </w:rPr>
       </w:pPr>
     </w:p>
     <w:p>
@@ -1642,7 +1517,6 @@
         <w:spacing w:line="360" w:lineRule="auto"/>
         <w:ind w:leftChars="105" w:left="940" w:firstLineChars="0"/>
         <w:rPr>
-          <w:rFonts w:hint="eastAsia"/>
           <w:b/>
         </w:rPr>
       </w:pPr>
@@ -1658,9 +1532,6 @@
       <w:pPr>
         <w:pStyle w:val="ListParagraph"/>
         <w:ind w:leftChars="448" w:left="941" w:firstLineChars="0" w:firstLine="0"/>
-        <w:rPr>
-          <w:rFonts w:hint="eastAsia"/>
-        </w:rPr>
       </w:pPr>
       <w:r>
         <w:rPr>
@@ -1719,11 +1590,4038 @@
     </w:p>
     <w:p>
       <w:pPr>
-        <w:ind w:leftChars="200" w:left="420"/>
-        <w:rPr>
-          <w:rFonts w:hint="eastAsia"/>
-        </w:rPr>
-      </w:pPr>
+        <w:pStyle w:val="ListParagraph"/>
+        <w:numPr>
+          <w:ilvl w:val="1"/>
+          <w:numId w:val="13"/>
+        </w:numPr>
+        <w:ind w:firstLineChars="0"/>
+        <w:rPr>
+          <w:rFonts w:hint="eastAsia"/>
+          <w:b/>
+        </w:rPr>
+      </w:pPr>
+      <w:r>
+        <w:rPr>
+          <w:rFonts w:hint="eastAsia"/>
+          <w:b/>
+        </w:rPr>
+        <w:t>可打公司</w:t>
+      </w:r>
+    </w:p>
+    <w:p>
+      <w:pPr>
+        <w:pStyle w:val="ListParagraph"/>
+        <w:numPr>
+          <w:ilvl w:val="2"/>
+          <w:numId w:val="13"/>
+        </w:numPr>
+        <w:spacing w:line="360" w:lineRule="auto"/>
+        <w:ind w:firstLineChars="0"/>
+        <w:rPr>
+          <w:rFonts w:hint="eastAsia"/>
+          <w:b/>
+        </w:rPr>
+      </w:pPr>
+      <w:r>
+        <w:rPr>
+          <w:rFonts w:hint="eastAsia"/>
+          <w:b/>
+        </w:rPr>
+        <w:t>界面描述</w:t>
+      </w:r>
+    </w:p>
+    <w:p>
+      <w:pPr>
+        <w:pStyle w:val="ListParagraph"/>
+        <w:numPr>
+          <w:ilvl w:val="3"/>
+          <w:numId w:val="13"/>
+        </w:numPr>
+        <w:ind w:firstLineChars="0"/>
+        <w:rPr>
+          <w:rFonts w:hint="eastAsia"/>
+        </w:rPr>
+      </w:pPr>
+      <w:r>
+        <w:rPr>
+          <w:rFonts w:hint="eastAsia"/>
+        </w:rPr>
+        <w:t>筛选区域</w:t>
+      </w:r>
+    </w:p>
+    <w:p>
+      <w:pPr>
+        <w:pStyle w:val="ListParagraph"/>
+        <w:ind w:left="1260" w:firstLineChars="0" w:firstLine="0"/>
+        <w:rPr>
+          <w:rFonts w:hint="eastAsia"/>
+        </w:rPr>
+      </w:pPr>
+      <w:r>
+        <w:rPr>
+          <w:rFonts w:hint="eastAsia"/>
+        </w:rPr>
+        <w:t>提供详细的功能，用户使用进行对公司的筛选，</w:t>
+      </w:r>
+      <w:r>
+        <w:rPr>
+          <w:rFonts w:hint="eastAsia"/>
+        </w:rPr>
+        <w:t>TBD</w:t>
+      </w:r>
+    </w:p>
+    <w:p>
+      <w:pPr>
+        <w:pStyle w:val="ListParagraph"/>
+        <w:numPr>
+          <w:ilvl w:val="3"/>
+          <w:numId w:val="13"/>
+        </w:numPr>
+        <w:ind w:firstLineChars="0"/>
+        <w:rPr>
+          <w:rFonts w:hint="eastAsia"/>
+        </w:rPr>
+      </w:pPr>
+      <w:r>
+        <w:rPr>
+          <w:rFonts w:hint="eastAsia"/>
+        </w:rPr>
+        <w:t>自定义分组区域</w:t>
+      </w:r>
+    </w:p>
+    <w:p>
+      <w:pPr>
+        <w:pStyle w:val="ListParagraph"/>
+        <w:ind w:left="1260" w:firstLineChars="0" w:firstLine="0"/>
+        <w:rPr>
+          <w:rFonts w:hint="eastAsia"/>
+        </w:rPr>
+      </w:pPr>
+      <w:r>
+        <w:rPr>
+          <w:rFonts w:hint="eastAsia"/>
+        </w:rPr>
+        <w:t>位于左侧导航区域上方</w:t>
+      </w:r>
+      <w:r>
+        <w:rPr>
+          <w:rFonts w:hint="eastAsia"/>
+        </w:rPr>
+        <w:t>,</w:t>
+      </w:r>
+      <w:r>
+        <w:rPr>
+          <w:rFonts w:hint="eastAsia"/>
+        </w:rPr>
+        <w:t>销售可以进行自定义组</w:t>
+      </w:r>
+      <w:r>
+        <w:rPr>
+          <w:rFonts w:hint="eastAsia"/>
+        </w:rPr>
+        <w:t>,</w:t>
+      </w:r>
+      <w:r>
+        <w:rPr>
+          <w:rFonts w:hint="eastAsia"/>
+        </w:rPr>
+        <w:t>并把需要跟踪和分类</w:t>
+      </w:r>
+      <w:r>
+        <w:rPr>
+          <w:rFonts w:hint="eastAsia"/>
+        </w:rPr>
+        <w:t>,</w:t>
+      </w:r>
+      <w:r>
+        <w:rPr>
+          <w:rFonts w:hint="eastAsia"/>
+        </w:rPr>
+        <w:t>自定义分组区域内各个公司具有关联，销售通过右击公司打开管理菜单，弹出菜单包含如下指令</w:t>
+      </w:r>
+    </w:p>
+    <w:p>
+      <w:pPr>
+        <w:pStyle w:val="ListParagraph"/>
+        <w:numPr>
+          <w:ilvl w:val="0"/>
+          <w:numId w:val="15"/>
+        </w:numPr>
+        <w:ind w:firstLineChars="0"/>
+        <w:rPr>
+          <w:rFonts w:hint="eastAsia"/>
+        </w:rPr>
+      </w:pPr>
+      <w:r>
+        <w:rPr>
+          <w:rFonts w:hint="eastAsia"/>
+        </w:rPr>
+        <w:t>移动选中的公司到其他分组</w:t>
+      </w:r>
+      <w:r>
+        <w:rPr>
+          <w:rFonts w:hint="eastAsia"/>
+        </w:rPr>
+        <w:t xml:space="preserve">; </w:t>
+      </w:r>
+    </w:p>
+    <w:p>
+      <w:pPr>
+        <w:pStyle w:val="ListParagraph"/>
+        <w:numPr>
+          <w:ilvl w:val="0"/>
+          <w:numId w:val="15"/>
+        </w:numPr>
+        <w:ind w:firstLineChars="0"/>
+        <w:rPr>
+          <w:rFonts w:hint="eastAsia"/>
+        </w:rPr>
+      </w:pPr>
+      <w:r>
+        <w:rPr>
+          <w:rFonts w:hint="eastAsia"/>
+        </w:rPr>
+        <w:t>将公司移出分组</w:t>
+      </w:r>
+      <w:r>
+        <w:rPr>
+          <w:rFonts w:hint="eastAsia"/>
+        </w:rPr>
+        <w:t xml:space="preserve">; </w:t>
+      </w:r>
+    </w:p>
+    <w:p>
+      <w:pPr>
+        <w:pStyle w:val="ListParagraph"/>
+        <w:numPr>
+          <w:ilvl w:val="0"/>
+          <w:numId w:val="15"/>
+        </w:numPr>
+        <w:ind w:firstLineChars="0"/>
+        <w:rPr>
+          <w:rFonts w:hint="eastAsia"/>
+        </w:rPr>
+      </w:pPr>
+      <w:r>
+        <w:rPr>
+          <w:rFonts w:hint="eastAsia"/>
+        </w:rPr>
+        <w:t>把已打爆的公司放回公害海</w:t>
+      </w:r>
+    </w:p>
+    <w:p>
+      <w:pPr>
+        <w:pStyle w:val="ListParagraph"/>
+        <w:numPr>
+          <w:ilvl w:val="3"/>
+          <w:numId w:val="13"/>
+        </w:numPr>
+        <w:ind w:firstLineChars="0"/>
+        <w:rPr>
+          <w:rFonts w:hint="eastAsia"/>
+        </w:rPr>
+      </w:pPr>
+      <w:r>
+        <w:rPr>
+          <w:rFonts w:hint="eastAsia"/>
+        </w:rPr>
+        <w:lastRenderedPageBreak/>
+        <w:t>未分组区域</w:t>
+      </w:r>
+    </w:p>
+    <w:p>
+      <w:pPr>
+        <w:pStyle w:val="ListParagraph"/>
+        <w:numPr>
+          <w:ilvl w:val="3"/>
+          <w:numId w:val="13"/>
+        </w:numPr>
+        <w:ind w:firstLineChars="0"/>
+        <w:rPr>
+          <w:rFonts w:hint="eastAsia"/>
+        </w:rPr>
+      </w:pPr>
+      <w:r>
+        <w:rPr>
+          <w:rFonts w:hint="eastAsia"/>
+        </w:rPr>
+        <w:t>公司区域</w:t>
+      </w:r>
+    </w:p>
+    <w:p>
+      <w:pPr>
+        <w:pStyle w:val="ListParagraph"/>
+        <w:numPr>
+          <w:ilvl w:val="3"/>
+          <w:numId w:val="13"/>
+        </w:numPr>
+        <w:ind w:firstLineChars="0"/>
+        <w:rPr>
+          <w:rFonts w:hint="eastAsia"/>
+        </w:rPr>
+      </w:pPr>
+      <w:r>
+        <w:rPr>
+          <w:rFonts w:hint="eastAsia"/>
+        </w:rPr>
+        <w:t>Lead</w:t>
+      </w:r>
+      <w:r>
+        <w:rPr>
+          <w:rFonts w:hint="eastAsia"/>
+        </w:rPr>
+        <w:t>区域</w:t>
+      </w:r>
+    </w:p>
+    <w:p>
+      <w:pPr>
+        <w:pStyle w:val="ListParagraph"/>
+        <w:numPr>
+          <w:ilvl w:val="3"/>
+          <w:numId w:val="13"/>
+        </w:numPr>
+        <w:ind w:firstLineChars="0"/>
+        <w:rPr>
+          <w:rFonts w:hint="eastAsia"/>
+        </w:rPr>
+      </w:pPr>
+      <w:r>
+        <w:rPr>
+          <w:rFonts w:hint="eastAsia"/>
+        </w:rPr>
+        <w:t>Call</w:t>
+      </w:r>
+      <w:r>
+        <w:rPr>
+          <w:rFonts w:hint="eastAsia"/>
+        </w:rPr>
+        <w:t>区域</w:t>
+      </w:r>
+    </w:p>
+    <w:p>
+      <w:pPr>
+        <w:pStyle w:val="ListParagraph"/>
+        <w:ind w:left="615" w:firstLineChars="0" w:firstLine="0"/>
+        <w:rPr>
+          <w:rFonts w:hint="eastAsia"/>
+          <w:b/>
+        </w:rPr>
+      </w:pPr>
+    </w:p>
+    <w:p>
+      <w:pPr>
+        <w:pStyle w:val="ListParagraph"/>
+        <w:ind w:left="615" w:firstLineChars="0" w:firstLine="0"/>
+        <w:rPr>
+          <w:rFonts w:hint="eastAsia"/>
+          <w:b/>
+        </w:rPr>
+      </w:pPr>
+    </w:p>
+    <w:p>
+      <w:pPr>
+        <w:pStyle w:val="ListParagraph"/>
+        <w:ind w:left="615" w:firstLineChars="0" w:firstLine="0"/>
+        <w:rPr>
+          <w:rFonts w:hint="eastAsia"/>
+          <w:b/>
+        </w:rPr>
+      </w:pPr>
+    </w:p>
+    <w:p>
+      <w:pPr>
+        <w:pStyle w:val="ListParagraph"/>
+        <w:ind w:left="615" w:firstLineChars="0" w:firstLine="0"/>
+        <w:rPr>
+          <w:rFonts w:hint="eastAsia"/>
+          <w:b/>
+        </w:rPr>
+      </w:pPr>
+      <w:r>
+        <w:rPr>
+          <w:b/>
+        </w:rPr>
+        <w:drawing>
+          <wp:inline distT="0" distB="0" distL="0" distR="0">
+            <wp:extent cx="5274310" cy="4179769"/>
+            <wp:effectExtent l="19050" t="0" r="2540" b="0"/>
+            <wp:docPr id="1" name="Object 1"/>
+            <wp:cNvGraphicFramePr/>
+            <a:graphic xmlns:a="http://schemas.openxmlformats.org/drawingml/2006/main">
+              <a:graphicData uri="http://schemas.openxmlformats.org/drawingml/2006/lockedCanvas">
+                <lc:lockedCanvas xmlns:lc="http://schemas.openxmlformats.org/drawingml/2006/lockedCanvas">
+                  <a:nvGrpSpPr>
+                    <a:cNvPr id="0" name=""/>
+                    <a:cNvGrpSpPr/>
+                  </a:nvGrpSpPr>
+                  <a:grpSpPr>
+                    <a:xfrm>
+                      <a:off x="0" y="0"/>
+                      <a:ext cx="8077200" cy="6400800"/>
+                      <a:chOff x="304800" y="228600"/>
+                      <a:chExt cx="8077200" cy="6400800"/>
+                    </a:xfrm>
+                  </a:grpSpPr>
+                  <a:sp>
+                    <a:nvSpPr>
+                      <a:cNvPr id="5" name="Rectangle 4"/>
+                      <a:cNvSpPr/>
+                    </a:nvSpPr>
+                    <a:spPr>
+                      <a:xfrm>
+                        <a:off x="304800" y="1143000"/>
+                        <a:ext cx="1905000" cy="2057400"/>
+                      </a:xfrm>
+                      <a:prstGeom prst="rect">
+                        <a:avLst/>
+                      </a:prstGeom>
+                    </a:spPr>
+                    <a:txSp>
+                      <a:txBody>
+                        <a:bodyPr rtlCol="0" anchor="ctr"/>
+                        <a:lstStyle>
+                          <a:defPPr>
+                            <a:defRPr lang="en-US"/>
+                          </a:defPPr>
+                          <a:lvl1pPr marL="0" algn="l" defTabSz="914400" rtl="0" eaLnBrk="1" latinLnBrk="0" hangingPunct="1">
+                            <a:defRPr sz="1800" kern="1200">
+                              <a:solidFill>
+                                <a:schemeClr val="lt1"/>
+                              </a:solidFill>
+                              <a:latin typeface="+mn-lt"/>
+                              <a:ea typeface="+mn-ea"/>
+                              <a:cs typeface="+mn-cs"/>
+                            </a:defRPr>
+                          </a:lvl1pPr>
+                          <a:lvl2pPr marL="457200" algn="l" defTabSz="914400" rtl="0" eaLnBrk="1" latinLnBrk="0" hangingPunct="1">
+                            <a:defRPr sz="1800" kern="1200">
+                              <a:solidFill>
+                                <a:schemeClr val="lt1"/>
+                              </a:solidFill>
+                              <a:latin typeface="+mn-lt"/>
+                              <a:ea typeface="+mn-ea"/>
+                              <a:cs typeface="+mn-cs"/>
+                            </a:defRPr>
+                          </a:lvl2pPr>
+                          <a:lvl3pPr marL="914400" algn="l" defTabSz="914400" rtl="0" eaLnBrk="1" latinLnBrk="0" hangingPunct="1">
+                            <a:defRPr sz="1800" kern="1200">
+                              <a:solidFill>
+                                <a:schemeClr val="lt1"/>
+                              </a:solidFill>
+                              <a:latin typeface="+mn-lt"/>
+                              <a:ea typeface="+mn-ea"/>
+                              <a:cs typeface="+mn-cs"/>
+                            </a:defRPr>
+                          </a:lvl3pPr>
+                          <a:lvl4pPr marL="1371600" algn="l" defTabSz="914400" rtl="0" eaLnBrk="1" latinLnBrk="0" hangingPunct="1">
+                            <a:defRPr sz="1800" kern="1200">
+                              <a:solidFill>
+                                <a:schemeClr val="lt1"/>
+                              </a:solidFill>
+                              <a:latin typeface="+mn-lt"/>
+                              <a:ea typeface="+mn-ea"/>
+                              <a:cs typeface="+mn-cs"/>
+                            </a:defRPr>
+                          </a:lvl4pPr>
+                          <a:lvl5pPr marL="1828800" algn="l" defTabSz="914400" rtl="0" eaLnBrk="1" latinLnBrk="0" hangingPunct="1">
+                            <a:defRPr sz="1800" kern="1200">
+                              <a:solidFill>
+                                <a:schemeClr val="lt1"/>
+                              </a:solidFill>
+                              <a:latin typeface="+mn-lt"/>
+                              <a:ea typeface="+mn-ea"/>
+                              <a:cs typeface="+mn-cs"/>
+                            </a:defRPr>
+                          </a:lvl5pPr>
+                          <a:lvl6pPr marL="2286000" algn="l" defTabSz="914400" rtl="0" eaLnBrk="1" latinLnBrk="0" hangingPunct="1">
+                            <a:defRPr sz="1800" kern="1200">
+                              <a:solidFill>
+                                <a:schemeClr val="lt1"/>
+                              </a:solidFill>
+                              <a:latin typeface="+mn-lt"/>
+                              <a:ea typeface="+mn-ea"/>
+                              <a:cs typeface="+mn-cs"/>
+                            </a:defRPr>
+                          </a:lvl6pPr>
+                          <a:lvl7pPr marL="2743200" algn="l" defTabSz="914400" rtl="0" eaLnBrk="1" latinLnBrk="0" hangingPunct="1">
+                            <a:defRPr sz="1800" kern="1200">
+                              <a:solidFill>
+                                <a:schemeClr val="lt1"/>
+                              </a:solidFill>
+                              <a:latin typeface="+mn-lt"/>
+                              <a:ea typeface="+mn-ea"/>
+                              <a:cs typeface="+mn-cs"/>
+                            </a:defRPr>
+                          </a:lvl7pPr>
+                          <a:lvl8pPr marL="3200400" algn="l" defTabSz="914400" rtl="0" eaLnBrk="1" latinLnBrk="0" hangingPunct="1">
+                            <a:defRPr sz="1800" kern="1200">
+                              <a:solidFill>
+                                <a:schemeClr val="lt1"/>
+                              </a:solidFill>
+                              <a:latin typeface="+mn-lt"/>
+                              <a:ea typeface="+mn-ea"/>
+                              <a:cs typeface="+mn-cs"/>
+                            </a:defRPr>
+                          </a:lvl8pPr>
+                          <a:lvl9pPr marL="3657600" algn="l" defTabSz="914400" rtl="0" eaLnBrk="1" latinLnBrk="0" hangingPunct="1">
+                            <a:defRPr sz="1800" kern="1200">
+                              <a:solidFill>
+                                <a:schemeClr val="lt1"/>
+                              </a:solidFill>
+                              <a:latin typeface="+mn-lt"/>
+                              <a:ea typeface="+mn-ea"/>
+                              <a:cs typeface="+mn-cs"/>
+                            </a:defRPr>
+                          </a:lvl9pPr>
+                        </a:lstStyle>
+                        <a:p>
+                          <a:pPr algn="ctr"/>
+                          <a:r>
+                            <a:rPr lang="zh-CN" altLang="en-US" dirty="0" smtClean="0"/>
+                            <a:t>自定义分组公司区域</a:t>
+                          </a:r>
+                          <a:endParaRPr lang="zh-CN" altLang="en-US" dirty="0"/>
+                        </a:p>
+                      </a:txBody>
+                      <a:useSpRect/>
+                    </a:txSp>
+                    <a:style>
+                      <a:lnRef idx="2">
+                        <a:schemeClr val="accent6">
+                          <a:shade val="50000"/>
+                        </a:schemeClr>
+                      </a:lnRef>
+                      <a:fillRef idx="1">
+                        <a:schemeClr val="accent6"/>
+                      </a:fillRef>
+                      <a:effectRef idx="0">
+                        <a:schemeClr val="accent6"/>
+                      </a:effectRef>
+                      <a:fontRef idx="minor">
+                        <a:schemeClr val="lt1"/>
+                      </a:fontRef>
+                    </a:style>
+                  </a:sp>
+                  <a:sp>
+                    <a:nvSpPr>
+                      <a:cNvPr id="6" name="Rectangle 5"/>
+                      <a:cNvSpPr/>
+                    </a:nvSpPr>
+                    <a:spPr>
+                      <a:xfrm>
+                        <a:off x="304800" y="3276600"/>
+                        <a:ext cx="1905000" cy="2743200"/>
+                      </a:xfrm>
+                      <a:prstGeom prst="rect">
+                        <a:avLst/>
+                      </a:prstGeom>
+                    </a:spPr>
+                    <a:txSp>
+                      <a:txBody>
+                        <a:bodyPr rtlCol="0" anchor="ctr"/>
+                        <a:lstStyle>
+                          <a:defPPr>
+                            <a:defRPr lang="en-US"/>
+                          </a:defPPr>
+                          <a:lvl1pPr marL="0" algn="l" defTabSz="914400" rtl="0" eaLnBrk="1" latinLnBrk="0" hangingPunct="1">
+                            <a:defRPr sz="1800" kern="1200">
+                              <a:solidFill>
+                                <a:schemeClr val="lt1"/>
+                              </a:solidFill>
+                              <a:latin typeface="+mn-lt"/>
+                              <a:ea typeface="+mn-ea"/>
+                              <a:cs typeface="+mn-cs"/>
+                            </a:defRPr>
+                          </a:lvl1pPr>
+                          <a:lvl2pPr marL="457200" algn="l" defTabSz="914400" rtl="0" eaLnBrk="1" latinLnBrk="0" hangingPunct="1">
+                            <a:defRPr sz="1800" kern="1200">
+                              <a:solidFill>
+                                <a:schemeClr val="lt1"/>
+                              </a:solidFill>
+                              <a:latin typeface="+mn-lt"/>
+                              <a:ea typeface="+mn-ea"/>
+                              <a:cs typeface="+mn-cs"/>
+                            </a:defRPr>
+                          </a:lvl2pPr>
+                          <a:lvl3pPr marL="914400" algn="l" defTabSz="914400" rtl="0" eaLnBrk="1" latinLnBrk="0" hangingPunct="1">
+                            <a:defRPr sz="1800" kern="1200">
+                              <a:solidFill>
+                                <a:schemeClr val="lt1"/>
+                              </a:solidFill>
+                              <a:latin typeface="+mn-lt"/>
+                              <a:ea typeface="+mn-ea"/>
+                              <a:cs typeface="+mn-cs"/>
+                            </a:defRPr>
+                          </a:lvl3pPr>
+                          <a:lvl4pPr marL="1371600" algn="l" defTabSz="914400" rtl="0" eaLnBrk="1" latinLnBrk="0" hangingPunct="1">
+                            <a:defRPr sz="1800" kern="1200">
+                              <a:solidFill>
+                                <a:schemeClr val="lt1"/>
+                              </a:solidFill>
+                              <a:latin typeface="+mn-lt"/>
+                              <a:ea typeface="+mn-ea"/>
+                              <a:cs typeface="+mn-cs"/>
+                            </a:defRPr>
+                          </a:lvl4pPr>
+                          <a:lvl5pPr marL="1828800" algn="l" defTabSz="914400" rtl="0" eaLnBrk="1" latinLnBrk="0" hangingPunct="1">
+                            <a:defRPr sz="1800" kern="1200">
+                              <a:solidFill>
+                                <a:schemeClr val="lt1"/>
+                              </a:solidFill>
+                              <a:latin typeface="+mn-lt"/>
+                              <a:ea typeface="+mn-ea"/>
+                              <a:cs typeface="+mn-cs"/>
+                            </a:defRPr>
+                          </a:lvl5pPr>
+                          <a:lvl6pPr marL="2286000" algn="l" defTabSz="914400" rtl="0" eaLnBrk="1" latinLnBrk="0" hangingPunct="1">
+                            <a:defRPr sz="1800" kern="1200">
+                              <a:solidFill>
+                                <a:schemeClr val="lt1"/>
+                              </a:solidFill>
+                              <a:latin typeface="+mn-lt"/>
+                              <a:ea typeface="+mn-ea"/>
+                              <a:cs typeface="+mn-cs"/>
+                            </a:defRPr>
+                          </a:lvl6pPr>
+                          <a:lvl7pPr marL="2743200" algn="l" defTabSz="914400" rtl="0" eaLnBrk="1" latinLnBrk="0" hangingPunct="1">
+                            <a:defRPr sz="1800" kern="1200">
+                              <a:solidFill>
+                                <a:schemeClr val="lt1"/>
+                              </a:solidFill>
+                              <a:latin typeface="+mn-lt"/>
+                              <a:ea typeface="+mn-ea"/>
+                              <a:cs typeface="+mn-cs"/>
+                            </a:defRPr>
+                          </a:lvl7pPr>
+                          <a:lvl8pPr marL="3200400" algn="l" defTabSz="914400" rtl="0" eaLnBrk="1" latinLnBrk="0" hangingPunct="1">
+                            <a:defRPr sz="1800" kern="1200">
+                              <a:solidFill>
+                                <a:schemeClr val="lt1"/>
+                              </a:solidFill>
+                              <a:latin typeface="+mn-lt"/>
+                              <a:ea typeface="+mn-ea"/>
+                              <a:cs typeface="+mn-cs"/>
+                            </a:defRPr>
+                          </a:lvl8pPr>
+                          <a:lvl9pPr marL="3657600" algn="l" defTabSz="914400" rtl="0" eaLnBrk="1" latinLnBrk="0" hangingPunct="1">
+                            <a:defRPr sz="1800" kern="1200">
+                              <a:solidFill>
+                                <a:schemeClr val="lt1"/>
+                              </a:solidFill>
+                              <a:latin typeface="+mn-lt"/>
+                              <a:ea typeface="+mn-ea"/>
+                              <a:cs typeface="+mn-cs"/>
+                            </a:defRPr>
+                          </a:lvl9pPr>
+                        </a:lstStyle>
+                        <a:p>
+                          <a:pPr algn="ctr"/>
+                          <a:r>
+                            <a:rPr lang="zh-CN" altLang="en-US" dirty="0" smtClean="0"/>
+                            <a:t>未分组公</a:t>
+                          </a:r>
+                          <a:r>
+                            <a:rPr lang="zh-CN" altLang="en-US" dirty="0" smtClean="0"/>
+                            <a:t>司区域</a:t>
+                          </a:r>
+                          <a:endParaRPr lang="zh-CN" altLang="en-US" dirty="0"/>
+                        </a:p>
+                      </a:txBody>
+                      <a:useSpRect/>
+                    </a:txSp>
+                    <a:style>
+                      <a:lnRef idx="2">
+                        <a:schemeClr val="accent1">
+                          <a:shade val="50000"/>
+                        </a:schemeClr>
+                      </a:lnRef>
+                      <a:fillRef idx="1">
+                        <a:schemeClr val="accent1"/>
+                      </a:fillRef>
+                      <a:effectRef idx="0">
+                        <a:schemeClr val="accent1"/>
+                      </a:effectRef>
+                      <a:fontRef idx="minor">
+                        <a:schemeClr val="lt1"/>
+                      </a:fontRef>
+                    </a:style>
+                  </a:sp>
+                  <a:sp>
+                    <a:nvSpPr>
+                      <a:cNvPr id="7" name="Rounded Rectangle 6"/>
+                      <a:cNvSpPr/>
+                    </a:nvSpPr>
+                    <a:spPr>
+                      <a:xfrm>
+                        <a:off x="381000" y="228600"/>
+                        <a:ext cx="8001000" cy="685800"/>
+                      </a:xfrm>
+                      <a:prstGeom prst="roundRect">
+                        <a:avLst/>
+                      </a:prstGeom>
+                    </a:spPr>
+                    <a:txSp>
+                      <a:txBody>
+                        <a:bodyPr rtlCol="0" anchor="ctr"/>
+                        <a:lstStyle>
+                          <a:defPPr>
+                            <a:defRPr lang="en-US"/>
+                          </a:defPPr>
+                          <a:lvl1pPr marL="0" algn="l" defTabSz="914400" rtl="0" eaLnBrk="1" latinLnBrk="0" hangingPunct="1">
+                            <a:defRPr sz="1800" kern="1200">
+                              <a:solidFill>
+                                <a:schemeClr val="lt1"/>
+                              </a:solidFill>
+                              <a:latin typeface="+mn-lt"/>
+                              <a:ea typeface="+mn-ea"/>
+                              <a:cs typeface="+mn-cs"/>
+                            </a:defRPr>
+                          </a:lvl1pPr>
+                          <a:lvl2pPr marL="457200" algn="l" defTabSz="914400" rtl="0" eaLnBrk="1" latinLnBrk="0" hangingPunct="1">
+                            <a:defRPr sz="1800" kern="1200">
+                              <a:solidFill>
+                                <a:schemeClr val="lt1"/>
+                              </a:solidFill>
+                              <a:latin typeface="+mn-lt"/>
+                              <a:ea typeface="+mn-ea"/>
+                              <a:cs typeface="+mn-cs"/>
+                            </a:defRPr>
+                          </a:lvl2pPr>
+                          <a:lvl3pPr marL="914400" algn="l" defTabSz="914400" rtl="0" eaLnBrk="1" latinLnBrk="0" hangingPunct="1">
+                            <a:defRPr sz="1800" kern="1200">
+                              <a:solidFill>
+                                <a:schemeClr val="lt1"/>
+                              </a:solidFill>
+                              <a:latin typeface="+mn-lt"/>
+                              <a:ea typeface="+mn-ea"/>
+                              <a:cs typeface="+mn-cs"/>
+                            </a:defRPr>
+                          </a:lvl3pPr>
+                          <a:lvl4pPr marL="1371600" algn="l" defTabSz="914400" rtl="0" eaLnBrk="1" latinLnBrk="0" hangingPunct="1">
+                            <a:defRPr sz="1800" kern="1200">
+                              <a:solidFill>
+                                <a:schemeClr val="lt1"/>
+                              </a:solidFill>
+                              <a:latin typeface="+mn-lt"/>
+                              <a:ea typeface="+mn-ea"/>
+                              <a:cs typeface="+mn-cs"/>
+                            </a:defRPr>
+                          </a:lvl4pPr>
+                          <a:lvl5pPr marL="1828800" algn="l" defTabSz="914400" rtl="0" eaLnBrk="1" latinLnBrk="0" hangingPunct="1">
+                            <a:defRPr sz="1800" kern="1200">
+                              <a:solidFill>
+                                <a:schemeClr val="lt1"/>
+                              </a:solidFill>
+                              <a:latin typeface="+mn-lt"/>
+                              <a:ea typeface="+mn-ea"/>
+                              <a:cs typeface="+mn-cs"/>
+                            </a:defRPr>
+                          </a:lvl5pPr>
+                          <a:lvl6pPr marL="2286000" algn="l" defTabSz="914400" rtl="0" eaLnBrk="1" latinLnBrk="0" hangingPunct="1">
+                            <a:defRPr sz="1800" kern="1200">
+                              <a:solidFill>
+                                <a:schemeClr val="lt1"/>
+                              </a:solidFill>
+                              <a:latin typeface="+mn-lt"/>
+                              <a:ea typeface="+mn-ea"/>
+                              <a:cs typeface="+mn-cs"/>
+                            </a:defRPr>
+                          </a:lvl6pPr>
+                          <a:lvl7pPr marL="2743200" algn="l" defTabSz="914400" rtl="0" eaLnBrk="1" latinLnBrk="0" hangingPunct="1">
+                            <a:defRPr sz="1800" kern="1200">
+                              <a:solidFill>
+                                <a:schemeClr val="lt1"/>
+                              </a:solidFill>
+                              <a:latin typeface="+mn-lt"/>
+                              <a:ea typeface="+mn-ea"/>
+                              <a:cs typeface="+mn-cs"/>
+                            </a:defRPr>
+                          </a:lvl7pPr>
+                          <a:lvl8pPr marL="3200400" algn="l" defTabSz="914400" rtl="0" eaLnBrk="1" latinLnBrk="0" hangingPunct="1">
+                            <a:defRPr sz="1800" kern="1200">
+                              <a:solidFill>
+                                <a:schemeClr val="lt1"/>
+                              </a:solidFill>
+                              <a:latin typeface="+mn-lt"/>
+                              <a:ea typeface="+mn-ea"/>
+                              <a:cs typeface="+mn-cs"/>
+                            </a:defRPr>
+                          </a:lvl8pPr>
+                          <a:lvl9pPr marL="3657600" algn="l" defTabSz="914400" rtl="0" eaLnBrk="1" latinLnBrk="0" hangingPunct="1">
+                            <a:defRPr sz="1800" kern="1200">
+                              <a:solidFill>
+                                <a:schemeClr val="lt1"/>
+                              </a:solidFill>
+                              <a:latin typeface="+mn-lt"/>
+                              <a:ea typeface="+mn-ea"/>
+                              <a:cs typeface="+mn-cs"/>
+                            </a:defRPr>
+                          </a:lvl9pPr>
+                        </a:lstStyle>
+                        <a:p>
+                          <a:pPr algn="ctr"/>
+                          <a:r>
+                            <a:rPr lang="zh-CN" altLang="en-US" dirty="0" smtClean="0"/>
+                            <a:t>筛</a:t>
+                          </a:r>
+                          <a:r>
+                            <a:rPr lang="zh-CN" altLang="en-US" dirty="0" smtClean="0"/>
+                            <a:t>选栏区域 </a:t>
+                          </a:r>
+                          <a:endParaRPr lang="zh-CN" altLang="en-US" dirty="0"/>
+                        </a:p>
+                      </a:txBody>
+                      <a:useSpRect/>
+                    </a:txSp>
+                    <a:style>
+                      <a:lnRef idx="2">
+                        <a:schemeClr val="accent4">
+                          <a:shade val="50000"/>
+                        </a:schemeClr>
+                      </a:lnRef>
+                      <a:fillRef idx="1">
+                        <a:schemeClr val="accent4"/>
+                      </a:fillRef>
+                      <a:effectRef idx="0">
+                        <a:schemeClr val="accent4"/>
+                      </a:effectRef>
+                      <a:fontRef idx="minor">
+                        <a:schemeClr val="lt1"/>
+                      </a:fontRef>
+                    </a:style>
+                  </a:sp>
+                  <a:sp>
+                    <a:nvSpPr>
+                      <a:cNvPr id="8" name="Rectangle 7"/>
+                      <a:cNvSpPr/>
+                    </a:nvSpPr>
+                    <a:spPr>
+                      <a:xfrm>
+                        <a:off x="2362200" y="1143000"/>
+                        <a:ext cx="6019800" cy="4876800"/>
+                      </a:xfrm>
+                      <a:prstGeom prst="rect">
+                        <a:avLst/>
+                      </a:prstGeom>
+                    </a:spPr>
+                    <a:txSp>
+                      <a:txBody>
+                        <a:bodyPr rtlCol="0" anchor="ctr"/>
+                        <a:lstStyle>
+                          <a:defPPr>
+                            <a:defRPr lang="en-US"/>
+                          </a:defPPr>
+                          <a:lvl1pPr marL="0" algn="l" defTabSz="914400" rtl="0" eaLnBrk="1" latinLnBrk="0" hangingPunct="1">
+                            <a:defRPr sz="1800" kern="1200">
+                              <a:solidFill>
+                                <a:schemeClr val="lt1"/>
+                              </a:solidFill>
+                              <a:latin typeface="+mn-lt"/>
+                              <a:ea typeface="+mn-ea"/>
+                              <a:cs typeface="+mn-cs"/>
+                            </a:defRPr>
+                          </a:lvl1pPr>
+                          <a:lvl2pPr marL="457200" algn="l" defTabSz="914400" rtl="0" eaLnBrk="1" latinLnBrk="0" hangingPunct="1">
+                            <a:defRPr sz="1800" kern="1200">
+                              <a:solidFill>
+                                <a:schemeClr val="lt1"/>
+                              </a:solidFill>
+                              <a:latin typeface="+mn-lt"/>
+                              <a:ea typeface="+mn-ea"/>
+                              <a:cs typeface="+mn-cs"/>
+                            </a:defRPr>
+                          </a:lvl2pPr>
+                          <a:lvl3pPr marL="914400" algn="l" defTabSz="914400" rtl="0" eaLnBrk="1" latinLnBrk="0" hangingPunct="1">
+                            <a:defRPr sz="1800" kern="1200">
+                              <a:solidFill>
+                                <a:schemeClr val="lt1"/>
+                              </a:solidFill>
+                              <a:latin typeface="+mn-lt"/>
+                              <a:ea typeface="+mn-ea"/>
+                              <a:cs typeface="+mn-cs"/>
+                            </a:defRPr>
+                          </a:lvl3pPr>
+                          <a:lvl4pPr marL="1371600" algn="l" defTabSz="914400" rtl="0" eaLnBrk="1" latinLnBrk="0" hangingPunct="1">
+                            <a:defRPr sz="1800" kern="1200">
+                              <a:solidFill>
+                                <a:schemeClr val="lt1"/>
+                              </a:solidFill>
+                              <a:latin typeface="+mn-lt"/>
+                              <a:ea typeface="+mn-ea"/>
+                              <a:cs typeface="+mn-cs"/>
+                            </a:defRPr>
+                          </a:lvl4pPr>
+                          <a:lvl5pPr marL="1828800" algn="l" defTabSz="914400" rtl="0" eaLnBrk="1" latinLnBrk="0" hangingPunct="1">
+                            <a:defRPr sz="1800" kern="1200">
+                              <a:solidFill>
+                                <a:schemeClr val="lt1"/>
+                              </a:solidFill>
+                              <a:latin typeface="+mn-lt"/>
+                              <a:ea typeface="+mn-ea"/>
+                              <a:cs typeface="+mn-cs"/>
+                            </a:defRPr>
+                          </a:lvl5pPr>
+                          <a:lvl6pPr marL="2286000" algn="l" defTabSz="914400" rtl="0" eaLnBrk="1" latinLnBrk="0" hangingPunct="1">
+                            <a:defRPr sz="1800" kern="1200">
+                              <a:solidFill>
+                                <a:schemeClr val="lt1"/>
+                              </a:solidFill>
+                              <a:latin typeface="+mn-lt"/>
+                              <a:ea typeface="+mn-ea"/>
+                              <a:cs typeface="+mn-cs"/>
+                            </a:defRPr>
+                          </a:lvl6pPr>
+                          <a:lvl7pPr marL="2743200" algn="l" defTabSz="914400" rtl="0" eaLnBrk="1" latinLnBrk="0" hangingPunct="1">
+                            <a:defRPr sz="1800" kern="1200">
+                              <a:solidFill>
+                                <a:schemeClr val="lt1"/>
+                              </a:solidFill>
+                              <a:latin typeface="+mn-lt"/>
+                              <a:ea typeface="+mn-ea"/>
+                              <a:cs typeface="+mn-cs"/>
+                            </a:defRPr>
+                          </a:lvl7pPr>
+                          <a:lvl8pPr marL="3200400" algn="l" defTabSz="914400" rtl="0" eaLnBrk="1" latinLnBrk="0" hangingPunct="1">
+                            <a:defRPr sz="1800" kern="1200">
+                              <a:solidFill>
+                                <a:schemeClr val="lt1"/>
+                              </a:solidFill>
+                              <a:latin typeface="+mn-lt"/>
+                              <a:ea typeface="+mn-ea"/>
+                              <a:cs typeface="+mn-cs"/>
+                            </a:defRPr>
+                          </a:lvl8pPr>
+                          <a:lvl9pPr marL="3657600" algn="l" defTabSz="914400" rtl="0" eaLnBrk="1" latinLnBrk="0" hangingPunct="1">
+                            <a:defRPr sz="1800" kern="1200">
+                              <a:solidFill>
+                                <a:schemeClr val="lt1"/>
+                              </a:solidFill>
+                              <a:latin typeface="+mn-lt"/>
+                              <a:ea typeface="+mn-ea"/>
+                              <a:cs typeface="+mn-cs"/>
+                            </a:defRPr>
+                          </a:lvl9pPr>
+                        </a:lstStyle>
+                        <a:p>
+                          <a:pPr algn="ctr"/>
+                          <a:endParaRPr lang="zh-CN" altLang="en-US"/>
+                        </a:p>
+                      </a:txBody>
+                      <a:useSpRect/>
+                    </a:txSp>
+                    <a:style>
+                      <a:lnRef idx="2">
+                        <a:schemeClr val="accent3">
+                          <a:shade val="50000"/>
+                        </a:schemeClr>
+                      </a:lnRef>
+                      <a:fillRef idx="1">
+                        <a:schemeClr val="accent3"/>
+                      </a:fillRef>
+                      <a:effectRef idx="0">
+                        <a:schemeClr val="accent3"/>
+                      </a:effectRef>
+                      <a:fontRef idx="minor">
+                        <a:schemeClr val="lt1"/>
+                      </a:fontRef>
+                    </a:style>
+                  </a:sp>
+                  <a:sp>
+                    <a:nvSpPr>
+                      <a:cNvPr id="9" name="Snip Same Side Corner Rectangle 8"/>
+                      <a:cNvSpPr/>
+                    </a:nvSpPr>
+                    <a:spPr>
+                      <a:xfrm>
+                        <a:off x="2590800" y="1295400"/>
+                        <a:ext cx="5562600" cy="914400"/>
+                      </a:xfrm>
+                      <a:prstGeom prst="snip2SameRect">
+                        <a:avLst/>
+                      </a:prstGeom>
+                    </a:spPr>
+                    <a:txSp>
+                      <a:txBody>
+                        <a:bodyPr rtlCol="0" anchor="ctr"/>
+                        <a:lstStyle>
+                          <a:defPPr>
+                            <a:defRPr lang="en-US"/>
+                          </a:defPPr>
+                          <a:lvl1pPr marL="0" algn="l" defTabSz="914400" rtl="0" eaLnBrk="1" latinLnBrk="0" hangingPunct="1">
+                            <a:defRPr sz="1800" kern="1200">
+                              <a:solidFill>
+                                <a:schemeClr val="lt1"/>
+                              </a:solidFill>
+                              <a:latin typeface="+mn-lt"/>
+                              <a:ea typeface="+mn-ea"/>
+                              <a:cs typeface="+mn-cs"/>
+                            </a:defRPr>
+                          </a:lvl1pPr>
+                          <a:lvl2pPr marL="457200" algn="l" defTabSz="914400" rtl="0" eaLnBrk="1" latinLnBrk="0" hangingPunct="1">
+                            <a:defRPr sz="1800" kern="1200">
+                              <a:solidFill>
+                                <a:schemeClr val="lt1"/>
+                              </a:solidFill>
+                              <a:latin typeface="+mn-lt"/>
+                              <a:ea typeface="+mn-ea"/>
+                              <a:cs typeface="+mn-cs"/>
+                            </a:defRPr>
+                          </a:lvl2pPr>
+                          <a:lvl3pPr marL="914400" algn="l" defTabSz="914400" rtl="0" eaLnBrk="1" latinLnBrk="0" hangingPunct="1">
+                            <a:defRPr sz="1800" kern="1200">
+                              <a:solidFill>
+                                <a:schemeClr val="lt1"/>
+                              </a:solidFill>
+                              <a:latin typeface="+mn-lt"/>
+                              <a:ea typeface="+mn-ea"/>
+                              <a:cs typeface="+mn-cs"/>
+                            </a:defRPr>
+                          </a:lvl3pPr>
+                          <a:lvl4pPr marL="1371600" algn="l" defTabSz="914400" rtl="0" eaLnBrk="1" latinLnBrk="0" hangingPunct="1">
+                            <a:defRPr sz="1800" kern="1200">
+                              <a:solidFill>
+                                <a:schemeClr val="lt1"/>
+                              </a:solidFill>
+                              <a:latin typeface="+mn-lt"/>
+                              <a:ea typeface="+mn-ea"/>
+                              <a:cs typeface="+mn-cs"/>
+                            </a:defRPr>
+                          </a:lvl4pPr>
+                          <a:lvl5pPr marL="1828800" algn="l" defTabSz="914400" rtl="0" eaLnBrk="1" latinLnBrk="0" hangingPunct="1">
+                            <a:defRPr sz="1800" kern="1200">
+                              <a:solidFill>
+                                <a:schemeClr val="lt1"/>
+                              </a:solidFill>
+                              <a:latin typeface="+mn-lt"/>
+                              <a:ea typeface="+mn-ea"/>
+                              <a:cs typeface="+mn-cs"/>
+                            </a:defRPr>
+                          </a:lvl5pPr>
+                          <a:lvl6pPr marL="2286000" algn="l" defTabSz="914400" rtl="0" eaLnBrk="1" latinLnBrk="0" hangingPunct="1">
+                            <a:defRPr sz="1800" kern="1200">
+                              <a:solidFill>
+                                <a:schemeClr val="lt1"/>
+                              </a:solidFill>
+                              <a:latin typeface="+mn-lt"/>
+                              <a:ea typeface="+mn-ea"/>
+                              <a:cs typeface="+mn-cs"/>
+                            </a:defRPr>
+                          </a:lvl6pPr>
+                          <a:lvl7pPr marL="2743200" algn="l" defTabSz="914400" rtl="0" eaLnBrk="1" latinLnBrk="0" hangingPunct="1">
+                            <a:defRPr sz="1800" kern="1200">
+                              <a:solidFill>
+                                <a:schemeClr val="lt1"/>
+                              </a:solidFill>
+                              <a:latin typeface="+mn-lt"/>
+                              <a:ea typeface="+mn-ea"/>
+                              <a:cs typeface="+mn-cs"/>
+                            </a:defRPr>
+                          </a:lvl7pPr>
+                          <a:lvl8pPr marL="3200400" algn="l" defTabSz="914400" rtl="0" eaLnBrk="1" latinLnBrk="0" hangingPunct="1">
+                            <a:defRPr sz="1800" kern="1200">
+                              <a:solidFill>
+                                <a:schemeClr val="lt1"/>
+                              </a:solidFill>
+                              <a:latin typeface="+mn-lt"/>
+                              <a:ea typeface="+mn-ea"/>
+                              <a:cs typeface="+mn-cs"/>
+                            </a:defRPr>
+                          </a:lvl8pPr>
+                          <a:lvl9pPr marL="3657600" algn="l" defTabSz="914400" rtl="0" eaLnBrk="1" latinLnBrk="0" hangingPunct="1">
+                            <a:defRPr sz="1800" kern="1200">
+                              <a:solidFill>
+                                <a:schemeClr val="lt1"/>
+                              </a:solidFill>
+                              <a:latin typeface="+mn-lt"/>
+                              <a:ea typeface="+mn-ea"/>
+                              <a:cs typeface="+mn-cs"/>
+                            </a:defRPr>
+                          </a:lvl9pPr>
+                        </a:lstStyle>
+                        <a:p>
+                          <a:pPr algn="ctr"/>
+                          <a:r>
+                            <a:rPr lang="zh-CN" altLang="en-US" dirty="0" smtClean="0"/>
+                            <a:t>公司信息</a:t>
+                          </a:r>
+                          <a:endParaRPr lang="zh-CN" altLang="en-US" dirty="0"/>
+                        </a:p>
+                      </a:txBody>
+                      <a:useSpRect/>
+                    </a:txSp>
+                    <a:style>
+                      <a:lnRef idx="2">
+                        <a:schemeClr val="accent1">
+                          <a:shade val="50000"/>
+                        </a:schemeClr>
+                      </a:lnRef>
+                      <a:fillRef idx="1">
+                        <a:schemeClr val="accent1"/>
+                      </a:fillRef>
+                      <a:effectRef idx="0">
+                        <a:schemeClr val="accent1"/>
+                      </a:effectRef>
+                      <a:fontRef idx="minor">
+                        <a:schemeClr val="lt1"/>
+                      </a:fontRef>
+                    </a:style>
+                  </a:sp>
+                  <a:sp>
+                    <a:nvSpPr>
+                      <a:cNvPr id="10" name="Rounded Rectangle 9"/>
+                      <a:cNvSpPr/>
+                    </a:nvSpPr>
+                    <a:spPr>
+                      <a:xfrm>
+                        <a:off x="2667000" y="2362200"/>
+                        <a:ext cx="5486400" cy="1600200"/>
+                      </a:xfrm>
+                      <a:prstGeom prst="roundRect">
+                        <a:avLst/>
+                      </a:prstGeom>
+                    </a:spPr>
+                    <a:txSp>
+                      <a:txBody>
+                        <a:bodyPr rtlCol="0" anchor="ctr"/>
+                        <a:lstStyle>
+                          <a:defPPr>
+                            <a:defRPr lang="en-US"/>
+                          </a:defPPr>
+                          <a:lvl1pPr marL="0" algn="l" defTabSz="914400" rtl="0" eaLnBrk="1" latinLnBrk="0" hangingPunct="1">
+                            <a:defRPr sz="1800" kern="1200">
+                              <a:solidFill>
+                                <a:schemeClr val="lt1"/>
+                              </a:solidFill>
+                              <a:latin typeface="+mn-lt"/>
+                              <a:ea typeface="+mn-ea"/>
+                              <a:cs typeface="+mn-cs"/>
+                            </a:defRPr>
+                          </a:lvl1pPr>
+                          <a:lvl2pPr marL="457200" algn="l" defTabSz="914400" rtl="0" eaLnBrk="1" latinLnBrk="0" hangingPunct="1">
+                            <a:defRPr sz="1800" kern="1200">
+                              <a:solidFill>
+                                <a:schemeClr val="lt1"/>
+                              </a:solidFill>
+                              <a:latin typeface="+mn-lt"/>
+                              <a:ea typeface="+mn-ea"/>
+                              <a:cs typeface="+mn-cs"/>
+                            </a:defRPr>
+                          </a:lvl2pPr>
+                          <a:lvl3pPr marL="914400" algn="l" defTabSz="914400" rtl="0" eaLnBrk="1" latinLnBrk="0" hangingPunct="1">
+                            <a:defRPr sz="1800" kern="1200">
+                              <a:solidFill>
+                                <a:schemeClr val="lt1"/>
+                              </a:solidFill>
+                              <a:latin typeface="+mn-lt"/>
+                              <a:ea typeface="+mn-ea"/>
+                              <a:cs typeface="+mn-cs"/>
+                            </a:defRPr>
+                          </a:lvl3pPr>
+                          <a:lvl4pPr marL="1371600" algn="l" defTabSz="914400" rtl="0" eaLnBrk="1" latinLnBrk="0" hangingPunct="1">
+                            <a:defRPr sz="1800" kern="1200">
+                              <a:solidFill>
+                                <a:schemeClr val="lt1"/>
+                              </a:solidFill>
+                              <a:latin typeface="+mn-lt"/>
+                              <a:ea typeface="+mn-ea"/>
+                              <a:cs typeface="+mn-cs"/>
+                            </a:defRPr>
+                          </a:lvl4pPr>
+                          <a:lvl5pPr marL="1828800" algn="l" defTabSz="914400" rtl="0" eaLnBrk="1" latinLnBrk="0" hangingPunct="1">
+                            <a:defRPr sz="1800" kern="1200">
+                              <a:solidFill>
+                                <a:schemeClr val="lt1"/>
+                              </a:solidFill>
+                              <a:latin typeface="+mn-lt"/>
+                              <a:ea typeface="+mn-ea"/>
+                              <a:cs typeface="+mn-cs"/>
+                            </a:defRPr>
+                          </a:lvl5pPr>
+                          <a:lvl6pPr marL="2286000" algn="l" defTabSz="914400" rtl="0" eaLnBrk="1" latinLnBrk="0" hangingPunct="1">
+                            <a:defRPr sz="1800" kern="1200">
+                              <a:solidFill>
+                                <a:schemeClr val="lt1"/>
+                              </a:solidFill>
+                              <a:latin typeface="+mn-lt"/>
+                              <a:ea typeface="+mn-ea"/>
+                              <a:cs typeface="+mn-cs"/>
+                            </a:defRPr>
+                          </a:lvl6pPr>
+                          <a:lvl7pPr marL="2743200" algn="l" defTabSz="914400" rtl="0" eaLnBrk="1" latinLnBrk="0" hangingPunct="1">
+                            <a:defRPr sz="1800" kern="1200">
+                              <a:solidFill>
+                                <a:schemeClr val="lt1"/>
+                              </a:solidFill>
+                              <a:latin typeface="+mn-lt"/>
+                              <a:ea typeface="+mn-ea"/>
+                              <a:cs typeface="+mn-cs"/>
+                            </a:defRPr>
+                          </a:lvl7pPr>
+                          <a:lvl8pPr marL="3200400" algn="l" defTabSz="914400" rtl="0" eaLnBrk="1" latinLnBrk="0" hangingPunct="1">
+                            <a:defRPr sz="1800" kern="1200">
+                              <a:solidFill>
+                                <a:schemeClr val="lt1"/>
+                              </a:solidFill>
+                              <a:latin typeface="+mn-lt"/>
+                              <a:ea typeface="+mn-ea"/>
+                              <a:cs typeface="+mn-cs"/>
+                            </a:defRPr>
+                          </a:lvl8pPr>
+                          <a:lvl9pPr marL="3657600" algn="l" defTabSz="914400" rtl="0" eaLnBrk="1" latinLnBrk="0" hangingPunct="1">
+                            <a:defRPr sz="1800" kern="1200">
+                              <a:solidFill>
+                                <a:schemeClr val="lt1"/>
+                              </a:solidFill>
+                              <a:latin typeface="+mn-lt"/>
+                              <a:ea typeface="+mn-ea"/>
+                              <a:cs typeface="+mn-cs"/>
+                            </a:defRPr>
+                          </a:lvl9pPr>
+                        </a:lstStyle>
+                        <a:p>
+                          <a:pPr algn="ctr"/>
+                          <a:endParaRPr lang="zh-CN" altLang="en-US"/>
+                        </a:p>
+                      </a:txBody>
+                      <a:useSpRect/>
+                    </a:txSp>
+                    <a:style>
+                      <a:lnRef idx="2">
+                        <a:schemeClr val="accent1">
+                          <a:shade val="50000"/>
+                        </a:schemeClr>
+                      </a:lnRef>
+                      <a:fillRef idx="1">
+                        <a:schemeClr val="accent1"/>
+                      </a:fillRef>
+                      <a:effectRef idx="0">
+                        <a:schemeClr val="accent1"/>
+                      </a:effectRef>
+                      <a:fontRef idx="minor">
+                        <a:schemeClr val="lt1"/>
+                      </a:fontRef>
+                    </a:style>
+                  </a:sp>
+                  <a:sp>
+                    <a:nvSpPr>
+                      <a:cNvPr id="11" name="Rounded Rectangle 10"/>
+                      <a:cNvSpPr/>
+                    </a:nvSpPr>
+                    <a:spPr>
+                      <a:xfrm>
+                        <a:off x="2667000" y="4114800"/>
+                        <a:ext cx="5486400" cy="1219200"/>
+                      </a:xfrm>
+                      <a:prstGeom prst="roundRect">
+                        <a:avLst/>
+                      </a:prstGeom>
+                    </a:spPr>
+                    <a:txSp>
+                      <a:txBody>
+                        <a:bodyPr rtlCol="0" anchor="ctr"/>
+                        <a:lstStyle>
+                          <a:defPPr>
+                            <a:defRPr lang="en-US"/>
+                          </a:defPPr>
+                          <a:lvl1pPr marL="0" algn="l" defTabSz="914400" rtl="0" eaLnBrk="1" latinLnBrk="0" hangingPunct="1">
+                            <a:defRPr sz="1800" kern="1200">
+                              <a:solidFill>
+                                <a:schemeClr val="lt1"/>
+                              </a:solidFill>
+                              <a:latin typeface="+mn-lt"/>
+                              <a:ea typeface="+mn-ea"/>
+                              <a:cs typeface="+mn-cs"/>
+                            </a:defRPr>
+                          </a:lvl1pPr>
+                          <a:lvl2pPr marL="457200" algn="l" defTabSz="914400" rtl="0" eaLnBrk="1" latinLnBrk="0" hangingPunct="1">
+                            <a:defRPr sz="1800" kern="1200">
+                              <a:solidFill>
+                                <a:schemeClr val="lt1"/>
+                              </a:solidFill>
+                              <a:latin typeface="+mn-lt"/>
+                              <a:ea typeface="+mn-ea"/>
+                              <a:cs typeface="+mn-cs"/>
+                            </a:defRPr>
+                          </a:lvl2pPr>
+                          <a:lvl3pPr marL="914400" algn="l" defTabSz="914400" rtl="0" eaLnBrk="1" latinLnBrk="0" hangingPunct="1">
+                            <a:defRPr sz="1800" kern="1200">
+                              <a:solidFill>
+                                <a:schemeClr val="lt1"/>
+                              </a:solidFill>
+                              <a:latin typeface="+mn-lt"/>
+                              <a:ea typeface="+mn-ea"/>
+                              <a:cs typeface="+mn-cs"/>
+                            </a:defRPr>
+                          </a:lvl3pPr>
+                          <a:lvl4pPr marL="1371600" algn="l" defTabSz="914400" rtl="0" eaLnBrk="1" latinLnBrk="0" hangingPunct="1">
+                            <a:defRPr sz="1800" kern="1200">
+                              <a:solidFill>
+                                <a:schemeClr val="lt1"/>
+                              </a:solidFill>
+                              <a:latin typeface="+mn-lt"/>
+                              <a:ea typeface="+mn-ea"/>
+                              <a:cs typeface="+mn-cs"/>
+                            </a:defRPr>
+                          </a:lvl4pPr>
+                          <a:lvl5pPr marL="1828800" algn="l" defTabSz="914400" rtl="0" eaLnBrk="1" latinLnBrk="0" hangingPunct="1">
+                            <a:defRPr sz="1800" kern="1200">
+                              <a:solidFill>
+                                <a:schemeClr val="lt1"/>
+                              </a:solidFill>
+                              <a:latin typeface="+mn-lt"/>
+                              <a:ea typeface="+mn-ea"/>
+                              <a:cs typeface="+mn-cs"/>
+                            </a:defRPr>
+                          </a:lvl5pPr>
+                          <a:lvl6pPr marL="2286000" algn="l" defTabSz="914400" rtl="0" eaLnBrk="1" latinLnBrk="0" hangingPunct="1">
+                            <a:defRPr sz="1800" kern="1200">
+                              <a:solidFill>
+                                <a:schemeClr val="lt1"/>
+                              </a:solidFill>
+                              <a:latin typeface="+mn-lt"/>
+                              <a:ea typeface="+mn-ea"/>
+                              <a:cs typeface="+mn-cs"/>
+                            </a:defRPr>
+                          </a:lvl6pPr>
+                          <a:lvl7pPr marL="2743200" algn="l" defTabSz="914400" rtl="0" eaLnBrk="1" latinLnBrk="0" hangingPunct="1">
+                            <a:defRPr sz="1800" kern="1200">
+                              <a:solidFill>
+                                <a:schemeClr val="lt1"/>
+                              </a:solidFill>
+                              <a:latin typeface="+mn-lt"/>
+                              <a:ea typeface="+mn-ea"/>
+                              <a:cs typeface="+mn-cs"/>
+                            </a:defRPr>
+                          </a:lvl7pPr>
+                          <a:lvl8pPr marL="3200400" algn="l" defTabSz="914400" rtl="0" eaLnBrk="1" latinLnBrk="0" hangingPunct="1">
+                            <a:defRPr sz="1800" kern="1200">
+                              <a:solidFill>
+                                <a:schemeClr val="lt1"/>
+                              </a:solidFill>
+                              <a:latin typeface="+mn-lt"/>
+                              <a:ea typeface="+mn-ea"/>
+                              <a:cs typeface="+mn-cs"/>
+                            </a:defRPr>
+                          </a:lvl8pPr>
+                          <a:lvl9pPr marL="3657600" algn="l" defTabSz="914400" rtl="0" eaLnBrk="1" latinLnBrk="0" hangingPunct="1">
+                            <a:defRPr sz="1800" kern="1200">
+                              <a:solidFill>
+                                <a:schemeClr val="lt1"/>
+                              </a:solidFill>
+                              <a:latin typeface="+mn-lt"/>
+                              <a:ea typeface="+mn-ea"/>
+                              <a:cs typeface="+mn-cs"/>
+                            </a:defRPr>
+                          </a:lvl9pPr>
+                        </a:lstStyle>
+                        <a:p>
+                          <a:pPr algn="ctr"/>
+                          <a:endParaRPr lang="zh-CN" altLang="en-US"/>
+                        </a:p>
+                      </a:txBody>
+                      <a:useSpRect/>
+                    </a:txSp>
+                    <a:style>
+                      <a:lnRef idx="2">
+                        <a:schemeClr val="accent1">
+                          <a:shade val="50000"/>
+                        </a:schemeClr>
+                      </a:lnRef>
+                      <a:fillRef idx="1">
+                        <a:schemeClr val="accent1"/>
+                      </a:fillRef>
+                      <a:effectRef idx="0">
+                        <a:schemeClr val="accent1"/>
+                      </a:effectRef>
+                      <a:fontRef idx="minor">
+                        <a:schemeClr val="lt1"/>
+                      </a:fontRef>
+                    </a:style>
+                  </a:sp>
+                  <a:sp>
+                    <a:nvSpPr>
+                      <a:cNvPr id="12" name="Rounded Rectangle 11"/>
+                      <a:cNvSpPr/>
+                    </a:nvSpPr>
+                    <a:spPr>
+                      <a:xfrm>
+                        <a:off x="2819400" y="2438400"/>
+                        <a:ext cx="5105400" cy="609600"/>
+                      </a:xfrm>
+                      <a:prstGeom prst="roundRect">
+                        <a:avLst/>
+                      </a:prstGeom>
+                    </a:spPr>
+                    <a:txSp>
+                      <a:txBody>
+                        <a:bodyPr rtlCol="0" anchor="ctr"/>
+                        <a:lstStyle>
+                          <a:defPPr>
+                            <a:defRPr lang="en-US"/>
+                          </a:defPPr>
+                          <a:lvl1pPr marL="0" algn="l" defTabSz="914400" rtl="0" eaLnBrk="1" latinLnBrk="0" hangingPunct="1">
+                            <a:defRPr sz="1800" kern="1200">
+                              <a:solidFill>
+                                <a:schemeClr val="lt1"/>
+                              </a:solidFill>
+                              <a:latin typeface="+mn-lt"/>
+                              <a:ea typeface="+mn-ea"/>
+                              <a:cs typeface="+mn-cs"/>
+                            </a:defRPr>
+                          </a:lvl1pPr>
+                          <a:lvl2pPr marL="457200" algn="l" defTabSz="914400" rtl="0" eaLnBrk="1" latinLnBrk="0" hangingPunct="1">
+                            <a:defRPr sz="1800" kern="1200">
+                              <a:solidFill>
+                                <a:schemeClr val="lt1"/>
+                              </a:solidFill>
+                              <a:latin typeface="+mn-lt"/>
+                              <a:ea typeface="+mn-ea"/>
+                              <a:cs typeface="+mn-cs"/>
+                            </a:defRPr>
+                          </a:lvl2pPr>
+                          <a:lvl3pPr marL="914400" algn="l" defTabSz="914400" rtl="0" eaLnBrk="1" latinLnBrk="0" hangingPunct="1">
+                            <a:defRPr sz="1800" kern="1200">
+                              <a:solidFill>
+                                <a:schemeClr val="lt1"/>
+                              </a:solidFill>
+                              <a:latin typeface="+mn-lt"/>
+                              <a:ea typeface="+mn-ea"/>
+                              <a:cs typeface="+mn-cs"/>
+                            </a:defRPr>
+                          </a:lvl3pPr>
+                          <a:lvl4pPr marL="1371600" algn="l" defTabSz="914400" rtl="0" eaLnBrk="1" latinLnBrk="0" hangingPunct="1">
+                            <a:defRPr sz="1800" kern="1200">
+                              <a:solidFill>
+                                <a:schemeClr val="lt1"/>
+                              </a:solidFill>
+                              <a:latin typeface="+mn-lt"/>
+                              <a:ea typeface="+mn-ea"/>
+                              <a:cs typeface="+mn-cs"/>
+                            </a:defRPr>
+                          </a:lvl4pPr>
+                          <a:lvl5pPr marL="1828800" algn="l" defTabSz="914400" rtl="0" eaLnBrk="1" latinLnBrk="0" hangingPunct="1">
+                            <a:defRPr sz="1800" kern="1200">
+                              <a:solidFill>
+                                <a:schemeClr val="lt1"/>
+                              </a:solidFill>
+                              <a:latin typeface="+mn-lt"/>
+                              <a:ea typeface="+mn-ea"/>
+                              <a:cs typeface="+mn-cs"/>
+                            </a:defRPr>
+                          </a:lvl5pPr>
+                          <a:lvl6pPr marL="2286000" algn="l" defTabSz="914400" rtl="0" eaLnBrk="1" latinLnBrk="0" hangingPunct="1">
+                            <a:defRPr sz="1800" kern="1200">
+                              <a:solidFill>
+                                <a:schemeClr val="lt1"/>
+                              </a:solidFill>
+                              <a:latin typeface="+mn-lt"/>
+                              <a:ea typeface="+mn-ea"/>
+                              <a:cs typeface="+mn-cs"/>
+                            </a:defRPr>
+                          </a:lvl6pPr>
+                          <a:lvl7pPr marL="2743200" algn="l" defTabSz="914400" rtl="0" eaLnBrk="1" latinLnBrk="0" hangingPunct="1">
+                            <a:defRPr sz="1800" kern="1200">
+                              <a:solidFill>
+                                <a:schemeClr val="lt1"/>
+                              </a:solidFill>
+                              <a:latin typeface="+mn-lt"/>
+                              <a:ea typeface="+mn-ea"/>
+                              <a:cs typeface="+mn-cs"/>
+                            </a:defRPr>
+                          </a:lvl7pPr>
+                          <a:lvl8pPr marL="3200400" algn="l" defTabSz="914400" rtl="0" eaLnBrk="1" latinLnBrk="0" hangingPunct="1">
+                            <a:defRPr sz="1800" kern="1200">
+                              <a:solidFill>
+                                <a:schemeClr val="lt1"/>
+                              </a:solidFill>
+                              <a:latin typeface="+mn-lt"/>
+                              <a:ea typeface="+mn-ea"/>
+                              <a:cs typeface="+mn-cs"/>
+                            </a:defRPr>
+                          </a:lvl8pPr>
+                          <a:lvl9pPr marL="3657600" algn="l" defTabSz="914400" rtl="0" eaLnBrk="1" latinLnBrk="0" hangingPunct="1">
+                            <a:defRPr sz="1800" kern="1200">
+                              <a:solidFill>
+                                <a:schemeClr val="lt1"/>
+                              </a:solidFill>
+                              <a:latin typeface="+mn-lt"/>
+                              <a:ea typeface="+mn-ea"/>
+                              <a:cs typeface="+mn-cs"/>
+                            </a:defRPr>
+                          </a:lvl9pPr>
+                        </a:lstStyle>
+                        <a:p>
+                          <a:pPr algn="ctr"/>
+                          <a:r>
+                            <a:rPr lang="en-US" altLang="zh-CN" dirty="0" smtClean="0"/>
+                            <a:t>Lead</a:t>
+                          </a:r>
+                          <a:r>
+                            <a:rPr lang="zh-CN" altLang="en-US" dirty="0" smtClean="0"/>
+                            <a:t>信息</a:t>
+                          </a:r>
+                          <a:endParaRPr lang="zh-CN" altLang="en-US" dirty="0"/>
+                        </a:p>
+                      </a:txBody>
+                      <a:useSpRect/>
+                    </a:txSp>
+                    <a:style>
+                      <a:lnRef idx="2">
+                        <a:schemeClr val="accent5">
+                          <a:shade val="50000"/>
+                        </a:schemeClr>
+                      </a:lnRef>
+                      <a:fillRef idx="1">
+                        <a:schemeClr val="accent5"/>
+                      </a:fillRef>
+                      <a:effectRef idx="0">
+                        <a:schemeClr val="accent5"/>
+                      </a:effectRef>
+                      <a:fontRef idx="minor">
+                        <a:schemeClr val="lt1"/>
+                      </a:fontRef>
+                    </a:style>
+                  </a:sp>
+                  <a:sp>
+                    <a:nvSpPr>
+                      <a:cNvPr id="13" name="Rounded Rectangle 12"/>
+                      <a:cNvSpPr/>
+                    </a:nvSpPr>
+                    <a:spPr>
+                      <a:xfrm>
+                        <a:off x="2819400" y="4191000"/>
+                        <a:ext cx="5105400" cy="609600"/>
+                      </a:xfrm>
+                      <a:prstGeom prst="roundRect">
+                        <a:avLst/>
+                      </a:prstGeom>
+                    </a:spPr>
+                    <a:txSp>
+                      <a:txBody>
+                        <a:bodyPr rtlCol="0" anchor="ctr"/>
+                        <a:lstStyle>
+                          <a:defPPr>
+                            <a:defRPr lang="en-US"/>
+                          </a:defPPr>
+                          <a:lvl1pPr marL="0" algn="l" defTabSz="914400" rtl="0" eaLnBrk="1" latinLnBrk="0" hangingPunct="1">
+                            <a:defRPr sz="1800" kern="1200">
+                              <a:solidFill>
+                                <a:schemeClr val="lt1"/>
+                              </a:solidFill>
+                              <a:latin typeface="+mn-lt"/>
+                              <a:ea typeface="+mn-ea"/>
+                              <a:cs typeface="+mn-cs"/>
+                            </a:defRPr>
+                          </a:lvl1pPr>
+                          <a:lvl2pPr marL="457200" algn="l" defTabSz="914400" rtl="0" eaLnBrk="1" latinLnBrk="0" hangingPunct="1">
+                            <a:defRPr sz="1800" kern="1200">
+                              <a:solidFill>
+                                <a:schemeClr val="lt1"/>
+                              </a:solidFill>
+                              <a:latin typeface="+mn-lt"/>
+                              <a:ea typeface="+mn-ea"/>
+                              <a:cs typeface="+mn-cs"/>
+                            </a:defRPr>
+                          </a:lvl2pPr>
+                          <a:lvl3pPr marL="914400" algn="l" defTabSz="914400" rtl="0" eaLnBrk="1" latinLnBrk="0" hangingPunct="1">
+                            <a:defRPr sz="1800" kern="1200">
+                              <a:solidFill>
+                                <a:schemeClr val="lt1"/>
+                              </a:solidFill>
+                              <a:latin typeface="+mn-lt"/>
+                              <a:ea typeface="+mn-ea"/>
+                              <a:cs typeface="+mn-cs"/>
+                            </a:defRPr>
+                          </a:lvl3pPr>
+                          <a:lvl4pPr marL="1371600" algn="l" defTabSz="914400" rtl="0" eaLnBrk="1" latinLnBrk="0" hangingPunct="1">
+                            <a:defRPr sz="1800" kern="1200">
+                              <a:solidFill>
+                                <a:schemeClr val="lt1"/>
+                              </a:solidFill>
+                              <a:latin typeface="+mn-lt"/>
+                              <a:ea typeface="+mn-ea"/>
+                              <a:cs typeface="+mn-cs"/>
+                            </a:defRPr>
+                          </a:lvl4pPr>
+                          <a:lvl5pPr marL="1828800" algn="l" defTabSz="914400" rtl="0" eaLnBrk="1" latinLnBrk="0" hangingPunct="1">
+                            <a:defRPr sz="1800" kern="1200">
+                              <a:solidFill>
+                                <a:schemeClr val="lt1"/>
+                              </a:solidFill>
+                              <a:latin typeface="+mn-lt"/>
+                              <a:ea typeface="+mn-ea"/>
+                              <a:cs typeface="+mn-cs"/>
+                            </a:defRPr>
+                          </a:lvl5pPr>
+                          <a:lvl6pPr marL="2286000" algn="l" defTabSz="914400" rtl="0" eaLnBrk="1" latinLnBrk="0" hangingPunct="1">
+                            <a:defRPr sz="1800" kern="1200">
+                              <a:solidFill>
+                                <a:schemeClr val="lt1"/>
+                              </a:solidFill>
+                              <a:latin typeface="+mn-lt"/>
+                              <a:ea typeface="+mn-ea"/>
+                              <a:cs typeface="+mn-cs"/>
+                            </a:defRPr>
+                          </a:lvl6pPr>
+                          <a:lvl7pPr marL="2743200" algn="l" defTabSz="914400" rtl="0" eaLnBrk="1" latinLnBrk="0" hangingPunct="1">
+                            <a:defRPr sz="1800" kern="1200">
+                              <a:solidFill>
+                                <a:schemeClr val="lt1"/>
+                              </a:solidFill>
+                              <a:latin typeface="+mn-lt"/>
+                              <a:ea typeface="+mn-ea"/>
+                              <a:cs typeface="+mn-cs"/>
+                            </a:defRPr>
+                          </a:lvl7pPr>
+                          <a:lvl8pPr marL="3200400" algn="l" defTabSz="914400" rtl="0" eaLnBrk="1" latinLnBrk="0" hangingPunct="1">
+                            <a:defRPr sz="1800" kern="1200">
+                              <a:solidFill>
+                                <a:schemeClr val="lt1"/>
+                              </a:solidFill>
+                              <a:latin typeface="+mn-lt"/>
+                              <a:ea typeface="+mn-ea"/>
+                              <a:cs typeface="+mn-cs"/>
+                            </a:defRPr>
+                          </a:lvl8pPr>
+                          <a:lvl9pPr marL="3657600" algn="l" defTabSz="914400" rtl="0" eaLnBrk="1" latinLnBrk="0" hangingPunct="1">
+                            <a:defRPr sz="1800" kern="1200">
+                              <a:solidFill>
+                                <a:schemeClr val="lt1"/>
+                              </a:solidFill>
+                              <a:latin typeface="+mn-lt"/>
+                              <a:ea typeface="+mn-ea"/>
+                              <a:cs typeface="+mn-cs"/>
+                            </a:defRPr>
+                          </a:lvl9pPr>
+                        </a:lstStyle>
+                        <a:p>
+                          <a:pPr algn="ctr"/>
+                          <a:r>
+                            <a:rPr lang="en-US" altLang="zh-CN" dirty="0" smtClean="0"/>
+                            <a:t>Lead</a:t>
+                          </a:r>
+                          <a:r>
+                            <a:rPr lang="zh-CN" altLang="en-US" dirty="0" smtClean="0"/>
+                            <a:t>信息</a:t>
+                          </a:r>
+                          <a:endParaRPr lang="zh-CN" altLang="en-US" dirty="0"/>
+                        </a:p>
+                      </a:txBody>
+                      <a:useSpRect/>
+                    </a:txSp>
+                    <a:style>
+                      <a:lnRef idx="2">
+                        <a:schemeClr val="accent5">
+                          <a:shade val="50000"/>
+                        </a:schemeClr>
+                      </a:lnRef>
+                      <a:fillRef idx="1">
+                        <a:schemeClr val="accent5"/>
+                      </a:fillRef>
+                      <a:effectRef idx="0">
+                        <a:schemeClr val="accent5"/>
+                      </a:effectRef>
+                      <a:fontRef idx="minor">
+                        <a:schemeClr val="lt1"/>
+                      </a:fontRef>
+                    </a:style>
+                  </a:sp>
+                  <a:sp>
+                    <a:nvSpPr>
+                      <a:cNvPr id="14" name="Rectangle 13"/>
+                      <a:cNvSpPr/>
+                    </a:nvSpPr>
+                    <a:spPr>
+                      <a:xfrm>
+                        <a:off x="2895600" y="3124200"/>
+                        <a:ext cx="5029200" cy="304800"/>
+                      </a:xfrm>
+                      <a:prstGeom prst="rect">
+                        <a:avLst/>
+                      </a:prstGeom>
+                    </a:spPr>
+                    <a:txSp>
+                      <a:txBody>
+                        <a:bodyPr rtlCol="0" anchor="ctr"/>
+                        <a:lstStyle>
+                          <a:defPPr>
+                            <a:defRPr lang="en-US"/>
+                          </a:defPPr>
+                          <a:lvl1pPr marL="0" algn="l" defTabSz="914400" rtl="0" eaLnBrk="1" latinLnBrk="0" hangingPunct="1">
+                            <a:defRPr sz="1800" kern="1200">
+                              <a:solidFill>
+                                <a:schemeClr val="dk1"/>
+                              </a:solidFill>
+                              <a:latin typeface="+mn-lt"/>
+                              <a:ea typeface="+mn-ea"/>
+                              <a:cs typeface="+mn-cs"/>
+                            </a:defRPr>
+                          </a:lvl1pPr>
+                          <a:lvl2pPr marL="457200" algn="l" defTabSz="914400" rtl="0" eaLnBrk="1" latinLnBrk="0" hangingPunct="1">
+                            <a:defRPr sz="1800" kern="1200">
+                              <a:solidFill>
+                                <a:schemeClr val="dk1"/>
+                              </a:solidFill>
+                              <a:latin typeface="+mn-lt"/>
+                              <a:ea typeface="+mn-ea"/>
+                              <a:cs typeface="+mn-cs"/>
+                            </a:defRPr>
+                          </a:lvl2pPr>
+                          <a:lvl3pPr marL="914400" algn="l" defTabSz="914400" rtl="0" eaLnBrk="1" latinLnBrk="0" hangingPunct="1">
+                            <a:defRPr sz="1800" kern="1200">
+                              <a:solidFill>
+                                <a:schemeClr val="dk1"/>
+                              </a:solidFill>
+                              <a:latin typeface="+mn-lt"/>
+                              <a:ea typeface="+mn-ea"/>
+                              <a:cs typeface="+mn-cs"/>
+                            </a:defRPr>
+                          </a:lvl3pPr>
+                          <a:lvl4pPr marL="1371600" algn="l" defTabSz="914400" rtl="0" eaLnBrk="1" latinLnBrk="0" hangingPunct="1">
+                            <a:defRPr sz="1800" kern="1200">
+                              <a:solidFill>
+                                <a:schemeClr val="dk1"/>
+                              </a:solidFill>
+                              <a:latin typeface="+mn-lt"/>
+                              <a:ea typeface="+mn-ea"/>
+                              <a:cs typeface="+mn-cs"/>
+                            </a:defRPr>
+                          </a:lvl4pPr>
+                          <a:lvl5pPr marL="1828800" algn="l" defTabSz="914400" rtl="0" eaLnBrk="1" latinLnBrk="0" hangingPunct="1">
+                            <a:defRPr sz="1800" kern="1200">
+                              <a:solidFill>
+                                <a:schemeClr val="dk1"/>
+                              </a:solidFill>
+                              <a:latin typeface="+mn-lt"/>
+                              <a:ea typeface="+mn-ea"/>
+                              <a:cs typeface="+mn-cs"/>
+                            </a:defRPr>
+                          </a:lvl5pPr>
+                          <a:lvl6pPr marL="2286000" algn="l" defTabSz="914400" rtl="0" eaLnBrk="1" latinLnBrk="0" hangingPunct="1">
+                            <a:defRPr sz="1800" kern="1200">
+                              <a:solidFill>
+                                <a:schemeClr val="dk1"/>
+                              </a:solidFill>
+                              <a:latin typeface="+mn-lt"/>
+                              <a:ea typeface="+mn-ea"/>
+                              <a:cs typeface="+mn-cs"/>
+                            </a:defRPr>
+                          </a:lvl6pPr>
+                          <a:lvl7pPr marL="2743200" algn="l" defTabSz="914400" rtl="0" eaLnBrk="1" latinLnBrk="0" hangingPunct="1">
+                            <a:defRPr sz="1800" kern="1200">
+                              <a:solidFill>
+                                <a:schemeClr val="dk1"/>
+                              </a:solidFill>
+                              <a:latin typeface="+mn-lt"/>
+                              <a:ea typeface="+mn-ea"/>
+                              <a:cs typeface="+mn-cs"/>
+                            </a:defRPr>
+                          </a:lvl7pPr>
+                          <a:lvl8pPr marL="3200400" algn="l" defTabSz="914400" rtl="0" eaLnBrk="1" latinLnBrk="0" hangingPunct="1">
+                            <a:defRPr sz="1800" kern="1200">
+                              <a:solidFill>
+                                <a:schemeClr val="dk1"/>
+                              </a:solidFill>
+                              <a:latin typeface="+mn-lt"/>
+                              <a:ea typeface="+mn-ea"/>
+                              <a:cs typeface="+mn-cs"/>
+                            </a:defRPr>
+                          </a:lvl8pPr>
+                          <a:lvl9pPr marL="3657600" algn="l" defTabSz="914400" rtl="0" eaLnBrk="1" latinLnBrk="0" hangingPunct="1">
+                            <a:defRPr sz="1800" kern="1200">
+                              <a:solidFill>
+                                <a:schemeClr val="dk1"/>
+                              </a:solidFill>
+                              <a:latin typeface="+mn-lt"/>
+                              <a:ea typeface="+mn-ea"/>
+                              <a:cs typeface="+mn-cs"/>
+                            </a:defRPr>
+                          </a:lvl9pPr>
+                        </a:lstStyle>
+                        <a:p>
+                          <a:pPr algn="ctr"/>
+                          <a:r>
+                            <a:rPr lang="zh-CN" altLang="en-US" dirty="0" smtClean="0"/>
+                            <a:t>致电信息</a:t>
+                          </a:r>
+                          <a:endParaRPr lang="zh-CN" altLang="en-US" dirty="0"/>
+                        </a:p>
+                      </a:txBody>
+                      <a:useSpRect/>
+                    </a:txSp>
+                    <a:style>
+                      <a:lnRef idx="1">
+                        <a:schemeClr val="accent5"/>
+                      </a:lnRef>
+                      <a:fillRef idx="2">
+                        <a:schemeClr val="accent5"/>
+                      </a:fillRef>
+                      <a:effectRef idx="1">
+                        <a:schemeClr val="accent5"/>
+                      </a:effectRef>
+                      <a:fontRef idx="minor">
+                        <a:schemeClr val="dk1"/>
+                      </a:fontRef>
+                    </a:style>
+                  </a:sp>
+                  <a:sp>
+                    <a:nvSpPr>
+                      <a:cNvPr id="15" name="Rectangle 14"/>
+                      <a:cNvSpPr/>
+                    </a:nvSpPr>
+                    <a:spPr>
+                      <a:xfrm>
+                        <a:off x="2895600" y="3581400"/>
+                        <a:ext cx="5029200" cy="304800"/>
+                      </a:xfrm>
+                      <a:prstGeom prst="rect">
+                        <a:avLst/>
+                      </a:prstGeom>
+                    </a:spPr>
+                    <a:txSp>
+                      <a:txBody>
+                        <a:bodyPr rtlCol="0" anchor="ctr"/>
+                        <a:lstStyle>
+                          <a:defPPr>
+                            <a:defRPr lang="en-US"/>
+                          </a:defPPr>
+                          <a:lvl1pPr marL="0" algn="l" defTabSz="914400" rtl="0" eaLnBrk="1" latinLnBrk="0" hangingPunct="1">
+                            <a:defRPr sz="1800" kern="1200">
+                              <a:solidFill>
+                                <a:schemeClr val="dk1"/>
+                              </a:solidFill>
+                              <a:latin typeface="+mn-lt"/>
+                              <a:ea typeface="+mn-ea"/>
+                              <a:cs typeface="+mn-cs"/>
+                            </a:defRPr>
+                          </a:lvl1pPr>
+                          <a:lvl2pPr marL="457200" algn="l" defTabSz="914400" rtl="0" eaLnBrk="1" latinLnBrk="0" hangingPunct="1">
+                            <a:defRPr sz="1800" kern="1200">
+                              <a:solidFill>
+                                <a:schemeClr val="dk1"/>
+                              </a:solidFill>
+                              <a:latin typeface="+mn-lt"/>
+                              <a:ea typeface="+mn-ea"/>
+                              <a:cs typeface="+mn-cs"/>
+                            </a:defRPr>
+                          </a:lvl2pPr>
+                          <a:lvl3pPr marL="914400" algn="l" defTabSz="914400" rtl="0" eaLnBrk="1" latinLnBrk="0" hangingPunct="1">
+                            <a:defRPr sz="1800" kern="1200">
+                              <a:solidFill>
+                                <a:schemeClr val="dk1"/>
+                              </a:solidFill>
+                              <a:latin typeface="+mn-lt"/>
+                              <a:ea typeface="+mn-ea"/>
+                              <a:cs typeface="+mn-cs"/>
+                            </a:defRPr>
+                          </a:lvl3pPr>
+                          <a:lvl4pPr marL="1371600" algn="l" defTabSz="914400" rtl="0" eaLnBrk="1" latinLnBrk="0" hangingPunct="1">
+                            <a:defRPr sz="1800" kern="1200">
+                              <a:solidFill>
+                                <a:schemeClr val="dk1"/>
+                              </a:solidFill>
+                              <a:latin typeface="+mn-lt"/>
+                              <a:ea typeface="+mn-ea"/>
+                              <a:cs typeface="+mn-cs"/>
+                            </a:defRPr>
+                          </a:lvl4pPr>
+                          <a:lvl5pPr marL="1828800" algn="l" defTabSz="914400" rtl="0" eaLnBrk="1" latinLnBrk="0" hangingPunct="1">
+                            <a:defRPr sz="1800" kern="1200">
+                              <a:solidFill>
+                                <a:schemeClr val="dk1"/>
+                              </a:solidFill>
+                              <a:latin typeface="+mn-lt"/>
+                              <a:ea typeface="+mn-ea"/>
+                              <a:cs typeface="+mn-cs"/>
+                            </a:defRPr>
+                          </a:lvl5pPr>
+                          <a:lvl6pPr marL="2286000" algn="l" defTabSz="914400" rtl="0" eaLnBrk="1" latinLnBrk="0" hangingPunct="1">
+                            <a:defRPr sz="1800" kern="1200">
+                              <a:solidFill>
+                                <a:schemeClr val="dk1"/>
+                              </a:solidFill>
+                              <a:latin typeface="+mn-lt"/>
+                              <a:ea typeface="+mn-ea"/>
+                              <a:cs typeface="+mn-cs"/>
+                            </a:defRPr>
+                          </a:lvl6pPr>
+                          <a:lvl7pPr marL="2743200" algn="l" defTabSz="914400" rtl="0" eaLnBrk="1" latinLnBrk="0" hangingPunct="1">
+                            <a:defRPr sz="1800" kern="1200">
+                              <a:solidFill>
+                                <a:schemeClr val="dk1"/>
+                              </a:solidFill>
+                              <a:latin typeface="+mn-lt"/>
+                              <a:ea typeface="+mn-ea"/>
+                              <a:cs typeface="+mn-cs"/>
+                            </a:defRPr>
+                          </a:lvl7pPr>
+                          <a:lvl8pPr marL="3200400" algn="l" defTabSz="914400" rtl="0" eaLnBrk="1" latinLnBrk="0" hangingPunct="1">
+                            <a:defRPr sz="1800" kern="1200">
+                              <a:solidFill>
+                                <a:schemeClr val="dk1"/>
+                              </a:solidFill>
+                              <a:latin typeface="+mn-lt"/>
+                              <a:ea typeface="+mn-ea"/>
+                              <a:cs typeface="+mn-cs"/>
+                            </a:defRPr>
+                          </a:lvl8pPr>
+                          <a:lvl9pPr marL="3657600" algn="l" defTabSz="914400" rtl="0" eaLnBrk="1" latinLnBrk="0" hangingPunct="1">
+                            <a:defRPr sz="1800" kern="1200">
+                              <a:solidFill>
+                                <a:schemeClr val="dk1"/>
+                              </a:solidFill>
+                              <a:latin typeface="+mn-lt"/>
+                              <a:ea typeface="+mn-ea"/>
+                              <a:cs typeface="+mn-cs"/>
+                            </a:defRPr>
+                          </a:lvl9pPr>
+                        </a:lstStyle>
+                        <a:p>
+                          <a:pPr algn="ctr"/>
+                          <a:r>
+                            <a:rPr lang="zh-CN" altLang="en-US" dirty="0" smtClean="0"/>
+                            <a:t>致电信息</a:t>
+                          </a:r>
+                          <a:endParaRPr lang="zh-CN" altLang="en-US" dirty="0"/>
+                        </a:p>
+                      </a:txBody>
+                      <a:useSpRect/>
+                    </a:txSp>
+                    <a:style>
+                      <a:lnRef idx="1">
+                        <a:schemeClr val="accent5"/>
+                      </a:lnRef>
+                      <a:fillRef idx="2">
+                        <a:schemeClr val="accent5"/>
+                      </a:fillRef>
+                      <a:effectRef idx="1">
+                        <a:schemeClr val="accent5"/>
+                      </a:effectRef>
+                      <a:fontRef idx="minor">
+                        <a:schemeClr val="dk1"/>
+                      </a:fontRef>
+                    </a:style>
+                  </a:sp>
+                  <a:sp>
+                    <a:nvSpPr>
+                      <a:cNvPr id="16" name="Rectangle 15"/>
+                      <a:cNvSpPr/>
+                    </a:nvSpPr>
+                    <a:spPr>
+                      <a:xfrm>
+                        <a:off x="2895600" y="4876800"/>
+                        <a:ext cx="5029200" cy="304800"/>
+                      </a:xfrm>
+                      <a:prstGeom prst="rect">
+                        <a:avLst/>
+                      </a:prstGeom>
+                    </a:spPr>
+                    <a:txSp>
+                      <a:txBody>
+                        <a:bodyPr rtlCol="0" anchor="ctr"/>
+                        <a:lstStyle>
+                          <a:defPPr>
+                            <a:defRPr lang="en-US"/>
+                          </a:defPPr>
+                          <a:lvl1pPr marL="0" algn="l" defTabSz="914400" rtl="0" eaLnBrk="1" latinLnBrk="0" hangingPunct="1">
+                            <a:defRPr sz="1800" kern="1200">
+                              <a:solidFill>
+                                <a:schemeClr val="dk1"/>
+                              </a:solidFill>
+                              <a:latin typeface="+mn-lt"/>
+                              <a:ea typeface="+mn-ea"/>
+                              <a:cs typeface="+mn-cs"/>
+                            </a:defRPr>
+                          </a:lvl1pPr>
+                          <a:lvl2pPr marL="457200" algn="l" defTabSz="914400" rtl="0" eaLnBrk="1" latinLnBrk="0" hangingPunct="1">
+                            <a:defRPr sz="1800" kern="1200">
+                              <a:solidFill>
+                                <a:schemeClr val="dk1"/>
+                              </a:solidFill>
+                              <a:latin typeface="+mn-lt"/>
+                              <a:ea typeface="+mn-ea"/>
+                              <a:cs typeface="+mn-cs"/>
+                            </a:defRPr>
+                          </a:lvl2pPr>
+                          <a:lvl3pPr marL="914400" algn="l" defTabSz="914400" rtl="0" eaLnBrk="1" latinLnBrk="0" hangingPunct="1">
+                            <a:defRPr sz="1800" kern="1200">
+                              <a:solidFill>
+                                <a:schemeClr val="dk1"/>
+                              </a:solidFill>
+                              <a:latin typeface="+mn-lt"/>
+                              <a:ea typeface="+mn-ea"/>
+                              <a:cs typeface="+mn-cs"/>
+                            </a:defRPr>
+                          </a:lvl3pPr>
+                          <a:lvl4pPr marL="1371600" algn="l" defTabSz="914400" rtl="0" eaLnBrk="1" latinLnBrk="0" hangingPunct="1">
+                            <a:defRPr sz="1800" kern="1200">
+                              <a:solidFill>
+                                <a:schemeClr val="dk1"/>
+                              </a:solidFill>
+                              <a:latin typeface="+mn-lt"/>
+                              <a:ea typeface="+mn-ea"/>
+                              <a:cs typeface="+mn-cs"/>
+                            </a:defRPr>
+                          </a:lvl4pPr>
+                          <a:lvl5pPr marL="1828800" algn="l" defTabSz="914400" rtl="0" eaLnBrk="1" latinLnBrk="0" hangingPunct="1">
+                            <a:defRPr sz="1800" kern="1200">
+                              <a:solidFill>
+                                <a:schemeClr val="dk1"/>
+                              </a:solidFill>
+                              <a:latin typeface="+mn-lt"/>
+                              <a:ea typeface="+mn-ea"/>
+                              <a:cs typeface="+mn-cs"/>
+                            </a:defRPr>
+                          </a:lvl5pPr>
+                          <a:lvl6pPr marL="2286000" algn="l" defTabSz="914400" rtl="0" eaLnBrk="1" latinLnBrk="0" hangingPunct="1">
+                            <a:defRPr sz="1800" kern="1200">
+                              <a:solidFill>
+                                <a:schemeClr val="dk1"/>
+                              </a:solidFill>
+                              <a:latin typeface="+mn-lt"/>
+                              <a:ea typeface="+mn-ea"/>
+                              <a:cs typeface="+mn-cs"/>
+                            </a:defRPr>
+                          </a:lvl6pPr>
+                          <a:lvl7pPr marL="2743200" algn="l" defTabSz="914400" rtl="0" eaLnBrk="1" latinLnBrk="0" hangingPunct="1">
+                            <a:defRPr sz="1800" kern="1200">
+                              <a:solidFill>
+                                <a:schemeClr val="dk1"/>
+                              </a:solidFill>
+                              <a:latin typeface="+mn-lt"/>
+                              <a:ea typeface="+mn-ea"/>
+                              <a:cs typeface="+mn-cs"/>
+                            </a:defRPr>
+                          </a:lvl7pPr>
+                          <a:lvl8pPr marL="3200400" algn="l" defTabSz="914400" rtl="0" eaLnBrk="1" latinLnBrk="0" hangingPunct="1">
+                            <a:defRPr sz="1800" kern="1200">
+                              <a:solidFill>
+                                <a:schemeClr val="dk1"/>
+                              </a:solidFill>
+                              <a:latin typeface="+mn-lt"/>
+                              <a:ea typeface="+mn-ea"/>
+                              <a:cs typeface="+mn-cs"/>
+                            </a:defRPr>
+                          </a:lvl8pPr>
+                          <a:lvl9pPr marL="3657600" algn="l" defTabSz="914400" rtl="0" eaLnBrk="1" latinLnBrk="0" hangingPunct="1">
+                            <a:defRPr sz="1800" kern="1200">
+                              <a:solidFill>
+                                <a:schemeClr val="dk1"/>
+                              </a:solidFill>
+                              <a:latin typeface="+mn-lt"/>
+                              <a:ea typeface="+mn-ea"/>
+                              <a:cs typeface="+mn-cs"/>
+                            </a:defRPr>
+                          </a:lvl9pPr>
+                        </a:lstStyle>
+                        <a:p>
+                          <a:pPr algn="ctr"/>
+                          <a:r>
+                            <a:rPr lang="zh-CN" altLang="en-US" dirty="0" smtClean="0"/>
+                            <a:t>致电信息</a:t>
+                          </a:r>
+                          <a:endParaRPr lang="zh-CN" altLang="en-US" dirty="0"/>
+                        </a:p>
+                      </a:txBody>
+                      <a:useSpRect/>
+                    </a:txSp>
+                    <a:style>
+                      <a:lnRef idx="1">
+                        <a:schemeClr val="accent5"/>
+                      </a:lnRef>
+                      <a:fillRef idx="2">
+                        <a:schemeClr val="accent5"/>
+                      </a:fillRef>
+                      <a:effectRef idx="1">
+                        <a:schemeClr val="accent5"/>
+                      </a:effectRef>
+                      <a:fontRef idx="minor">
+                        <a:schemeClr val="dk1"/>
+                      </a:fontRef>
+                    </a:style>
+                  </a:sp>
+                  <a:sp>
+                    <a:nvSpPr>
+                      <a:cNvPr id="18" name="Rounded Rectangle 17"/>
+                      <a:cNvSpPr/>
+                    </a:nvSpPr>
+                    <a:spPr>
+                      <a:xfrm>
+                        <a:off x="7467600" y="381000"/>
+                        <a:ext cx="762000" cy="152400"/>
+                      </a:xfrm>
+                      <a:prstGeom prst="roundRect">
+                        <a:avLst/>
+                      </a:prstGeom>
+                    </a:spPr>
+                    <a:txSp>
+                      <a:txBody>
+                        <a:bodyPr rtlCol="0" anchor="ctr"/>
+                        <a:lstStyle>
+                          <a:defPPr>
+                            <a:defRPr lang="en-US"/>
+                          </a:defPPr>
+                          <a:lvl1pPr marL="0" algn="l" defTabSz="914400" rtl="0" eaLnBrk="1" latinLnBrk="0" hangingPunct="1">
+                            <a:defRPr sz="1800" kern="1200">
+                              <a:solidFill>
+                                <a:schemeClr val="lt1"/>
+                              </a:solidFill>
+                              <a:latin typeface="+mn-lt"/>
+                              <a:ea typeface="+mn-ea"/>
+                              <a:cs typeface="+mn-cs"/>
+                            </a:defRPr>
+                          </a:lvl1pPr>
+                          <a:lvl2pPr marL="457200" algn="l" defTabSz="914400" rtl="0" eaLnBrk="1" latinLnBrk="0" hangingPunct="1">
+                            <a:defRPr sz="1800" kern="1200">
+                              <a:solidFill>
+                                <a:schemeClr val="lt1"/>
+                              </a:solidFill>
+                              <a:latin typeface="+mn-lt"/>
+                              <a:ea typeface="+mn-ea"/>
+                              <a:cs typeface="+mn-cs"/>
+                            </a:defRPr>
+                          </a:lvl2pPr>
+                          <a:lvl3pPr marL="914400" algn="l" defTabSz="914400" rtl="0" eaLnBrk="1" latinLnBrk="0" hangingPunct="1">
+                            <a:defRPr sz="1800" kern="1200">
+                              <a:solidFill>
+                                <a:schemeClr val="lt1"/>
+                              </a:solidFill>
+                              <a:latin typeface="+mn-lt"/>
+                              <a:ea typeface="+mn-ea"/>
+                              <a:cs typeface="+mn-cs"/>
+                            </a:defRPr>
+                          </a:lvl3pPr>
+                          <a:lvl4pPr marL="1371600" algn="l" defTabSz="914400" rtl="0" eaLnBrk="1" latinLnBrk="0" hangingPunct="1">
+                            <a:defRPr sz="1800" kern="1200">
+                              <a:solidFill>
+                                <a:schemeClr val="lt1"/>
+                              </a:solidFill>
+                              <a:latin typeface="+mn-lt"/>
+                              <a:ea typeface="+mn-ea"/>
+                              <a:cs typeface="+mn-cs"/>
+                            </a:defRPr>
+                          </a:lvl4pPr>
+                          <a:lvl5pPr marL="1828800" algn="l" defTabSz="914400" rtl="0" eaLnBrk="1" latinLnBrk="0" hangingPunct="1">
+                            <a:defRPr sz="1800" kern="1200">
+                              <a:solidFill>
+                                <a:schemeClr val="lt1"/>
+                              </a:solidFill>
+                              <a:latin typeface="+mn-lt"/>
+                              <a:ea typeface="+mn-ea"/>
+                              <a:cs typeface="+mn-cs"/>
+                            </a:defRPr>
+                          </a:lvl5pPr>
+                          <a:lvl6pPr marL="2286000" algn="l" defTabSz="914400" rtl="0" eaLnBrk="1" latinLnBrk="0" hangingPunct="1">
+                            <a:defRPr sz="1800" kern="1200">
+                              <a:solidFill>
+                                <a:schemeClr val="lt1"/>
+                              </a:solidFill>
+                              <a:latin typeface="+mn-lt"/>
+                              <a:ea typeface="+mn-ea"/>
+                              <a:cs typeface="+mn-cs"/>
+                            </a:defRPr>
+                          </a:lvl6pPr>
+                          <a:lvl7pPr marL="2743200" algn="l" defTabSz="914400" rtl="0" eaLnBrk="1" latinLnBrk="0" hangingPunct="1">
+                            <a:defRPr sz="1800" kern="1200">
+                              <a:solidFill>
+                                <a:schemeClr val="lt1"/>
+                              </a:solidFill>
+                              <a:latin typeface="+mn-lt"/>
+                              <a:ea typeface="+mn-ea"/>
+                              <a:cs typeface="+mn-cs"/>
+                            </a:defRPr>
+                          </a:lvl7pPr>
+                          <a:lvl8pPr marL="3200400" algn="l" defTabSz="914400" rtl="0" eaLnBrk="1" latinLnBrk="0" hangingPunct="1">
+                            <a:defRPr sz="1800" kern="1200">
+                              <a:solidFill>
+                                <a:schemeClr val="lt1"/>
+                              </a:solidFill>
+                              <a:latin typeface="+mn-lt"/>
+                              <a:ea typeface="+mn-ea"/>
+                              <a:cs typeface="+mn-cs"/>
+                            </a:defRPr>
+                          </a:lvl8pPr>
+                          <a:lvl9pPr marL="3657600" algn="l" defTabSz="914400" rtl="0" eaLnBrk="1" latinLnBrk="0" hangingPunct="1">
+                            <a:defRPr sz="1800" kern="1200">
+                              <a:solidFill>
+                                <a:schemeClr val="lt1"/>
+                              </a:solidFill>
+                              <a:latin typeface="+mn-lt"/>
+                              <a:ea typeface="+mn-ea"/>
+                              <a:cs typeface="+mn-cs"/>
+                            </a:defRPr>
+                          </a:lvl9pPr>
+                        </a:lstStyle>
+                        <a:p>
+                          <a:pPr algn="ctr"/>
+                          <a:r>
+                            <a:rPr lang="zh-CN" altLang="en-US" sz="800" dirty="0" smtClean="0"/>
+                            <a:t>添加新数据</a:t>
+                          </a:r>
+                          <a:endParaRPr lang="zh-CN" altLang="en-US" sz="800" dirty="0"/>
+                        </a:p>
+                      </a:txBody>
+                      <a:useSpRect/>
+                    </a:txSp>
+                    <a:style>
+                      <a:lnRef idx="1">
+                        <a:schemeClr val="accent2"/>
+                      </a:lnRef>
+                      <a:fillRef idx="3">
+                        <a:schemeClr val="accent2"/>
+                      </a:fillRef>
+                      <a:effectRef idx="2">
+                        <a:schemeClr val="accent2"/>
+                      </a:effectRef>
+                      <a:fontRef idx="minor">
+                        <a:schemeClr val="lt1"/>
+                      </a:fontRef>
+                    </a:style>
+                  </a:sp>
+                  <a:sp>
+                    <a:nvSpPr>
+                      <a:cNvPr id="25" name="Rounded Rectangle 24"/>
+                      <a:cNvSpPr/>
+                    </a:nvSpPr>
+                    <a:spPr>
+                      <a:xfrm>
+                        <a:off x="2667000" y="5486400"/>
+                        <a:ext cx="5486400" cy="533400"/>
+                      </a:xfrm>
+                      <a:prstGeom prst="roundRect">
+                        <a:avLst/>
+                      </a:prstGeom>
+                    </a:spPr>
+                    <a:txSp>
+                      <a:txBody>
+                        <a:bodyPr rtlCol="0" anchor="ctr"/>
+                        <a:lstStyle>
+                          <a:defPPr>
+                            <a:defRPr lang="en-US"/>
+                          </a:defPPr>
+                          <a:lvl1pPr marL="0" algn="l" defTabSz="914400" rtl="0" eaLnBrk="1" latinLnBrk="0" hangingPunct="1">
+                            <a:defRPr sz="1800" kern="1200">
+                              <a:solidFill>
+                                <a:schemeClr val="lt1"/>
+                              </a:solidFill>
+                              <a:latin typeface="+mn-lt"/>
+                              <a:ea typeface="+mn-ea"/>
+                              <a:cs typeface="+mn-cs"/>
+                            </a:defRPr>
+                          </a:lvl1pPr>
+                          <a:lvl2pPr marL="457200" algn="l" defTabSz="914400" rtl="0" eaLnBrk="1" latinLnBrk="0" hangingPunct="1">
+                            <a:defRPr sz="1800" kern="1200">
+                              <a:solidFill>
+                                <a:schemeClr val="lt1"/>
+                              </a:solidFill>
+                              <a:latin typeface="+mn-lt"/>
+                              <a:ea typeface="+mn-ea"/>
+                              <a:cs typeface="+mn-cs"/>
+                            </a:defRPr>
+                          </a:lvl2pPr>
+                          <a:lvl3pPr marL="914400" algn="l" defTabSz="914400" rtl="0" eaLnBrk="1" latinLnBrk="0" hangingPunct="1">
+                            <a:defRPr sz="1800" kern="1200">
+                              <a:solidFill>
+                                <a:schemeClr val="lt1"/>
+                              </a:solidFill>
+                              <a:latin typeface="+mn-lt"/>
+                              <a:ea typeface="+mn-ea"/>
+                              <a:cs typeface="+mn-cs"/>
+                            </a:defRPr>
+                          </a:lvl3pPr>
+                          <a:lvl4pPr marL="1371600" algn="l" defTabSz="914400" rtl="0" eaLnBrk="1" latinLnBrk="0" hangingPunct="1">
+                            <a:defRPr sz="1800" kern="1200">
+                              <a:solidFill>
+                                <a:schemeClr val="lt1"/>
+                              </a:solidFill>
+                              <a:latin typeface="+mn-lt"/>
+                              <a:ea typeface="+mn-ea"/>
+                              <a:cs typeface="+mn-cs"/>
+                            </a:defRPr>
+                          </a:lvl4pPr>
+                          <a:lvl5pPr marL="1828800" algn="l" defTabSz="914400" rtl="0" eaLnBrk="1" latinLnBrk="0" hangingPunct="1">
+                            <a:defRPr sz="1800" kern="1200">
+                              <a:solidFill>
+                                <a:schemeClr val="lt1"/>
+                              </a:solidFill>
+                              <a:latin typeface="+mn-lt"/>
+                              <a:ea typeface="+mn-ea"/>
+                              <a:cs typeface="+mn-cs"/>
+                            </a:defRPr>
+                          </a:lvl5pPr>
+                          <a:lvl6pPr marL="2286000" algn="l" defTabSz="914400" rtl="0" eaLnBrk="1" latinLnBrk="0" hangingPunct="1">
+                            <a:defRPr sz="1800" kern="1200">
+                              <a:solidFill>
+                                <a:schemeClr val="lt1"/>
+                              </a:solidFill>
+                              <a:latin typeface="+mn-lt"/>
+                              <a:ea typeface="+mn-ea"/>
+                              <a:cs typeface="+mn-cs"/>
+                            </a:defRPr>
+                          </a:lvl6pPr>
+                          <a:lvl7pPr marL="2743200" algn="l" defTabSz="914400" rtl="0" eaLnBrk="1" latinLnBrk="0" hangingPunct="1">
+                            <a:defRPr sz="1800" kern="1200">
+                              <a:solidFill>
+                                <a:schemeClr val="lt1"/>
+                              </a:solidFill>
+                              <a:latin typeface="+mn-lt"/>
+                              <a:ea typeface="+mn-ea"/>
+                              <a:cs typeface="+mn-cs"/>
+                            </a:defRPr>
+                          </a:lvl7pPr>
+                          <a:lvl8pPr marL="3200400" algn="l" defTabSz="914400" rtl="0" eaLnBrk="1" latinLnBrk="0" hangingPunct="1">
+                            <a:defRPr sz="1800" kern="1200">
+                              <a:solidFill>
+                                <a:schemeClr val="lt1"/>
+                              </a:solidFill>
+                              <a:latin typeface="+mn-lt"/>
+                              <a:ea typeface="+mn-ea"/>
+                              <a:cs typeface="+mn-cs"/>
+                            </a:defRPr>
+                          </a:lvl8pPr>
+                          <a:lvl9pPr marL="3657600" algn="l" defTabSz="914400" rtl="0" eaLnBrk="1" latinLnBrk="0" hangingPunct="1">
+                            <a:defRPr sz="1800" kern="1200">
+                              <a:solidFill>
+                                <a:schemeClr val="lt1"/>
+                              </a:solidFill>
+                              <a:latin typeface="+mn-lt"/>
+                              <a:ea typeface="+mn-ea"/>
+                              <a:cs typeface="+mn-cs"/>
+                            </a:defRPr>
+                          </a:lvl9pPr>
+                        </a:lstStyle>
+                        <a:p>
+                          <a:pPr algn="ctr"/>
+                          <a:endParaRPr lang="zh-CN" altLang="en-US"/>
+                        </a:p>
+                      </a:txBody>
+                      <a:useSpRect/>
+                    </a:txSp>
+                    <a:style>
+                      <a:lnRef idx="2">
+                        <a:schemeClr val="accent1">
+                          <a:shade val="50000"/>
+                        </a:schemeClr>
+                      </a:lnRef>
+                      <a:fillRef idx="1">
+                        <a:schemeClr val="accent1"/>
+                      </a:fillRef>
+                      <a:effectRef idx="0">
+                        <a:schemeClr val="accent1"/>
+                      </a:effectRef>
+                      <a:fontRef idx="minor">
+                        <a:schemeClr val="lt1"/>
+                      </a:fontRef>
+                    </a:style>
+                  </a:sp>
+                  <a:sp>
+                    <a:nvSpPr>
+                      <a:cNvPr id="26" name="Rounded Rectangle 25"/>
+                      <a:cNvSpPr/>
+                    </a:nvSpPr>
+                    <a:spPr>
+                      <a:xfrm>
+                        <a:off x="2895600" y="5562600"/>
+                        <a:ext cx="5105400" cy="304800"/>
+                      </a:xfrm>
+                      <a:prstGeom prst="roundRect">
+                        <a:avLst/>
+                      </a:prstGeom>
+                    </a:spPr>
+                    <a:txSp>
+                      <a:txBody>
+                        <a:bodyPr rtlCol="0" anchor="ctr"/>
+                        <a:lstStyle>
+                          <a:defPPr>
+                            <a:defRPr lang="en-US"/>
+                          </a:defPPr>
+                          <a:lvl1pPr marL="0" algn="l" defTabSz="914400" rtl="0" eaLnBrk="1" latinLnBrk="0" hangingPunct="1">
+                            <a:defRPr sz="1800" kern="1200">
+                              <a:solidFill>
+                                <a:schemeClr val="lt1"/>
+                              </a:solidFill>
+                              <a:latin typeface="+mn-lt"/>
+                              <a:ea typeface="+mn-ea"/>
+                              <a:cs typeface="+mn-cs"/>
+                            </a:defRPr>
+                          </a:lvl1pPr>
+                          <a:lvl2pPr marL="457200" algn="l" defTabSz="914400" rtl="0" eaLnBrk="1" latinLnBrk="0" hangingPunct="1">
+                            <a:defRPr sz="1800" kern="1200">
+                              <a:solidFill>
+                                <a:schemeClr val="lt1"/>
+                              </a:solidFill>
+                              <a:latin typeface="+mn-lt"/>
+                              <a:ea typeface="+mn-ea"/>
+                              <a:cs typeface="+mn-cs"/>
+                            </a:defRPr>
+                          </a:lvl2pPr>
+                          <a:lvl3pPr marL="914400" algn="l" defTabSz="914400" rtl="0" eaLnBrk="1" latinLnBrk="0" hangingPunct="1">
+                            <a:defRPr sz="1800" kern="1200">
+                              <a:solidFill>
+                                <a:schemeClr val="lt1"/>
+                              </a:solidFill>
+                              <a:latin typeface="+mn-lt"/>
+                              <a:ea typeface="+mn-ea"/>
+                              <a:cs typeface="+mn-cs"/>
+                            </a:defRPr>
+                          </a:lvl3pPr>
+                          <a:lvl4pPr marL="1371600" algn="l" defTabSz="914400" rtl="0" eaLnBrk="1" latinLnBrk="0" hangingPunct="1">
+                            <a:defRPr sz="1800" kern="1200">
+                              <a:solidFill>
+                                <a:schemeClr val="lt1"/>
+                              </a:solidFill>
+                              <a:latin typeface="+mn-lt"/>
+                              <a:ea typeface="+mn-ea"/>
+                              <a:cs typeface="+mn-cs"/>
+                            </a:defRPr>
+                          </a:lvl4pPr>
+                          <a:lvl5pPr marL="1828800" algn="l" defTabSz="914400" rtl="0" eaLnBrk="1" latinLnBrk="0" hangingPunct="1">
+                            <a:defRPr sz="1800" kern="1200">
+                              <a:solidFill>
+                                <a:schemeClr val="lt1"/>
+                              </a:solidFill>
+                              <a:latin typeface="+mn-lt"/>
+                              <a:ea typeface="+mn-ea"/>
+                              <a:cs typeface="+mn-cs"/>
+                            </a:defRPr>
+                          </a:lvl5pPr>
+                          <a:lvl6pPr marL="2286000" algn="l" defTabSz="914400" rtl="0" eaLnBrk="1" latinLnBrk="0" hangingPunct="1">
+                            <a:defRPr sz="1800" kern="1200">
+                              <a:solidFill>
+                                <a:schemeClr val="lt1"/>
+                              </a:solidFill>
+                              <a:latin typeface="+mn-lt"/>
+                              <a:ea typeface="+mn-ea"/>
+                              <a:cs typeface="+mn-cs"/>
+                            </a:defRPr>
+                          </a:lvl6pPr>
+                          <a:lvl7pPr marL="2743200" algn="l" defTabSz="914400" rtl="0" eaLnBrk="1" latinLnBrk="0" hangingPunct="1">
+                            <a:defRPr sz="1800" kern="1200">
+                              <a:solidFill>
+                                <a:schemeClr val="lt1"/>
+                              </a:solidFill>
+                              <a:latin typeface="+mn-lt"/>
+                              <a:ea typeface="+mn-ea"/>
+                              <a:cs typeface="+mn-cs"/>
+                            </a:defRPr>
+                          </a:lvl7pPr>
+                          <a:lvl8pPr marL="3200400" algn="l" defTabSz="914400" rtl="0" eaLnBrk="1" latinLnBrk="0" hangingPunct="1">
+                            <a:defRPr sz="1800" kern="1200">
+                              <a:solidFill>
+                                <a:schemeClr val="lt1"/>
+                              </a:solidFill>
+                              <a:latin typeface="+mn-lt"/>
+                              <a:ea typeface="+mn-ea"/>
+                              <a:cs typeface="+mn-cs"/>
+                            </a:defRPr>
+                          </a:lvl8pPr>
+                          <a:lvl9pPr marL="3657600" algn="l" defTabSz="914400" rtl="0" eaLnBrk="1" latinLnBrk="0" hangingPunct="1">
+                            <a:defRPr sz="1800" kern="1200">
+                              <a:solidFill>
+                                <a:schemeClr val="lt1"/>
+                              </a:solidFill>
+                              <a:latin typeface="+mn-lt"/>
+                              <a:ea typeface="+mn-ea"/>
+                              <a:cs typeface="+mn-cs"/>
+                            </a:defRPr>
+                          </a:lvl9pPr>
+                        </a:lstStyle>
+                        <a:p>
+                          <a:pPr algn="ctr"/>
+                          <a:r>
+                            <a:rPr lang="en-US" altLang="zh-CN" dirty="0" smtClean="0"/>
+                            <a:t>Lead</a:t>
+                          </a:r>
+                          <a:r>
+                            <a:rPr lang="zh-CN" altLang="en-US" dirty="0" smtClean="0"/>
+                            <a:t>信息</a:t>
+                          </a:r>
+                          <a:endParaRPr lang="zh-CN" altLang="en-US" dirty="0"/>
+                        </a:p>
+                      </a:txBody>
+                      <a:useSpRect/>
+                    </a:txSp>
+                    <a:style>
+                      <a:lnRef idx="2">
+                        <a:schemeClr val="accent5">
+                          <a:shade val="50000"/>
+                        </a:schemeClr>
+                      </a:lnRef>
+                      <a:fillRef idx="1">
+                        <a:schemeClr val="accent5"/>
+                      </a:fillRef>
+                      <a:effectRef idx="0">
+                        <a:schemeClr val="accent5"/>
+                      </a:effectRef>
+                      <a:fontRef idx="minor">
+                        <a:schemeClr val="lt1"/>
+                      </a:fontRef>
+                    </a:style>
+                  </a:sp>
+                  <a:sp>
+                    <a:nvSpPr>
+                      <a:cNvPr id="28" name="Round Diagonal Corner Rectangle 27"/>
+                      <a:cNvSpPr/>
+                    </a:nvSpPr>
+                    <a:spPr>
+                      <a:xfrm>
+                        <a:off x="304800" y="6172200"/>
+                        <a:ext cx="8077200" cy="457200"/>
+                      </a:xfrm>
+                      <a:prstGeom prst="round2DiagRect">
+                        <a:avLst/>
+                      </a:prstGeom>
+                      <a:solidFill>
+                        <a:schemeClr val="accent6">
+                          <a:lumMod val="75000"/>
+                        </a:schemeClr>
+                      </a:solidFill>
+                    </a:spPr>
+                    <a:txSp>
+                      <a:txBody>
+                        <a:bodyPr rtlCol="0" anchor="ctr"/>
+                        <a:lstStyle>
+                          <a:defPPr>
+                            <a:defRPr lang="en-US"/>
+                          </a:defPPr>
+                          <a:lvl1pPr marL="0" algn="l" defTabSz="914400" rtl="0" eaLnBrk="1" latinLnBrk="0" hangingPunct="1">
+                            <a:defRPr sz="1800" kern="1200">
+                              <a:solidFill>
+                                <a:schemeClr val="lt1"/>
+                              </a:solidFill>
+                              <a:latin typeface="+mn-lt"/>
+                              <a:ea typeface="+mn-ea"/>
+                              <a:cs typeface="+mn-cs"/>
+                            </a:defRPr>
+                          </a:lvl1pPr>
+                          <a:lvl2pPr marL="457200" algn="l" defTabSz="914400" rtl="0" eaLnBrk="1" latinLnBrk="0" hangingPunct="1">
+                            <a:defRPr sz="1800" kern="1200">
+                              <a:solidFill>
+                                <a:schemeClr val="lt1"/>
+                              </a:solidFill>
+                              <a:latin typeface="+mn-lt"/>
+                              <a:ea typeface="+mn-ea"/>
+                              <a:cs typeface="+mn-cs"/>
+                            </a:defRPr>
+                          </a:lvl2pPr>
+                          <a:lvl3pPr marL="914400" algn="l" defTabSz="914400" rtl="0" eaLnBrk="1" latinLnBrk="0" hangingPunct="1">
+                            <a:defRPr sz="1800" kern="1200">
+                              <a:solidFill>
+                                <a:schemeClr val="lt1"/>
+                              </a:solidFill>
+                              <a:latin typeface="+mn-lt"/>
+                              <a:ea typeface="+mn-ea"/>
+                              <a:cs typeface="+mn-cs"/>
+                            </a:defRPr>
+                          </a:lvl3pPr>
+                          <a:lvl4pPr marL="1371600" algn="l" defTabSz="914400" rtl="0" eaLnBrk="1" latinLnBrk="0" hangingPunct="1">
+                            <a:defRPr sz="1800" kern="1200">
+                              <a:solidFill>
+                                <a:schemeClr val="lt1"/>
+                              </a:solidFill>
+                              <a:latin typeface="+mn-lt"/>
+                              <a:ea typeface="+mn-ea"/>
+                              <a:cs typeface="+mn-cs"/>
+                            </a:defRPr>
+                          </a:lvl4pPr>
+                          <a:lvl5pPr marL="1828800" algn="l" defTabSz="914400" rtl="0" eaLnBrk="1" latinLnBrk="0" hangingPunct="1">
+                            <a:defRPr sz="1800" kern="1200">
+                              <a:solidFill>
+                                <a:schemeClr val="lt1"/>
+                              </a:solidFill>
+                              <a:latin typeface="+mn-lt"/>
+                              <a:ea typeface="+mn-ea"/>
+                              <a:cs typeface="+mn-cs"/>
+                            </a:defRPr>
+                          </a:lvl5pPr>
+                          <a:lvl6pPr marL="2286000" algn="l" defTabSz="914400" rtl="0" eaLnBrk="1" latinLnBrk="0" hangingPunct="1">
+                            <a:defRPr sz="1800" kern="1200">
+                              <a:solidFill>
+                                <a:schemeClr val="lt1"/>
+                              </a:solidFill>
+                              <a:latin typeface="+mn-lt"/>
+                              <a:ea typeface="+mn-ea"/>
+                              <a:cs typeface="+mn-cs"/>
+                            </a:defRPr>
+                          </a:lvl6pPr>
+                          <a:lvl7pPr marL="2743200" algn="l" defTabSz="914400" rtl="0" eaLnBrk="1" latinLnBrk="0" hangingPunct="1">
+                            <a:defRPr sz="1800" kern="1200">
+                              <a:solidFill>
+                                <a:schemeClr val="lt1"/>
+                              </a:solidFill>
+                              <a:latin typeface="+mn-lt"/>
+                              <a:ea typeface="+mn-ea"/>
+                              <a:cs typeface="+mn-cs"/>
+                            </a:defRPr>
+                          </a:lvl7pPr>
+                          <a:lvl8pPr marL="3200400" algn="l" defTabSz="914400" rtl="0" eaLnBrk="1" latinLnBrk="0" hangingPunct="1">
+                            <a:defRPr sz="1800" kern="1200">
+                              <a:solidFill>
+                                <a:schemeClr val="lt1"/>
+                              </a:solidFill>
+                              <a:latin typeface="+mn-lt"/>
+                              <a:ea typeface="+mn-ea"/>
+                              <a:cs typeface="+mn-cs"/>
+                            </a:defRPr>
+                          </a:lvl8pPr>
+                          <a:lvl9pPr marL="3657600" algn="l" defTabSz="914400" rtl="0" eaLnBrk="1" latinLnBrk="0" hangingPunct="1">
+                            <a:defRPr sz="1800" kern="1200">
+                              <a:solidFill>
+                                <a:schemeClr val="lt1"/>
+                              </a:solidFill>
+                              <a:latin typeface="+mn-lt"/>
+                              <a:ea typeface="+mn-ea"/>
+                              <a:cs typeface="+mn-cs"/>
+                            </a:defRPr>
+                          </a:lvl9pPr>
+                        </a:lstStyle>
+                        <a:p>
+                          <a:pPr algn="ctr"/>
+                          <a:r>
+                            <a:rPr lang="zh-CN" altLang="en-US" dirty="0" smtClean="0"/>
+                            <a:t>文字说明区域</a:t>
+                          </a:r>
+                        </a:p>
+                      </a:txBody>
+                      <a:useSpRect/>
+                    </a:txSp>
+                    <a:style>
+                      <a:lnRef idx="2">
+                        <a:schemeClr val="accent1">
+                          <a:shade val="50000"/>
+                        </a:schemeClr>
+                      </a:lnRef>
+                      <a:fillRef idx="1">
+                        <a:schemeClr val="accent1"/>
+                      </a:fillRef>
+                      <a:effectRef idx="0">
+                        <a:schemeClr val="accent1"/>
+                      </a:effectRef>
+                      <a:fontRef idx="minor">
+                        <a:schemeClr val="lt1"/>
+                      </a:fontRef>
+                    </a:style>
+                  </a:sp>
+                  <a:sp>
+                    <a:nvSpPr>
+                      <a:cNvPr id="35" name="Rounded Rectangle 34"/>
+                      <a:cNvSpPr/>
+                    </a:nvSpPr>
+                    <a:spPr>
+                      <a:xfrm>
+                        <a:off x="6553200" y="2514600"/>
+                        <a:ext cx="685800" cy="152400"/>
+                      </a:xfrm>
+                      <a:prstGeom prst="roundRect">
+                        <a:avLst/>
+                      </a:prstGeom>
+                    </a:spPr>
+                    <a:txSp>
+                      <a:txBody>
+                        <a:bodyPr rtlCol="0" anchor="ctr"/>
+                        <a:lstStyle>
+                          <a:defPPr>
+                            <a:defRPr lang="en-US"/>
+                          </a:defPPr>
+                          <a:lvl1pPr marL="0" algn="l" defTabSz="914400" rtl="0" eaLnBrk="1" latinLnBrk="0" hangingPunct="1">
+                            <a:defRPr sz="1800" kern="1200">
+                              <a:solidFill>
+                                <a:schemeClr val="lt1"/>
+                              </a:solidFill>
+                              <a:latin typeface="+mn-lt"/>
+                              <a:ea typeface="+mn-ea"/>
+                              <a:cs typeface="+mn-cs"/>
+                            </a:defRPr>
+                          </a:lvl1pPr>
+                          <a:lvl2pPr marL="457200" algn="l" defTabSz="914400" rtl="0" eaLnBrk="1" latinLnBrk="0" hangingPunct="1">
+                            <a:defRPr sz="1800" kern="1200">
+                              <a:solidFill>
+                                <a:schemeClr val="lt1"/>
+                              </a:solidFill>
+                              <a:latin typeface="+mn-lt"/>
+                              <a:ea typeface="+mn-ea"/>
+                              <a:cs typeface="+mn-cs"/>
+                            </a:defRPr>
+                          </a:lvl2pPr>
+                          <a:lvl3pPr marL="914400" algn="l" defTabSz="914400" rtl="0" eaLnBrk="1" latinLnBrk="0" hangingPunct="1">
+                            <a:defRPr sz="1800" kern="1200">
+                              <a:solidFill>
+                                <a:schemeClr val="lt1"/>
+                              </a:solidFill>
+                              <a:latin typeface="+mn-lt"/>
+                              <a:ea typeface="+mn-ea"/>
+                              <a:cs typeface="+mn-cs"/>
+                            </a:defRPr>
+                          </a:lvl3pPr>
+                          <a:lvl4pPr marL="1371600" algn="l" defTabSz="914400" rtl="0" eaLnBrk="1" latinLnBrk="0" hangingPunct="1">
+                            <a:defRPr sz="1800" kern="1200">
+                              <a:solidFill>
+                                <a:schemeClr val="lt1"/>
+                              </a:solidFill>
+                              <a:latin typeface="+mn-lt"/>
+                              <a:ea typeface="+mn-ea"/>
+                              <a:cs typeface="+mn-cs"/>
+                            </a:defRPr>
+                          </a:lvl4pPr>
+                          <a:lvl5pPr marL="1828800" algn="l" defTabSz="914400" rtl="0" eaLnBrk="1" latinLnBrk="0" hangingPunct="1">
+                            <a:defRPr sz="1800" kern="1200">
+                              <a:solidFill>
+                                <a:schemeClr val="lt1"/>
+                              </a:solidFill>
+                              <a:latin typeface="+mn-lt"/>
+                              <a:ea typeface="+mn-ea"/>
+                              <a:cs typeface="+mn-cs"/>
+                            </a:defRPr>
+                          </a:lvl5pPr>
+                          <a:lvl6pPr marL="2286000" algn="l" defTabSz="914400" rtl="0" eaLnBrk="1" latinLnBrk="0" hangingPunct="1">
+                            <a:defRPr sz="1800" kern="1200">
+                              <a:solidFill>
+                                <a:schemeClr val="lt1"/>
+                              </a:solidFill>
+                              <a:latin typeface="+mn-lt"/>
+                              <a:ea typeface="+mn-ea"/>
+                              <a:cs typeface="+mn-cs"/>
+                            </a:defRPr>
+                          </a:lvl6pPr>
+                          <a:lvl7pPr marL="2743200" algn="l" defTabSz="914400" rtl="0" eaLnBrk="1" latinLnBrk="0" hangingPunct="1">
+                            <a:defRPr sz="1800" kern="1200">
+                              <a:solidFill>
+                                <a:schemeClr val="lt1"/>
+                              </a:solidFill>
+                              <a:latin typeface="+mn-lt"/>
+                              <a:ea typeface="+mn-ea"/>
+                              <a:cs typeface="+mn-cs"/>
+                            </a:defRPr>
+                          </a:lvl7pPr>
+                          <a:lvl8pPr marL="3200400" algn="l" defTabSz="914400" rtl="0" eaLnBrk="1" latinLnBrk="0" hangingPunct="1">
+                            <a:defRPr sz="1800" kern="1200">
+                              <a:solidFill>
+                                <a:schemeClr val="lt1"/>
+                              </a:solidFill>
+                              <a:latin typeface="+mn-lt"/>
+                              <a:ea typeface="+mn-ea"/>
+                              <a:cs typeface="+mn-cs"/>
+                            </a:defRPr>
+                          </a:lvl8pPr>
+                          <a:lvl9pPr marL="3657600" algn="l" defTabSz="914400" rtl="0" eaLnBrk="1" latinLnBrk="0" hangingPunct="1">
+                            <a:defRPr sz="1800" kern="1200">
+                              <a:solidFill>
+                                <a:schemeClr val="lt1"/>
+                              </a:solidFill>
+                              <a:latin typeface="+mn-lt"/>
+                              <a:ea typeface="+mn-ea"/>
+                              <a:cs typeface="+mn-cs"/>
+                            </a:defRPr>
+                          </a:lvl9pPr>
+                        </a:lstStyle>
+                        <a:p>
+                          <a:pPr algn="ctr"/>
+                          <a:r>
+                            <a:rPr lang="zh-CN" altLang="en-US" sz="800" dirty="0" smtClean="0"/>
+                            <a:t>更新 </a:t>
+                          </a:r>
+                          <a:endParaRPr lang="zh-CN" altLang="en-US" sz="800" dirty="0"/>
+                        </a:p>
+                      </a:txBody>
+                      <a:useSpRect/>
+                    </a:txSp>
+                    <a:style>
+                      <a:lnRef idx="1">
+                        <a:schemeClr val="accent2"/>
+                      </a:lnRef>
+                      <a:fillRef idx="3">
+                        <a:schemeClr val="accent2"/>
+                      </a:fillRef>
+                      <a:effectRef idx="2">
+                        <a:schemeClr val="accent2"/>
+                      </a:effectRef>
+                      <a:fontRef idx="minor">
+                        <a:schemeClr val="lt1"/>
+                      </a:fontRef>
+                    </a:style>
+                  </a:sp>
+                  <a:sp>
+                    <a:nvSpPr>
+                      <a:cNvPr id="37" name="Rounded Rectangle 36"/>
+                      <a:cNvSpPr/>
+                    </a:nvSpPr>
+                    <a:spPr>
+                      <a:xfrm>
+                        <a:off x="7315200" y="2514600"/>
+                        <a:ext cx="533400" cy="152400"/>
+                      </a:xfrm>
+                      <a:prstGeom prst="roundRect">
+                        <a:avLst/>
+                      </a:prstGeom>
+                    </a:spPr>
+                    <a:txSp>
+                      <a:txBody>
+                        <a:bodyPr rtlCol="0" anchor="ctr"/>
+                        <a:lstStyle>
+                          <a:defPPr>
+                            <a:defRPr lang="en-US"/>
+                          </a:defPPr>
+                          <a:lvl1pPr marL="0" algn="l" defTabSz="914400" rtl="0" eaLnBrk="1" latinLnBrk="0" hangingPunct="1">
+                            <a:defRPr sz="1800" kern="1200">
+                              <a:solidFill>
+                                <a:schemeClr val="lt1"/>
+                              </a:solidFill>
+                              <a:latin typeface="+mn-lt"/>
+                              <a:ea typeface="+mn-ea"/>
+                              <a:cs typeface="+mn-cs"/>
+                            </a:defRPr>
+                          </a:lvl1pPr>
+                          <a:lvl2pPr marL="457200" algn="l" defTabSz="914400" rtl="0" eaLnBrk="1" latinLnBrk="0" hangingPunct="1">
+                            <a:defRPr sz="1800" kern="1200">
+                              <a:solidFill>
+                                <a:schemeClr val="lt1"/>
+                              </a:solidFill>
+                              <a:latin typeface="+mn-lt"/>
+                              <a:ea typeface="+mn-ea"/>
+                              <a:cs typeface="+mn-cs"/>
+                            </a:defRPr>
+                          </a:lvl2pPr>
+                          <a:lvl3pPr marL="914400" algn="l" defTabSz="914400" rtl="0" eaLnBrk="1" latinLnBrk="0" hangingPunct="1">
+                            <a:defRPr sz="1800" kern="1200">
+                              <a:solidFill>
+                                <a:schemeClr val="lt1"/>
+                              </a:solidFill>
+                              <a:latin typeface="+mn-lt"/>
+                              <a:ea typeface="+mn-ea"/>
+                              <a:cs typeface="+mn-cs"/>
+                            </a:defRPr>
+                          </a:lvl3pPr>
+                          <a:lvl4pPr marL="1371600" algn="l" defTabSz="914400" rtl="0" eaLnBrk="1" latinLnBrk="0" hangingPunct="1">
+                            <a:defRPr sz="1800" kern="1200">
+                              <a:solidFill>
+                                <a:schemeClr val="lt1"/>
+                              </a:solidFill>
+                              <a:latin typeface="+mn-lt"/>
+                              <a:ea typeface="+mn-ea"/>
+                              <a:cs typeface="+mn-cs"/>
+                            </a:defRPr>
+                          </a:lvl4pPr>
+                          <a:lvl5pPr marL="1828800" algn="l" defTabSz="914400" rtl="0" eaLnBrk="1" latinLnBrk="0" hangingPunct="1">
+                            <a:defRPr sz="1800" kern="1200">
+                              <a:solidFill>
+                                <a:schemeClr val="lt1"/>
+                              </a:solidFill>
+                              <a:latin typeface="+mn-lt"/>
+                              <a:ea typeface="+mn-ea"/>
+                              <a:cs typeface="+mn-cs"/>
+                            </a:defRPr>
+                          </a:lvl5pPr>
+                          <a:lvl6pPr marL="2286000" algn="l" defTabSz="914400" rtl="0" eaLnBrk="1" latinLnBrk="0" hangingPunct="1">
+                            <a:defRPr sz="1800" kern="1200">
+                              <a:solidFill>
+                                <a:schemeClr val="lt1"/>
+                              </a:solidFill>
+                              <a:latin typeface="+mn-lt"/>
+                              <a:ea typeface="+mn-ea"/>
+                              <a:cs typeface="+mn-cs"/>
+                            </a:defRPr>
+                          </a:lvl6pPr>
+                          <a:lvl7pPr marL="2743200" algn="l" defTabSz="914400" rtl="0" eaLnBrk="1" latinLnBrk="0" hangingPunct="1">
+                            <a:defRPr sz="1800" kern="1200">
+                              <a:solidFill>
+                                <a:schemeClr val="lt1"/>
+                              </a:solidFill>
+                              <a:latin typeface="+mn-lt"/>
+                              <a:ea typeface="+mn-ea"/>
+                              <a:cs typeface="+mn-cs"/>
+                            </a:defRPr>
+                          </a:lvl7pPr>
+                          <a:lvl8pPr marL="3200400" algn="l" defTabSz="914400" rtl="0" eaLnBrk="1" latinLnBrk="0" hangingPunct="1">
+                            <a:defRPr sz="1800" kern="1200">
+                              <a:solidFill>
+                                <a:schemeClr val="lt1"/>
+                              </a:solidFill>
+                              <a:latin typeface="+mn-lt"/>
+                              <a:ea typeface="+mn-ea"/>
+                              <a:cs typeface="+mn-cs"/>
+                            </a:defRPr>
+                          </a:lvl8pPr>
+                          <a:lvl9pPr marL="3657600" algn="l" defTabSz="914400" rtl="0" eaLnBrk="1" latinLnBrk="0" hangingPunct="1">
+                            <a:defRPr sz="1800" kern="1200">
+                              <a:solidFill>
+                                <a:schemeClr val="lt1"/>
+                              </a:solidFill>
+                              <a:latin typeface="+mn-lt"/>
+                              <a:ea typeface="+mn-ea"/>
+                              <a:cs typeface="+mn-cs"/>
+                            </a:defRPr>
+                          </a:lvl9pPr>
+                        </a:lstStyle>
+                        <a:p>
+                          <a:pPr algn="ctr"/>
+                          <a:r>
+                            <a:rPr lang="en-US" altLang="zh-CN" sz="800" dirty="0" smtClean="0"/>
+                            <a:t>+call</a:t>
+                          </a:r>
+                          <a:endParaRPr lang="zh-CN" altLang="en-US" sz="800" dirty="0"/>
+                        </a:p>
+                      </a:txBody>
+                      <a:useSpRect/>
+                    </a:txSp>
+                    <a:style>
+                      <a:lnRef idx="1">
+                        <a:schemeClr val="accent2"/>
+                      </a:lnRef>
+                      <a:fillRef idx="3">
+                        <a:schemeClr val="accent2"/>
+                      </a:fillRef>
+                      <a:effectRef idx="2">
+                        <a:schemeClr val="accent2"/>
+                      </a:effectRef>
+                      <a:fontRef idx="minor">
+                        <a:schemeClr val="lt1"/>
+                      </a:fontRef>
+                    </a:style>
+                  </a:sp>
+                  <a:sp>
+                    <a:nvSpPr>
+                      <a:cNvPr id="38" name="Rounded Rectangle 37"/>
+                      <a:cNvSpPr/>
+                    </a:nvSpPr>
+                    <a:spPr>
+                      <a:xfrm>
+                        <a:off x="6781800" y="1447800"/>
+                        <a:ext cx="609600" cy="152400"/>
+                      </a:xfrm>
+                      <a:prstGeom prst="roundRect">
+                        <a:avLst/>
+                      </a:prstGeom>
+                    </a:spPr>
+                    <a:txSp>
+                      <a:txBody>
+                        <a:bodyPr rtlCol="0" anchor="ctr"/>
+                        <a:lstStyle>
+                          <a:defPPr>
+                            <a:defRPr lang="en-US"/>
+                          </a:defPPr>
+                          <a:lvl1pPr marL="0" algn="l" defTabSz="914400" rtl="0" eaLnBrk="1" latinLnBrk="0" hangingPunct="1">
+                            <a:defRPr sz="1800" kern="1200">
+                              <a:solidFill>
+                                <a:schemeClr val="lt1"/>
+                              </a:solidFill>
+                              <a:latin typeface="+mn-lt"/>
+                              <a:ea typeface="+mn-ea"/>
+                              <a:cs typeface="+mn-cs"/>
+                            </a:defRPr>
+                          </a:lvl1pPr>
+                          <a:lvl2pPr marL="457200" algn="l" defTabSz="914400" rtl="0" eaLnBrk="1" latinLnBrk="0" hangingPunct="1">
+                            <a:defRPr sz="1800" kern="1200">
+                              <a:solidFill>
+                                <a:schemeClr val="lt1"/>
+                              </a:solidFill>
+                              <a:latin typeface="+mn-lt"/>
+                              <a:ea typeface="+mn-ea"/>
+                              <a:cs typeface="+mn-cs"/>
+                            </a:defRPr>
+                          </a:lvl2pPr>
+                          <a:lvl3pPr marL="914400" algn="l" defTabSz="914400" rtl="0" eaLnBrk="1" latinLnBrk="0" hangingPunct="1">
+                            <a:defRPr sz="1800" kern="1200">
+                              <a:solidFill>
+                                <a:schemeClr val="lt1"/>
+                              </a:solidFill>
+                              <a:latin typeface="+mn-lt"/>
+                              <a:ea typeface="+mn-ea"/>
+                              <a:cs typeface="+mn-cs"/>
+                            </a:defRPr>
+                          </a:lvl3pPr>
+                          <a:lvl4pPr marL="1371600" algn="l" defTabSz="914400" rtl="0" eaLnBrk="1" latinLnBrk="0" hangingPunct="1">
+                            <a:defRPr sz="1800" kern="1200">
+                              <a:solidFill>
+                                <a:schemeClr val="lt1"/>
+                              </a:solidFill>
+                              <a:latin typeface="+mn-lt"/>
+                              <a:ea typeface="+mn-ea"/>
+                              <a:cs typeface="+mn-cs"/>
+                            </a:defRPr>
+                          </a:lvl4pPr>
+                          <a:lvl5pPr marL="1828800" algn="l" defTabSz="914400" rtl="0" eaLnBrk="1" latinLnBrk="0" hangingPunct="1">
+                            <a:defRPr sz="1800" kern="1200">
+                              <a:solidFill>
+                                <a:schemeClr val="lt1"/>
+                              </a:solidFill>
+                              <a:latin typeface="+mn-lt"/>
+                              <a:ea typeface="+mn-ea"/>
+                              <a:cs typeface="+mn-cs"/>
+                            </a:defRPr>
+                          </a:lvl5pPr>
+                          <a:lvl6pPr marL="2286000" algn="l" defTabSz="914400" rtl="0" eaLnBrk="1" latinLnBrk="0" hangingPunct="1">
+                            <a:defRPr sz="1800" kern="1200">
+                              <a:solidFill>
+                                <a:schemeClr val="lt1"/>
+                              </a:solidFill>
+                              <a:latin typeface="+mn-lt"/>
+                              <a:ea typeface="+mn-ea"/>
+                              <a:cs typeface="+mn-cs"/>
+                            </a:defRPr>
+                          </a:lvl6pPr>
+                          <a:lvl7pPr marL="2743200" algn="l" defTabSz="914400" rtl="0" eaLnBrk="1" latinLnBrk="0" hangingPunct="1">
+                            <a:defRPr sz="1800" kern="1200">
+                              <a:solidFill>
+                                <a:schemeClr val="lt1"/>
+                              </a:solidFill>
+                              <a:latin typeface="+mn-lt"/>
+                              <a:ea typeface="+mn-ea"/>
+                              <a:cs typeface="+mn-cs"/>
+                            </a:defRPr>
+                          </a:lvl7pPr>
+                          <a:lvl8pPr marL="3200400" algn="l" defTabSz="914400" rtl="0" eaLnBrk="1" latinLnBrk="0" hangingPunct="1">
+                            <a:defRPr sz="1800" kern="1200">
+                              <a:solidFill>
+                                <a:schemeClr val="lt1"/>
+                              </a:solidFill>
+                              <a:latin typeface="+mn-lt"/>
+                              <a:ea typeface="+mn-ea"/>
+                              <a:cs typeface="+mn-cs"/>
+                            </a:defRPr>
+                          </a:lvl8pPr>
+                          <a:lvl9pPr marL="3657600" algn="l" defTabSz="914400" rtl="0" eaLnBrk="1" latinLnBrk="0" hangingPunct="1">
+                            <a:defRPr sz="1800" kern="1200">
+                              <a:solidFill>
+                                <a:schemeClr val="lt1"/>
+                              </a:solidFill>
+                              <a:latin typeface="+mn-lt"/>
+                              <a:ea typeface="+mn-ea"/>
+                              <a:cs typeface="+mn-cs"/>
+                            </a:defRPr>
+                          </a:lvl9pPr>
+                        </a:lstStyle>
+                        <a:p>
+                          <a:pPr algn="ctr"/>
+                          <a:r>
+                            <a:rPr lang="zh-CN" altLang="en-US" sz="800" dirty="0" smtClean="0"/>
+                            <a:t>更新 </a:t>
+                          </a:r>
+                          <a:endParaRPr lang="zh-CN" altLang="en-US" sz="800" dirty="0"/>
+                        </a:p>
+                      </a:txBody>
+                      <a:useSpRect/>
+                    </a:txSp>
+                    <a:style>
+                      <a:lnRef idx="1">
+                        <a:schemeClr val="accent2"/>
+                      </a:lnRef>
+                      <a:fillRef idx="3">
+                        <a:schemeClr val="accent2"/>
+                      </a:fillRef>
+                      <a:effectRef idx="2">
+                        <a:schemeClr val="accent2"/>
+                      </a:effectRef>
+                      <a:fontRef idx="minor">
+                        <a:schemeClr val="lt1"/>
+                      </a:fontRef>
+                    </a:style>
+                  </a:sp>
+                  <a:sp>
+                    <a:nvSpPr>
+                      <a:cNvPr id="39" name="Rounded Rectangle 38"/>
+                      <a:cNvSpPr/>
+                    </a:nvSpPr>
+                    <a:spPr>
+                      <a:xfrm>
+                        <a:off x="7467600" y="1447800"/>
+                        <a:ext cx="609600" cy="152400"/>
+                      </a:xfrm>
+                      <a:prstGeom prst="roundRect">
+                        <a:avLst/>
+                      </a:prstGeom>
+                    </a:spPr>
+                    <a:txSp>
+                      <a:txBody>
+                        <a:bodyPr rtlCol="0" anchor="ctr"/>
+                        <a:lstStyle>
+                          <a:defPPr>
+                            <a:defRPr lang="en-US"/>
+                          </a:defPPr>
+                          <a:lvl1pPr marL="0" algn="l" defTabSz="914400" rtl="0" eaLnBrk="1" latinLnBrk="0" hangingPunct="1">
+                            <a:defRPr sz="1800" kern="1200">
+                              <a:solidFill>
+                                <a:schemeClr val="lt1"/>
+                              </a:solidFill>
+                              <a:latin typeface="+mn-lt"/>
+                              <a:ea typeface="+mn-ea"/>
+                              <a:cs typeface="+mn-cs"/>
+                            </a:defRPr>
+                          </a:lvl1pPr>
+                          <a:lvl2pPr marL="457200" algn="l" defTabSz="914400" rtl="0" eaLnBrk="1" latinLnBrk="0" hangingPunct="1">
+                            <a:defRPr sz="1800" kern="1200">
+                              <a:solidFill>
+                                <a:schemeClr val="lt1"/>
+                              </a:solidFill>
+                              <a:latin typeface="+mn-lt"/>
+                              <a:ea typeface="+mn-ea"/>
+                              <a:cs typeface="+mn-cs"/>
+                            </a:defRPr>
+                          </a:lvl2pPr>
+                          <a:lvl3pPr marL="914400" algn="l" defTabSz="914400" rtl="0" eaLnBrk="1" latinLnBrk="0" hangingPunct="1">
+                            <a:defRPr sz="1800" kern="1200">
+                              <a:solidFill>
+                                <a:schemeClr val="lt1"/>
+                              </a:solidFill>
+                              <a:latin typeface="+mn-lt"/>
+                              <a:ea typeface="+mn-ea"/>
+                              <a:cs typeface="+mn-cs"/>
+                            </a:defRPr>
+                          </a:lvl3pPr>
+                          <a:lvl4pPr marL="1371600" algn="l" defTabSz="914400" rtl="0" eaLnBrk="1" latinLnBrk="0" hangingPunct="1">
+                            <a:defRPr sz="1800" kern="1200">
+                              <a:solidFill>
+                                <a:schemeClr val="lt1"/>
+                              </a:solidFill>
+                              <a:latin typeface="+mn-lt"/>
+                              <a:ea typeface="+mn-ea"/>
+                              <a:cs typeface="+mn-cs"/>
+                            </a:defRPr>
+                          </a:lvl4pPr>
+                          <a:lvl5pPr marL="1828800" algn="l" defTabSz="914400" rtl="0" eaLnBrk="1" latinLnBrk="0" hangingPunct="1">
+                            <a:defRPr sz="1800" kern="1200">
+                              <a:solidFill>
+                                <a:schemeClr val="lt1"/>
+                              </a:solidFill>
+                              <a:latin typeface="+mn-lt"/>
+                              <a:ea typeface="+mn-ea"/>
+                              <a:cs typeface="+mn-cs"/>
+                            </a:defRPr>
+                          </a:lvl5pPr>
+                          <a:lvl6pPr marL="2286000" algn="l" defTabSz="914400" rtl="0" eaLnBrk="1" latinLnBrk="0" hangingPunct="1">
+                            <a:defRPr sz="1800" kern="1200">
+                              <a:solidFill>
+                                <a:schemeClr val="lt1"/>
+                              </a:solidFill>
+                              <a:latin typeface="+mn-lt"/>
+                              <a:ea typeface="+mn-ea"/>
+                              <a:cs typeface="+mn-cs"/>
+                            </a:defRPr>
+                          </a:lvl6pPr>
+                          <a:lvl7pPr marL="2743200" algn="l" defTabSz="914400" rtl="0" eaLnBrk="1" latinLnBrk="0" hangingPunct="1">
+                            <a:defRPr sz="1800" kern="1200">
+                              <a:solidFill>
+                                <a:schemeClr val="lt1"/>
+                              </a:solidFill>
+                              <a:latin typeface="+mn-lt"/>
+                              <a:ea typeface="+mn-ea"/>
+                              <a:cs typeface="+mn-cs"/>
+                            </a:defRPr>
+                          </a:lvl7pPr>
+                          <a:lvl8pPr marL="3200400" algn="l" defTabSz="914400" rtl="0" eaLnBrk="1" latinLnBrk="0" hangingPunct="1">
+                            <a:defRPr sz="1800" kern="1200">
+                              <a:solidFill>
+                                <a:schemeClr val="lt1"/>
+                              </a:solidFill>
+                              <a:latin typeface="+mn-lt"/>
+                              <a:ea typeface="+mn-ea"/>
+                              <a:cs typeface="+mn-cs"/>
+                            </a:defRPr>
+                          </a:lvl8pPr>
+                          <a:lvl9pPr marL="3657600" algn="l" defTabSz="914400" rtl="0" eaLnBrk="1" latinLnBrk="0" hangingPunct="1">
+                            <a:defRPr sz="1800" kern="1200">
+                              <a:solidFill>
+                                <a:schemeClr val="lt1"/>
+                              </a:solidFill>
+                              <a:latin typeface="+mn-lt"/>
+                              <a:ea typeface="+mn-ea"/>
+                              <a:cs typeface="+mn-cs"/>
+                            </a:defRPr>
+                          </a:lvl9pPr>
+                        </a:lstStyle>
+                        <a:p>
+                          <a:pPr algn="ctr"/>
+                          <a:r>
+                            <a:rPr lang="zh-CN" altLang="en-US" sz="800" dirty="0" smtClean="0"/>
+                            <a:t>添</a:t>
+                          </a:r>
+                          <a:r>
+                            <a:rPr lang="zh-CN" altLang="en-US" sz="800" dirty="0" smtClean="0"/>
+                            <a:t>加</a:t>
+                          </a:r>
+                          <a:r>
+                            <a:rPr lang="en-US" altLang="zh-CN" sz="800" dirty="0" smtClean="0"/>
+                            <a:t>lead</a:t>
+                          </a:r>
+                          <a:r>
+                            <a:rPr lang="zh-CN" altLang="en-US" sz="800" dirty="0" smtClean="0"/>
+                            <a:t> </a:t>
+                          </a:r>
+                          <a:endParaRPr lang="zh-CN" altLang="en-US" sz="800" dirty="0"/>
+                        </a:p>
+                      </a:txBody>
+                      <a:useSpRect/>
+                    </a:txSp>
+                    <a:style>
+                      <a:lnRef idx="1">
+                        <a:schemeClr val="accent2"/>
+                      </a:lnRef>
+                      <a:fillRef idx="3">
+                        <a:schemeClr val="accent2"/>
+                      </a:fillRef>
+                      <a:effectRef idx="2">
+                        <a:schemeClr val="accent2"/>
+                      </a:effectRef>
+                      <a:fontRef idx="minor">
+                        <a:schemeClr val="lt1"/>
+                      </a:fontRef>
+                    </a:style>
+                  </a:sp>
+                  <a:sp>
+                    <a:nvSpPr>
+                      <a:cNvPr id="40" name="Rounded Rectangle 39"/>
+                      <a:cNvSpPr/>
+                    </a:nvSpPr>
+                    <a:spPr>
+                      <a:xfrm>
+                        <a:off x="7239000" y="3200400"/>
+                        <a:ext cx="533400" cy="152400"/>
+                      </a:xfrm>
+                      <a:prstGeom prst="roundRect">
+                        <a:avLst/>
+                      </a:prstGeom>
+                    </a:spPr>
+                    <a:txSp>
+                      <a:txBody>
+                        <a:bodyPr rtlCol="0" anchor="ctr"/>
+                        <a:lstStyle>
+                          <a:defPPr>
+                            <a:defRPr lang="en-US"/>
+                          </a:defPPr>
+                          <a:lvl1pPr marL="0" algn="l" defTabSz="914400" rtl="0" eaLnBrk="1" latinLnBrk="0" hangingPunct="1">
+                            <a:defRPr sz="1800" kern="1200">
+                              <a:solidFill>
+                                <a:schemeClr val="lt1"/>
+                              </a:solidFill>
+                              <a:latin typeface="+mn-lt"/>
+                              <a:ea typeface="+mn-ea"/>
+                              <a:cs typeface="+mn-cs"/>
+                            </a:defRPr>
+                          </a:lvl1pPr>
+                          <a:lvl2pPr marL="457200" algn="l" defTabSz="914400" rtl="0" eaLnBrk="1" latinLnBrk="0" hangingPunct="1">
+                            <a:defRPr sz="1800" kern="1200">
+                              <a:solidFill>
+                                <a:schemeClr val="lt1"/>
+                              </a:solidFill>
+                              <a:latin typeface="+mn-lt"/>
+                              <a:ea typeface="+mn-ea"/>
+                              <a:cs typeface="+mn-cs"/>
+                            </a:defRPr>
+                          </a:lvl2pPr>
+                          <a:lvl3pPr marL="914400" algn="l" defTabSz="914400" rtl="0" eaLnBrk="1" latinLnBrk="0" hangingPunct="1">
+                            <a:defRPr sz="1800" kern="1200">
+                              <a:solidFill>
+                                <a:schemeClr val="lt1"/>
+                              </a:solidFill>
+                              <a:latin typeface="+mn-lt"/>
+                              <a:ea typeface="+mn-ea"/>
+                              <a:cs typeface="+mn-cs"/>
+                            </a:defRPr>
+                          </a:lvl3pPr>
+                          <a:lvl4pPr marL="1371600" algn="l" defTabSz="914400" rtl="0" eaLnBrk="1" latinLnBrk="0" hangingPunct="1">
+                            <a:defRPr sz="1800" kern="1200">
+                              <a:solidFill>
+                                <a:schemeClr val="lt1"/>
+                              </a:solidFill>
+                              <a:latin typeface="+mn-lt"/>
+                              <a:ea typeface="+mn-ea"/>
+                              <a:cs typeface="+mn-cs"/>
+                            </a:defRPr>
+                          </a:lvl4pPr>
+                          <a:lvl5pPr marL="1828800" algn="l" defTabSz="914400" rtl="0" eaLnBrk="1" latinLnBrk="0" hangingPunct="1">
+                            <a:defRPr sz="1800" kern="1200">
+                              <a:solidFill>
+                                <a:schemeClr val="lt1"/>
+                              </a:solidFill>
+                              <a:latin typeface="+mn-lt"/>
+                              <a:ea typeface="+mn-ea"/>
+                              <a:cs typeface="+mn-cs"/>
+                            </a:defRPr>
+                          </a:lvl5pPr>
+                          <a:lvl6pPr marL="2286000" algn="l" defTabSz="914400" rtl="0" eaLnBrk="1" latinLnBrk="0" hangingPunct="1">
+                            <a:defRPr sz="1800" kern="1200">
+                              <a:solidFill>
+                                <a:schemeClr val="lt1"/>
+                              </a:solidFill>
+                              <a:latin typeface="+mn-lt"/>
+                              <a:ea typeface="+mn-ea"/>
+                              <a:cs typeface="+mn-cs"/>
+                            </a:defRPr>
+                          </a:lvl6pPr>
+                          <a:lvl7pPr marL="2743200" algn="l" defTabSz="914400" rtl="0" eaLnBrk="1" latinLnBrk="0" hangingPunct="1">
+                            <a:defRPr sz="1800" kern="1200">
+                              <a:solidFill>
+                                <a:schemeClr val="lt1"/>
+                              </a:solidFill>
+                              <a:latin typeface="+mn-lt"/>
+                              <a:ea typeface="+mn-ea"/>
+                              <a:cs typeface="+mn-cs"/>
+                            </a:defRPr>
+                          </a:lvl7pPr>
+                          <a:lvl8pPr marL="3200400" algn="l" defTabSz="914400" rtl="0" eaLnBrk="1" latinLnBrk="0" hangingPunct="1">
+                            <a:defRPr sz="1800" kern="1200">
+                              <a:solidFill>
+                                <a:schemeClr val="lt1"/>
+                              </a:solidFill>
+                              <a:latin typeface="+mn-lt"/>
+                              <a:ea typeface="+mn-ea"/>
+                              <a:cs typeface="+mn-cs"/>
+                            </a:defRPr>
+                          </a:lvl8pPr>
+                          <a:lvl9pPr marL="3657600" algn="l" defTabSz="914400" rtl="0" eaLnBrk="1" latinLnBrk="0" hangingPunct="1">
+                            <a:defRPr sz="1800" kern="1200">
+                              <a:solidFill>
+                                <a:schemeClr val="lt1"/>
+                              </a:solidFill>
+                              <a:latin typeface="+mn-lt"/>
+                              <a:ea typeface="+mn-ea"/>
+                              <a:cs typeface="+mn-cs"/>
+                            </a:defRPr>
+                          </a:lvl9pPr>
+                        </a:lstStyle>
+                        <a:p>
+                          <a:pPr algn="ctr"/>
+                          <a:r>
+                            <a:rPr lang="zh-CN" altLang="en-US" sz="800" dirty="0" smtClean="0"/>
+                            <a:t>更新 </a:t>
+                          </a:r>
+                          <a:endParaRPr lang="zh-CN" altLang="en-US" sz="800" dirty="0"/>
+                        </a:p>
+                      </a:txBody>
+                      <a:useSpRect/>
+                    </a:txSp>
+                    <a:style>
+                      <a:lnRef idx="1">
+                        <a:schemeClr val="accent2"/>
+                      </a:lnRef>
+                      <a:fillRef idx="3">
+                        <a:schemeClr val="accent2"/>
+                      </a:fillRef>
+                      <a:effectRef idx="2">
+                        <a:schemeClr val="accent2"/>
+                      </a:effectRef>
+                      <a:fontRef idx="minor">
+                        <a:schemeClr val="lt1"/>
+                      </a:fontRef>
+                    </a:style>
+                  </a:sp>
+                  <a:sp>
+                    <a:nvSpPr>
+                      <a:cNvPr id="41" name="Rounded Rectangle 40"/>
+                      <a:cNvSpPr/>
+                    </a:nvSpPr>
+                    <a:spPr>
+                      <a:xfrm>
+                        <a:off x="6553200" y="4267200"/>
+                        <a:ext cx="685800" cy="152400"/>
+                      </a:xfrm>
+                      <a:prstGeom prst="roundRect">
+                        <a:avLst/>
+                      </a:prstGeom>
+                    </a:spPr>
+                    <a:txSp>
+                      <a:txBody>
+                        <a:bodyPr rtlCol="0" anchor="ctr"/>
+                        <a:lstStyle>
+                          <a:defPPr>
+                            <a:defRPr lang="en-US"/>
+                          </a:defPPr>
+                          <a:lvl1pPr marL="0" algn="l" defTabSz="914400" rtl="0" eaLnBrk="1" latinLnBrk="0" hangingPunct="1">
+                            <a:defRPr sz="1800" kern="1200">
+                              <a:solidFill>
+                                <a:schemeClr val="lt1"/>
+                              </a:solidFill>
+                              <a:latin typeface="+mn-lt"/>
+                              <a:ea typeface="+mn-ea"/>
+                              <a:cs typeface="+mn-cs"/>
+                            </a:defRPr>
+                          </a:lvl1pPr>
+                          <a:lvl2pPr marL="457200" algn="l" defTabSz="914400" rtl="0" eaLnBrk="1" latinLnBrk="0" hangingPunct="1">
+                            <a:defRPr sz="1800" kern="1200">
+                              <a:solidFill>
+                                <a:schemeClr val="lt1"/>
+                              </a:solidFill>
+                              <a:latin typeface="+mn-lt"/>
+                              <a:ea typeface="+mn-ea"/>
+                              <a:cs typeface="+mn-cs"/>
+                            </a:defRPr>
+                          </a:lvl2pPr>
+                          <a:lvl3pPr marL="914400" algn="l" defTabSz="914400" rtl="0" eaLnBrk="1" latinLnBrk="0" hangingPunct="1">
+                            <a:defRPr sz="1800" kern="1200">
+                              <a:solidFill>
+                                <a:schemeClr val="lt1"/>
+                              </a:solidFill>
+                              <a:latin typeface="+mn-lt"/>
+                              <a:ea typeface="+mn-ea"/>
+                              <a:cs typeface="+mn-cs"/>
+                            </a:defRPr>
+                          </a:lvl3pPr>
+                          <a:lvl4pPr marL="1371600" algn="l" defTabSz="914400" rtl="0" eaLnBrk="1" latinLnBrk="0" hangingPunct="1">
+                            <a:defRPr sz="1800" kern="1200">
+                              <a:solidFill>
+                                <a:schemeClr val="lt1"/>
+                              </a:solidFill>
+                              <a:latin typeface="+mn-lt"/>
+                              <a:ea typeface="+mn-ea"/>
+                              <a:cs typeface="+mn-cs"/>
+                            </a:defRPr>
+                          </a:lvl4pPr>
+                          <a:lvl5pPr marL="1828800" algn="l" defTabSz="914400" rtl="0" eaLnBrk="1" latinLnBrk="0" hangingPunct="1">
+                            <a:defRPr sz="1800" kern="1200">
+                              <a:solidFill>
+                                <a:schemeClr val="lt1"/>
+                              </a:solidFill>
+                              <a:latin typeface="+mn-lt"/>
+                              <a:ea typeface="+mn-ea"/>
+                              <a:cs typeface="+mn-cs"/>
+                            </a:defRPr>
+                          </a:lvl5pPr>
+                          <a:lvl6pPr marL="2286000" algn="l" defTabSz="914400" rtl="0" eaLnBrk="1" latinLnBrk="0" hangingPunct="1">
+                            <a:defRPr sz="1800" kern="1200">
+                              <a:solidFill>
+                                <a:schemeClr val="lt1"/>
+                              </a:solidFill>
+                              <a:latin typeface="+mn-lt"/>
+                              <a:ea typeface="+mn-ea"/>
+                              <a:cs typeface="+mn-cs"/>
+                            </a:defRPr>
+                          </a:lvl6pPr>
+                          <a:lvl7pPr marL="2743200" algn="l" defTabSz="914400" rtl="0" eaLnBrk="1" latinLnBrk="0" hangingPunct="1">
+                            <a:defRPr sz="1800" kern="1200">
+                              <a:solidFill>
+                                <a:schemeClr val="lt1"/>
+                              </a:solidFill>
+                              <a:latin typeface="+mn-lt"/>
+                              <a:ea typeface="+mn-ea"/>
+                              <a:cs typeface="+mn-cs"/>
+                            </a:defRPr>
+                          </a:lvl7pPr>
+                          <a:lvl8pPr marL="3200400" algn="l" defTabSz="914400" rtl="0" eaLnBrk="1" latinLnBrk="0" hangingPunct="1">
+                            <a:defRPr sz="1800" kern="1200">
+                              <a:solidFill>
+                                <a:schemeClr val="lt1"/>
+                              </a:solidFill>
+                              <a:latin typeface="+mn-lt"/>
+                              <a:ea typeface="+mn-ea"/>
+                              <a:cs typeface="+mn-cs"/>
+                            </a:defRPr>
+                          </a:lvl8pPr>
+                          <a:lvl9pPr marL="3657600" algn="l" defTabSz="914400" rtl="0" eaLnBrk="1" latinLnBrk="0" hangingPunct="1">
+                            <a:defRPr sz="1800" kern="1200">
+                              <a:solidFill>
+                                <a:schemeClr val="lt1"/>
+                              </a:solidFill>
+                              <a:latin typeface="+mn-lt"/>
+                              <a:ea typeface="+mn-ea"/>
+                              <a:cs typeface="+mn-cs"/>
+                            </a:defRPr>
+                          </a:lvl9pPr>
+                        </a:lstStyle>
+                        <a:p>
+                          <a:pPr algn="ctr"/>
+                          <a:r>
+                            <a:rPr lang="zh-CN" altLang="en-US" sz="800" dirty="0" smtClean="0"/>
+                            <a:t>更新 </a:t>
+                          </a:r>
+                          <a:endParaRPr lang="zh-CN" altLang="en-US" sz="800" dirty="0"/>
+                        </a:p>
+                      </a:txBody>
+                      <a:useSpRect/>
+                    </a:txSp>
+                    <a:style>
+                      <a:lnRef idx="1">
+                        <a:schemeClr val="accent2"/>
+                      </a:lnRef>
+                      <a:fillRef idx="3">
+                        <a:schemeClr val="accent2"/>
+                      </a:fillRef>
+                      <a:effectRef idx="2">
+                        <a:schemeClr val="accent2"/>
+                      </a:effectRef>
+                      <a:fontRef idx="minor">
+                        <a:schemeClr val="lt1"/>
+                      </a:fontRef>
+                    </a:style>
+                  </a:sp>
+                  <a:sp>
+                    <a:nvSpPr>
+                      <a:cNvPr id="42" name="Rounded Rectangle 41"/>
+                      <a:cNvSpPr/>
+                    </a:nvSpPr>
+                    <a:spPr>
+                      <a:xfrm>
+                        <a:off x="7315200" y="4267200"/>
+                        <a:ext cx="533400" cy="152400"/>
+                      </a:xfrm>
+                      <a:prstGeom prst="roundRect">
+                        <a:avLst/>
+                      </a:prstGeom>
+                    </a:spPr>
+                    <a:txSp>
+                      <a:txBody>
+                        <a:bodyPr rtlCol="0" anchor="ctr"/>
+                        <a:lstStyle>
+                          <a:defPPr>
+                            <a:defRPr lang="en-US"/>
+                          </a:defPPr>
+                          <a:lvl1pPr marL="0" algn="l" defTabSz="914400" rtl="0" eaLnBrk="1" latinLnBrk="0" hangingPunct="1">
+                            <a:defRPr sz="1800" kern="1200">
+                              <a:solidFill>
+                                <a:schemeClr val="lt1"/>
+                              </a:solidFill>
+                              <a:latin typeface="+mn-lt"/>
+                              <a:ea typeface="+mn-ea"/>
+                              <a:cs typeface="+mn-cs"/>
+                            </a:defRPr>
+                          </a:lvl1pPr>
+                          <a:lvl2pPr marL="457200" algn="l" defTabSz="914400" rtl="0" eaLnBrk="1" latinLnBrk="0" hangingPunct="1">
+                            <a:defRPr sz="1800" kern="1200">
+                              <a:solidFill>
+                                <a:schemeClr val="lt1"/>
+                              </a:solidFill>
+                              <a:latin typeface="+mn-lt"/>
+                              <a:ea typeface="+mn-ea"/>
+                              <a:cs typeface="+mn-cs"/>
+                            </a:defRPr>
+                          </a:lvl2pPr>
+                          <a:lvl3pPr marL="914400" algn="l" defTabSz="914400" rtl="0" eaLnBrk="1" latinLnBrk="0" hangingPunct="1">
+                            <a:defRPr sz="1800" kern="1200">
+                              <a:solidFill>
+                                <a:schemeClr val="lt1"/>
+                              </a:solidFill>
+                              <a:latin typeface="+mn-lt"/>
+                              <a:ea typeface="+mn-ea"/>
+                              <a:cs typeface="+mn-cs"/>
+                            </a:defRPr>
+                          </a:lvl3pPr>
+                          <a:lvl4pPr marL="1371600" algn="l" defTabSz="914400" rtl="0" eaLnBrk="1" latinLnBrk="0" hangingPunct="1">
+                            <a:defRPr sz="1800" kern="1200">
+                              <a:solidFill>
+                                <a:schemeClr val="lt1"/>
+                              </a:solidFill>
+                              <a:latin typeface="+mn-lt"/>
+                              <a:ea typeface="+mn-ea"/>
+                              <a:cs typeface="+mn-cs"/>
+                            </a:defRPr>
+                          </a:lvl4pPr>
+                          <a:lvl5pPr marL="1828800" algn="l" defTabSz="914400" rtl="0" eaLnBrk="1" latinLnBrk="0" hangingPunct="1">
+                            <a:defRPr sz="1800" kern="1200">
+                              <a:solidFill>
+                                <a:schemeClr val="lt1"/>
+                              </a:solidFill>
+                              <a:latin typeface="+mn-lt"/>
+                              <a:ea typeface="+mn-ea"/>
+                              <a:cs typeface="+mn-cs"/>
+                            </a:defRPr>
+                          </a:lvl5pPr>
+                          <a:lvl6pPr marL="2286000" algn="l" defTabSz="914400" rtl="0" eaLnBrk="1" latinLnBrk="0" hangingPunct="1">
+                            <a:defRPr sz="1800" kern="1200">
+                              <a:solidFill>
+                                <a:schemeClr val="lt1"/>
+                              </a:solidFill>
+                              <a:latin typeface="+mn-lt"/>
+                              <a:ea typeface="+mn-ea"/>
+                              <a:cs typeface="+mn-cs"/>
+                            </a:defRPr>
+                          </a:lvl6pPr>
+                          <a:lvl7pPr marL="2743200" algn="l" defTabSz="914400" rtl="0" eaLnBrk="1" latinLnBrk="0" hangingPunct="1">
+                            <a:defRPr sz="1800" kern="1200">
+                              <a:solidFill>
+                                <a:schemeClr val="lt1"/>
+                              </a:solidFill>
+                              <a:latin typeface="+mn-lt"/>
+                              <a:ea typeface="+mn-ea"/>
+                              <a:cs typeface="+mn-cs"/>
+                            </a:defRPr>
+                          </a:lvl7pPr>
+                          <a:lvl8pPr marL="3200400" algn="l" defTabSz="914400" rtl="0" eaLnBrk="1" latinLnBrk="0" hangingPunct="1">
+                            <a:defRPr sz="1800" kern="1200">
+                              <a:solidFill>
+                                <a:schemeClr val="lt1"/>
+                              </a:solidFill>
+                              <a:latin typeface="+mn-lt"/>
+                              <a:ea typeface="+mn-ea"/>
+                              <a:cs typeface="+mn-cs"/>
+                            </a:defRPr>
+                          </a:lvl8pPr>
+                          <a:lvl9pPr marL="3657600" algn="l" defTabSz="914400" rtl="0" eaLnBrk="1" latinLnBrk="0" hangingPunct="1">
+                            <a:defRPr sz="1800" kern="1200">
+                              <a:solidFill>
+                                <a:schemeClr val="lt1"/>
+                              </a:solidFill>
+                              <a:latin typeface="+mn-lt"/>
+                              <a:ea typeface="+mn-ea"/>
+                              <a:cs typeface="+mn-cs"/>
+                            </a:defRPr>
+                          </a:lvl9pPr>
+                        </a:lstStyle>
+                        <a:p>
+                          <a:pPr algn="ctr"/>
+                          <a:r>
+                            <a:rPr lang="en-US" altLang="zh-CN" sz="800" dirty="0" smtClean="0"/>
+                            <a:t>+call</a:t>
+                          </a:r>
+                          <a:endParaRPr lang="zh-CN" altLang="en-US" sz="800" dirty="0"/>
+                        </a:p>
+                      </a:txBody>
+                      <a:useSpRect/>
+                    </a:txSp>
+                    <a:style>
+                      <a:lnRef idx="1">
+                        <a:schemeClr val="accent2"/>
+                      </a:lnRef>
+                      <a:fillRef idx="3">
+                        <a:schemeClr val="accent2"/>
+                      </a:fillRef>
+                      <a:effectRef idx="2">
+                        <a:schemeClr val="accent2"/>
+                      </a:effectRef>
+                      <a:fontRef idx="minor">
+                        <a:schemeClr val="lt1"/>
+                      </a:fontRef>
+                    </a:style>
+                  </a:sp>
+                  <a:sp>
+                    <a:nvSpPr>
+                      <a:cNvPr id="44" name="Rounded Rectangle 43"/>
+                      <a:cNvSpPr/>
+                    </a:nvSpPr>
+                    <a:spPr>
+                      <a:xfrm>
+                        <a:off x="6629400" y="5638800"/>
+                        <a:ext cx="685800" cy="152400"/>
+                      </a:xfrm>
+                      <a:prstGeom prst="roundRect">
+                        <a:avLst/>
+                      </a:prstGeom>
+                    </a:spPr>
+                    <a:txSp>
+                      <a:txBody>
+                        <a:bodyPr rtlCol="0" anchor="ctr"/>
+                        <a:lstStyle>
+                          <a:defPPr>
+                            <a:defRPr lang="en-US"/>
+                          </a:defPPr>
+                          <a:lvl1pPr marL="0" algn="l" defTabSz="914400" rtl="0" eaLnBrk="1" latinLnBrk="0" hangingPunct="1">
+                            <a:defRPr sz="1800" kern="1200">
+                              <a:solidFill>
+                                <a:schemeClr val="lt1"/>
+                              </a:solidFill>
+                              <a:latin typeface="+mn-lt"/>
+                              <a:ea typeface="+mn-ea"/>
+                              <a:cs typeface="+mn-cs"/>
+                            </a:defRPr>
+                          </a:lvl1pPr>
+                          <a:lvl2pPr marL="457200" algn="l" defTabSz="914400" rtl="0" eaLnBrk="1" latinLnBrk="0" hangingPunct="1">
+                            <a:defRPr sz="1800" kern="1200">
+                              <a:solidFill>
+                                <a:schemeClr val="lt1"/>
+                              </a:solidFill>
+                              <a:latin typeface="+mn-lt"/>
+                              <a:ea typeface="+mn-ea"/>
+                              <a:cs typeface="+mn-cs"/>
+                            </a:defRPr>
+                          </a:lvl2pPr>
+                          <a:lvl3pPr marL="914400" algn="l" defTabSz="914400" rtl="0" eaLnBrk="1" latinLnBrk="0" hangingPunct="1">
+                            <a:defRPr sz="1800" kern="1200">
+                              <a:solidFill>
+                                <a:schemeClr val="lt1"/>
+                              </a:solidFill>
+                              <a:latin typeface="+mn-lt"/>
+                              <a:ea typeface="+mn-ea"/>
+                              <a:cs typeface="+mn-cs"/>
+                            </a:defRPr>
+                          </a:lvl3pPr>
+                          <a:lvl4pPr marL="1371600" algn="l" defTabSz="914400" rtl="0" eaLnBrk="1" latinLnBrk="0" hangingPunct="1">
+                            <a:defRPr sz="1800" kern="1200">
+                              <a:solidFill>
+                                <a:schemeClr val="lt1"/>
+                              </a:solidFill>
+                              <a:latin typeface="+mn-lt"/>
+                              <a:ea typeface="+mn-ea"/>
+                              <a:cs typeface="+mn-cs"/>
+                            </a:defRPr>
+                          </a:lvl4pPr>
+                          <a:lvl5pPr marL="1828800" algn="l" defTabSz="914400" rtl="0" eaLnBrk="1" latinLnBrk="0" hangingPunct="1">
+                            <a:defRPr sz="1800" kern="1200">
+                              <a:solidFill>
+                                <a:schemeClr val="lt1"/>
+                              </a:solidFill>
+                              <a:latin typeface="+mn-lt"/>
+                              <a:ea typeface="+mn-ea"/>
+                              <a:cs typeface="+mn-cs"/>
+                            </a:defRPr>
+                          </a:lvl5pPr>
+                          <a:lvl6pPr marL="2286000" algn="l" defTabSz="914400" rtl="0" eaLnBrk="1" latinLnBrk="0" hangingPunct="1">
+                            <a:defRPr sz="1800" kern="1200">
+                              <a:solidFill>
+                                <a:schemeClr val="lt1"/>
+                              </a:solidFill>
+                              <a:latin typeface="+mn-lt"/>
+                              <a:ea typeface="+mn-ea"/>
+                              <a:cs typeface="+mn-cs"/>
+                            </a:defRPr>
+                          </a:lvl6pPr>
+                          <a:lvl7pPr marL="2743200" algn="l" defTabSz="914400" rtl="0" eaLnBrk="1" latinLnBrk="0" hangingPunct="1">
+                            <a:defRPr sz="1800" kern="1200">
+                              <a:solidFill>
+                                <a:schemeClr val="lt1"/>
+                              </a:solidFill>
+                              <a:latin typeface="+mn-lt"/>
+                              <a:ea typeface="+mn-ea"/>
+                              <a:cs typeface="+mn-cs"/>
+                            </a:defRPr>
+                          </a:lvl7pPr>
+                          <a:lvl8pPr marL="3200400" algn="l" defTabSz="914400" rtl="0" eaLnBrk="1" latinLnBrk="0" hangingPunct="1">
+                            <a:defRPr sz="1800" kern="1200">
+                              <a:solidFill>
+                                <a:schemeClr val="lt1"/>
+                              </a:solidFill>
+                              <a:latin typeface="+mn-lt"/>
+                              <a:ea typeface="+mn-ea"/>
+                              <a:cs typeface="+mn-cs"/>
+                            </a:defRPr>
+                          </a:lvl8pPr>
+                          <a:lvl9pPr marL="3657600" algn="l" defTabSz="914400" rtl="0" eaLnBrk="1" latinLnBrk="0" hangingPunct="1">
+                            <a:defRPr sz="1800" kern="1200">
+                              <a:solidFill>
+                                <a:schemeClr val="lt1"/>
+                              </a:solidFill>
+                              <a:latin typeface="+mn-lt"/>
+                              <a:ea typeface="+mn-ea"/>
+                              <a:cs typeface="+mn-cs"/>
+                            </a:defRPr>
+                          </a:lvl9pPr>
+                        </a:lstStyle>
+                        <a:p>
+                          <a:pPr algn="ctr"/>
+                          <a:r>
+                            <a:rPr lang="zh-CN" altLang="en-US" sz="800" dirty="0" smtClean="0"/>
+                            <a:t>更新 </a:t>
+                          </a:r>
+                          <a:endParaRPr lang="zh-CN" altLang="en-US" sz="800" dirty="0"/>
+                        </a:p>
+                      </a:txBody>
+                      <a:useSpRect/>
+                    </a:txSp>
+                    <a:style>
+                      <a:lnRef idx="1">
+                        <a:schemeClr val="accent2"/>
+                      </a:lnRef>
+                      <a:fillRef idx="3">
+                        <a:schemeClr val="accent2"/>
+                      </a:fillRef>
+                      <a:effectRef idx="2">
+                        <a:schemeClr val="accent2"/>
+                      </a:effectRef>
+                      <a:fontRef idx="minor">
+                        <a:schemeClr val="lt1"/>
+                      </a:fontRef>
+                    </a:style>
+                  </a:sp>
+                  <a:sp>
+                    <a:nvSpPr>
+                      <a:cNvPr id="45" name="Rounded Rectangle 44"/>
+                      <a:cNvSpPr/>
+                    </a:nvSpPr>
+                    <a:spPr>
+                      <a:xfrm>
+                        <a:off x="7391400" y="5638800"/>
+                        <a:ext cx="533400" cy="152400"/>
+                      </a:xfrm>
+                      <a:prstGeom prst="roundRect">
+                        <a:avLst/>
+                      </a:prstGeom>
+                    </a:spPr>
+                    <a:txSp>
+                      <a:txBody>
+                        <a:bodyPr rtlCol="0" anchor="ctr"/>
+                        <a:lstStyle>
+                          <a:defPPr>
+                            <a:defRPr lang="en-US"/>
+                          </a:defPPr>
+                          <a:lvl1pPr marL="0" algn="l" defTabSz="914400" rtl="0" eaLnBrk="1" latinLnBrk="0" hangingPunct="1">
+                            <a:defRPr sz="1800" kern="1200">
+                              <a:solidFill>
+                                <a:schemeClr val="lt1"/>
+                              </a:solidFill>
+                              <a:latin typeface="+mn-lt"/>
+                              <a:ea typeface="+mn-ea"/>
+                              <a:cs typeface="+mn-cs"/>
+                            </a:defRPr>
+                          </a:lvl1pPr>
+                          <a:lvl2pPr marL="457200" algn="l" defTabSz="914400" rtl="0" eaLnBrk="1" latinLnBrk="0" hangingPunct="1">
+                            <a:defRPr sz="1800" kern="1200">
+                              <a:solidFill>
+                                <a:schemeClr val="lt1"/>
+                              </a:solidFill>
+                              <a:latin typeface="+mn-lt"/>
+                              <a:ea typeface="+mn-ea"/>
+                              <a:cs typeface="+mn-cs"/>
+                            </a:defRPr>
+                          </a:lvl2pPr>
+                          <a:lvl3pPr marL="914400" algn="l" defTabSz="914400" rtl="0" eaLnBrk="1" latinLnBrk="0" hangingPunct="1">
+                            <a:defRPr sz="1800" kern="1200">
+                              <a:solidFill>
+                                <a:schemeClr val="lt1"/>
+                              </a:solidFill>
+                              <a:latin typeface="+mn-lt"/>
+                              <a:ea typeface="+mn-ea"/>
+                              <a:cs typeface="+mn-cs"/>
+                            </a:defRPr>
+                          </a:lvl3pPr>
+                          <a:lvl4pPr marL="1371600" algn="l" defTabSz="914400" rtl="0" eaLnBrk="1" latinLnBrk="0" hangingPunct="1">
+                            <a:defRPr sz="1800" kern="1200">
+                              <a:solidFill>
+                                <a:schemeClr val="lt1"/>
+                              </a:solidFill>
+                              <a:latin typeface="+mn-lt"/>
+                              <a:ea typeface="+mn-ea"/>
+                              <a:cs typeface="+mn-cs"/>
+                            </a:defRPr>
+                          </a:lvl4pPr>
+                          <a:lvl5pPr marL="1828800" algn="l" defTabSz="914400" rtl="0" eaLnBrk="1" latinLnBrk="0" hangingPunct="1">
+                            <a:defRPr sz="1800" kern="1200">
+                              <a:solidFill>
+                                <a:schemeClr val="lt1"/>
+                              </a:solidFill>
+                              <a:latin typeface="+mn-lt"/>
+                              <a:ea typeface="+mn-ea"/>
+                              <a:cs typeface="+mn-cs"/>
+                            </a:defRPr>
+                          </a:lvl5pPr>
+                          <a:lvl6pPr marL="2286000" algn="l" defTabSz="914400" rtl="0" eaLnBrk="1" latinLnBrk="0" hangingPunct="1">
+                            <a:defRPr sz="1800" kern="1200">
+                              <a:solidFill>
+                                <a:schemeClr val="lt1"/>
+                              </a:solidFill>
+                              <a:latin typeface="+mn-lt"/>
+                              <a:ea typeface="+mn-ea"/>
+                              <a:cs typeface="+mn-cs"/>
+                            </a:defRPr>
+                          </a:lvl6pPr>
+                          <a:lvl7pPr marL="2743200" algn="l" defTabSz="914400" rtl="0" eaLnBrk="1" latinLnBrk="0" hangingPunct="1">
+                            <a:defRPr sz="1800" kern="1200">
+                              <a:solidFill>
+                                <a:schemeClr val="lt1"/>
+                              </a:solidFill>
+                              <a:latin typeface="+mn-lt"/>
+                              <a:ea typeface="+mn-ea"/>
+                              <a:cs typeface="+mn-cs"/>
+                            </a:defRPr>
+                          </a:lvl7pPr>
+                          <a:lvl8pPr marL="3200400" algn="l" defTabSz="914400" rtl="0" eaLnBrk="1" latinLnBrk="0" hangingPunct="1">
+                            <a:defRPr sz="1800" kern="1200">
+                              <a:solidFill>
+                                <a:schemeClr val="lt1"/>
+                              </a:solidFill>
+                              <a:latin typeface="+mn-lt"/>
+                              <a:ea typeface="+mn-ea"/>
+                              <a:cs typeface="+mn-cs"/>
+                            </a:defRPr>
+                          </a:lvl8pPr>
+                          <a:lvl9pPr marL="3657600" algn="l" defTabSz="914400" rtl="0" eaLnBrk="1" latinLnBrk="0" hangingPunct="1">
+                            <a:defRPr sz="1800" kern="1200">
+                              <a:solidFill>
+                                <a:schemeClr val="lt1"/>
+                              </a:solidFill>
+                              <a:latin typeface="+mn-lt"/>
+                              <a:ea typeface="+mn-ea"/>
+                              <a:cs typeface="+mn-cs"/>
+                            </a:defRPr>
+                          </a:lvl9pPr>
+                        </a:lstStyle>
+                        <a:p>
+                          <a:pPr algn="ctr"/>
+                          <a:r>
+                            <a:rPr lang="en-US" altLang="zh-CN" sz="800" dirty="0" smtClean="0"/>
+                            <a:t>+call</a:t>
+                          </a:r>
+                          <a:endParaRPr lang="zh-CN" altLang="en-US" sz="800" dirty="0"/>
+                        </a:p>
+                      </a:txBody>
+                      <a:useSpRect/>
+                    </a:txSp>
+                    <a:style>
+                      <a:lnRef idx="1">
+                        <a:schemeClr val="accent2"/>
+                      </a:lnRef>
+                      <a:fillRef idx="3">
+                        <a:schemeClr val="accent2"/>
+                      </a:fillRef>
+                      <a:effectRef idx="2">
+                        <a:schemeClr val="accent2"/>
+                      </a:effectRef>
+                      <a:fontRef idx="minor">
+                        <a:schemeClr val="lt1"/>
+                      </a:fontRef>
+                    </a:style>
+                  </a:sp>
+                  <a:sp>
+                    <a:nvSpPr>
+                      <a:cNvPr id="50" name="Rounded Rectangle 49"/>
+                      <a:cNvSpPr/>
+                    </a:nvSpPr>
+                    <a:spPr>
+                      <a:xfrm>
+                        <a:off x="7239000" y="4953000"/>
+                        <a:ext cx="533400" cy="152400"/>
+                      </a:xfrm>
+                      <a:prstGeom prst="roundRect">
+                        <a:avLst/>
+                      </a:prstGeom>
+                    </a:spPr>
+                    <a:txSp>
+                      <a:txBody>
+                        <a:bodyPr rtlCol="0" anchor="ctr"/>
+                        <a:lstStyle>
+                          <a:defPPr>
+                            <a:defRPr lang="en-US"/>
+                          </a:defPPr>
+                          <a:lvl1pPr marL="0" algn="l" defTabSz="914400" rtl="0" eaLnBrk="1" latinLnBrk="0" hangingPunct="1">
+                            <a:defRPr sz="1800" kern="1200">
+                              <a:solidFill>
+                                <a:schemeClr val="lt1"/>
+                              </a:solidFill>
+                              <a:latin typeface="+mn-lt"/>
+                              <a:ea typeface="+mn-ea"/>
+                              <a:cs typeface="+mn-cs"/>
+                            </a:defRPr>
+                          </a:lvl1pPr>
+                          <a:lvl2pPr marL="457200" algn="l" defTabSz="914400" rtl="0" eaLnBrk="1" latinLnBrk="0" hangingPunct="1">
+                            <a:defRPr sz="1800" kern="1200">
+                              <a:solidFill>
+                                <a:schemeClr val="lt1"/>
+                              </a:solidFill>
+                              <a:latin typeface="+mn-lt"/>
+                              <a:ea typeface="+mn-ea"/>
+                              <a:cs typeface="+mn-cs"/>
+                            </a:defRPr>
+                          </a:lvl2pPr>
+                          <a:lvl3pPr marL="914400" algn="l" defTabSz="914400" rtl="0" eaLnBrk="1" latinLnBrk="0" hangingPunct="1">
+                            <a:defRPr sz="1800" kern="1200">
+                              <a:solidFill>
+                                <a:schemeClr val="lt1"/>
+                              </a:solidFill>
+                              <a:latin typeface="+mn-lt"/>
+                              <a:ea typeface="+mn-ea"/>
+                              <a:cs typeface="+mn-cs"/>
+                            </a:defRPr>
+                          </a:lvl3pPr>
+                          <a:lvl4pPr marL="1371600" algn="l" defTabSz="914400" rtl="0" eaLnBrk="1" latinLnBrk="0" hangingPunct="1">
+                            <a:defRPr sz="1800" kern="1200">
+                              <a:solidFill>
+                                <a:schemeClr val="lt1"/>
+                              </a:solidFill>
+                              <a:latin typeface="+mn-lt"/>
+                              <a:ea typeface="+mn-ea"/>
+                              <a:cs typeface="+mn-cs"/>
+                            </a:defRPr>
+                          </a:lvl4pPr>
+                          <a:lvl5pPr marL="1828800" algn="l" defTabSz="914400" rtl="0" eaLnBrk="1" latinLnBrk="0" hangingPunct="1">
+                            <a:defRPr sz="1800" kern="1200">
+                              <a:solidFill>
+                                <a:schemeClr val="lt1"/>
+                              </a:solidFill>
+                              <a:latin typeface="+mn-lt"/>
+                              <a:ea typeface="+mn-ea"/>
+                              <a:cs typeface="+mn-cs"/>
+                            </a:defRPr>
+                          </a:lvl5pPr>
+                          <a:lvl6pPr marL="2286000" algn="l" defTabSz="914400" rtl="0" eaLnBrk="1" latinLnBrk="0" hangingPunct="1">
+                            <a:defRPr sz="1800" kern="1200">
+                              <a:solidFill>
+                                <a:schemeClr val="lt1"/>
+                              </a:solidFill>
+                              <a:latin typeface="+mn-lt"/>
+                              <a:ea typeface="+mn-ea"/>
+                              <a:cs typeface="+mn-cs"/>
+                            </a:defRPr>
+                          </a:lvl6pPr>
+                          <a:lvl7pPr marL="2743200" algn="l" defTabSz="914400" rtl="0" eaLnBrk="1" latinLnBrk="0" hangingPunct="1">
+                            <a:defRPr sz="1800" kern="1200">
+                              <a:solidFill>
+                                <a:schemeClr val="lt1"/>
+                              </a:solidFill>
+                              <a:latin typeface="+mn-lt"/>
+                              <a:ea typeface="+mn-ea"/>
+                              <a:cs typeface="+mn-cs"/>
+                            </a:defRPr>
+                          </a:lvl7pPr>
+                          <a:lvl8pPr marL="3200400" algn="l" defTabSz="914400" rtl="0" eaLnBrk="1" latinLnBrk="0" hangingPunct="1">
+                            <a:defRPr sz="1800" kern="1200">
+                              <a:solidFill>
+                                <a:schemeClr val="lt1"/>
+                              </a:solidFill>
+                              <a:latin typeface="+mn-lt"/>
+                              <a:ea typeface="+mn-ea"/>
+                              <a:cs typeface="+mn-cs"/>
+                            </a:defRPr>
+                          </a:lvl8pPr>
+                          <a:lvl9pPr marL="3657600" algn="l" defTabSz="914400" rtl="0" eaLnBrk="1" latinLnBrk="0" hangingPunct="1">
+                            <a:defRPr sz="1800" kern="1200">
+                              <a:solidFill>
+                                <a:schemeClr val="lt1"/>
+                              </a:solidFill>
+                              <a:latin typeface="+mn-lt"/>
+                              <a:ea typeface="+mn-ea"/>
+                              <a:cs typeface="+mn-cs"/>
+                            </a:defRPr>
+                          </a:lvl9pPr>
+                        </a:lstStyle>
+                        <a:p>
+                          <a:pPr algn="ctr"/>
+                          <a:r>
+                            <a:rPr lang="zh-CN" altLang="en-US" sz="800" dirty="0" smtClean="0"/>
+                            <a:t>更新 </a:t>
+                          </a:r>
+                          <a:endParaRPr lang="zh-CN" altLang="en-US" sz="800" dirty="0"/>
+                        </a:p>
+                      </a:txBody>
+                      <a:useSpRect/>
+                    </a:txSp>
+                    <a:style>
+                      <a:lnRef idx="1">
+                        <a:schemeClr val="accent2"/>
+                      </a:lnRef>
+                      <a:fillRef idx="3">
+                        <a:schemeClr val="accent2"/>
+                      </a:fillRef>
+                      <a:effectRef idx="2">
+                        <a:schemeClr val="accent2"/>
+                      </a:effectRef>
+                      <a:fontRef idx="minor">
+                        <a:schemeClr val="lt1"/>
+                      </a:fontRef>
+                    </a:style>
+                  </a:sp>
+                </lc:lockedCanvas>
+              </a:graphicData>
+            </a:graphic>
+          </wp:inline>
+        </w:drawing>
+      </w:r>
+    </w:p>
+    <w:p>
+      <w:pPr>
+        <w:pStyle w:val="ListParagraph"/>
+        <w:numPr>
+          <w:ilvl w:val="2"/>
+          <w:numId w:val="13"/>
+        </w:numPr>
+        <w:spacing w:line="360" w:lineRule="auto"/>
+        <w:ind w:leftChars="105" w:left="940" w:firstLineChars="0"/>
+        <w:rPr>
+          <w:b/>
+        </w:rPr>
+      </w:pPr>
+      <w:r>
+        <w:rPr>
+          <w:rFonts w:hint="eastAsia"/>
+          <w:b/>
+        </w:rPr>
+        <w:t>操作描述</w:t>
+      </w:r>
     </w:p>
     <w:sectPr>
       <w:pgSz w:w="11906" w:h="16838"/>
@@ -2222,6 +6120,119 @@
     </w:lvl>
   </w:abstractNum>
   <w:abstractNum w:abstractNumId="5">
+    <w:nsid w:val="3C8D3489"/>
+    <w:multiLevelType w:val="hybridMultilevel"/>
+    <w:tmpl w:val="51080D28"/>
+    <w:lvl w:ilvl="0" w:tplc="0409000B">
+      <w:start w:val="1"/>
+      <w:numFmt w:val="bullet"/>
+      <w:lvlText w:val=""/>
+      <w:lvlJc w:val="left"/>
+      <w:pPr>
+        <w:ind w:left="1680" w:hanging="420"/>
+      </w:pPr>
+      <w:rPr>
+        <w:rFonts w:ascii="Wingdings" w:hAnsi="Wingdings" w:hint="default"/>
+      </w:rPr>
+    </w:lvl>
+    <w:lvl w:ilvl="1" w:tplc="04090003" w:tentative="1">
+      <w:start w:val="1"/>
+      <w:numFmt w:val="bullet"/>
+      <w:lvlText w:val=""/>
+      <w:lvlJc w:val="left"/>
+      <w:pPr>
+        <w:ind w:left="2100" w:hanging="420"/>
+      </w:pPr>
+      <w:rPr>
+        <w:rFonts w:ascii="Wingdings" w:hAnsi="Wingdings" w:hint="default"/>
+      </w:rPr>
+    </w:lvl>
+    <w:lvl w:ilvl="2" w:tplc="04090005" w:tentative="1">
+      <w:start w:val="1"/>
+      <w:numFmt w:val="bullet"/>
+      <w:lvlText w:val=""/>
+      <w:lvlJc w:val="left"/>
+      <w:pPr>
+        <w:ind w:left="2520" w:hanging="420"/>
+      </w:pPr>
+      <w:rPr>
+        <w:rFonts w:ascii="Wingdings" w:hAnsi="Wingdings" w:hint="default"/>
+      </w:rPr>
+    </w:lvl>
+    <w:lvl w:ilvl="3" w:tplc="04090001" w:tentative="1">
+      <w:start w:val="1"/>
+      <w:numFmt w:val="bullet"/>
+      <w:lvlText w:val=""/>
+      <w:lvlJc w:val="left"/>
+      <w:pPr>
+        <w:ind w:left="2940" w:hanging="420"/>
+      </w:pPr>
+      <w:rPr>
+        <w:rFonts w:ascii="Wingdings" w:hAnsi="Wingdings" w:hint="default"/>
+      </w:rPr>
+    </w:lvl>
+    <w:lvl w:ilvl="4" w:tplc="04090003" w:tentative="1">
+      <w:start w:val="1"/>
+      <w:numFmt w:val="bullet"/>
+      <w:lvlText w:val=""/>
+      <w:lvlJc w:val="left"/>
+      <w:pPr>
+        <w:ind w:left="3360" w:hanging="420"/>
+      </w:pPr>
+      <w:rPr>
+        <w:rFonts w:ascii="Wingdings" w:hAnsi="Wingdings" w:hint="default"/>
+      </w:rPr>
+    </w:lvl>
+    <w:lvl w:ilvl="5" w:tplc="04090005" w:tentative="1">
+      <w:start w:val="1"/>
+      <w:numFmt w:val="bullet"/>
+      <w:lvlText w:val=""/>
+      <w:lvlJc w:val="left"/>
+      <w:pPr>
+        <w:ind w:left="3780" w:hanging="420"/>
+      </w:pPr>
+      <w:rPr>
+        <w:rFonts w:ascii="Wingdings" w:hAnsi="Wingdings" w:hint="default"/>
+      </w:rPr>
+    </w:lvl>
+    <w:lvl w:ilvl="6" w:tplc="04090001" w:tentative="1">
+      <w:start w:val="1"/>
+      <w:numFmt w:val="bullet"/>
+      <w:lvlText w:val=""/>
+      <w:lvlJc w:val="left"/>
+      <w:pPr>
+        <w:ind w:left="4200" w:hanging="420"/>
+      </w:pPr>
+      <w:rPr>
+        <w:rFonts w:ascii="Wingdings" w:hAnsi="Wingdings" w:hint="default"/>
+      </w:rPr>
+    </w:lvl>
+    <w:lvl w:ilvl="7" w:tplc="04090003" w:tentative="1">
+      <w:start w:val="1"/>
+      <w:numFmt w:val="bullet"/>
+      <w:lvlText w:val=""/>
+      <w:lvlJc w:val="left"/>
+      <w:pPr>
+        <w:ind w:left="4620" w:hanging="420"/>
+      </w:pPr>
+      <w:rPr>
+        <w:rFonts w:ascii="Wingdings" w:hAnsi="Wingdings" w:hint="default"/>
+      </w:rPr>
+    </w:lvl>
+    <w:lvl w:ilvl="8" w:tplc="04090005" w:tentative="1">
+      <w:start w:val="1"/>
+      <w:numFmt w:val="bullet"/>
+      <w:lvlText w:val=""/>
+      <w:lvlJc w:val="left"/>
+      <w:pPr>
+        <w:ind w:left="5040" w:hanging="420"/>
+      </w:pPr>
+      <w:rPr>
+        <w:rFonts w:ascii="Wingdings" w:hAnsi="Wingdings" w:hint="default"/>
+      </w:rPr>
+    </w:lvl>
+  </w:abstractNum>
+  <w:abstractNum w:abstractNumId="6">
     <w:nsid w:val="4C620847"/>
     <w:multiLevelType w:val="hybridMultilevel"/>
     <w:tmpl w:val="95A6A0FC"/>
@@ -2334,7 +6345,7 @@
       </w:rPr>
     </w:lvl>
   </w:abstractNum>
-  <w:abstractNum w:abstractNumId="6">
+  <w:abstractNum w:abstractNumId="7">
     <w:nsid w:val="5B1A447B"/>
     <w:multiLevelType w:val="multilevel"/>
     <w:tmpl w:val="4A4A616C"/>
@@ -2452,7 +6463,7 @@
       </w:rPr>
     </w:lvl>
   </w:abstractNum>
-  <w:abstractNum w:abstractNumId="7">
+  <w:abstractNum w:abstractNumId="8">
     <w:nsid w:val="631314B9"/>
     <w:multiLevelType w:val="multilevel"/>
     <w:tmpl w:val="0409001D"/>
@@ -2538,7 +6549,7 @@
       </w:pPr>
     </w:lvl>
   </w:abstractNum>
-  <w:abstractNum w:abstractNumId="8">
+  <w:abstractNum w:abstractNumId="9">
     <w:nsid w:val="6F8B6831"/>
     <w:multiLevelType w:val="multilevel"/>
     <w:tmpl w:val="D3304F3A"/>
@@ -2651,7 +6662,7 @@
       </w:rPr>
     </w:lvl>
   </w:abstractNum>
-  <w:abstractNum w:abstractNumId="9">
+  <w:abstractNum w:abstractNumId="10">
     <w:nsid w:val="75E4737D"/>
     <w:multiLevelType w:val="hybridMultilevel"/>
     <w:tmpl w:val="B7FE1292"/>
@@ -2764,7 +6775,7 @@
       </w:rPr>
     </w:lvl>
   </w:abstractNum>
-  <w:abstractNum w:abstractNumId="10">
+  <w:abstractNum w:abstractNumId="11">
     <w:nsid w:val="7AC22D62"/>
     <w:multiLevelType w:val="multilevel"/>
     <w:tmpl w:val="0409001D"/>
@@ -2850,7 +6861,7 @@
       </w:pPr>
     </w:lvl>
   </w:abstractNum>
-  <w:abstractNum w:abstractNumId="11">
+  <w:abstractNum w:abstractNumId="12">
     <w:nsid w:val="7C8B2730"/>
     <w:multiLevelType w:val="hybridMultilevel"/>
     <w:tmpl w:val="3620F1A0"/>
@@ -2963,7 +6974,7 @@
       </w:rPr>
     </w:lvl>
   </w:abstractNum>
-  <w:abstractNum w:abstractNumId="12">
+  <w:abstractNum w:abstractNumId="13">
     <w:nsid w:val="7CC44101"/>
     <w:multiLevelType w:val="multilevel"/>
     <w:tmpl w:val="F27AD6A2"/>
@@ -3076,7 +7087,7 @@
       </w:rPr>
     </w:lvl>
   </w:abstractNum>
-  <w:abstractNum w:abstractNumId="13">
+  <w:abstractNum w:abstractNumId="14">
     <w:nsid w:val="7F9B270B"/>
     <w:multiLevelType w:val="hybridMultilevel"/>
     <w:tmpl w:val="1F8C918C"/>
@@ -3199,36 +7210,39 @@
     <w:abstractNumId w:val="3"/>
   </w:num>
   <w:num w:numId="4">
+    <w:abstractNumId w:val="8"/>
+  </w:num>
+  <w:num w:numId="5">
+    <w:abstractNumId w:val="13"/>
+  </w:num>
+  <w:num w:numId="6">
     <w:abstractNumId w:val="7"/>
   </w:num>
-  <w:num w:numId="5">
-    <w:abstractNumId w:val="12"/>
-  </w:num>
-  <w:num w:numId="6">
-    <w:abstractNumId w:val="6"/>
-  </w:num>
   <w:num w:numId="7">
-    <w:abstractNumId w:val="10"/>
+    <w:abstractNumId w:val="11"/>
   </w:num>
   <w:num w:numId="8">
     <w:abstractNumId w:val="2"/>
   </w:num>
   <w:num w:numId="9">
-    <w:abstractNumId w:val="11"/>
+    <w:abstractNumId w:val="12"/>
   </w:num>
   <w:num w:numId="10">
-    <w:abstractNumId w:val="9"/>
+    <w:abstractNumId w:val="10"/>
   </w:num>
   <w:num w:numId="11">
-    <w:abstractNumId w:val="13"/>
+    <w:abstractNumId w:val="14"/>
   </w:num>
   <w:num w:numId="12">
     <w:abstractNumId w:val="1"/>
   </w:num>
   <w:num w:numId="13">
-    <w:abstractNumId w:val="8"/>
+    <w:abstractNumId w:val="9"/>
   </w:num>
   <w:num w:numId="14">
+    <w:abstractNumId w:val="6"/>
+  </w:num>
+  <w:num w:numId="15">
     <w:abstractNumId w:val="5"/>
   </w:num>
 </w:numbering>
@@ -3399,7 +7413,6 @@
   <w:style w:type="character" w:default="1" w:styleId="DefaultParagraphFont">
     <w:name w:val="Default Paragraph Font"/>
     <w:uiPriority w:val="1"/>
-    <w:semiHidden/>
     <w:unhideWhenUsed/>
   </w:style>
   <w:style w:type="table" w:default="1" w:styleId="TableNormal">
@@ -3433,6 +7446,31 @@
     <w:pPr>
       <w:ind w:firstLineChars="200" w:firstLine="420"/>
     </w:pPr>
+  </w:style>
+  <w:style w:type="paragraph" w:styleId="BalloonText">
+    <w:name w:val="Balloon Text"/>
+    <w:basedOn w:val="Normal"/>
+    <w:link w:val="BalloonTextChar"/>
+    <w:uiPriority w:val="99"/>
+    <w:semiHidden/>
+    <w:unhideWhenUsed/>
+    <w:rsid w:val="00583C84"/>
+    <w:rPr>
+      <w:sz w:val="16"/>
+      <w:szCs w:val="16"/>
+    </w:rPr>
+  </w:style>
+  <w:style w:type="character" w:customStyle="1" w:styleId="BalloonTextChar">
+    <w:name w:val="Balloon Text Char"/>
+    <w:basedOn w:val="DefaultParagraphFont"/>
+    <w:link w:val="BalloonText"/>
+    <w:uiPriority w:val="99"/>
+    <w:semiHidden/>
+    <w:rsid w:val="00583C84"/>
+    <w:rPr>
+      <w:sz w:val="16"/>
+      <w:szCs w:val="16"/>
+    </w:rPr>
   </w:style>
 </w:styles>
 </file>

--- a/Docs/操作指南/销售系统功能文档.docx
+++ b/Docs/操作指南/销售系统功能文档.docx
@@ -1634,25 +1634,6 @@
     <w:p>
       <w:pPr>
         <w:pStyle w:val="ListParagraph"/>
-        <w:numPr>
-          <w:ilvl w:val="3"/>
-          <w:numId w:val="13"/>
-        </w:numPr>
-        <w:ind w:firstLineChars="0"/>
-        <w:rPr>
-          <w:rFonts w:hint="eastAsia"/>
-        </w:rPr>
-      </w:pPr>
-      <w:r>
-        <w:rPr>
-          <w:rFonts w:hint="eastAsia"/>
-        </w:rPr>
-        <w:t>筛选区域</w:t>
-      </w:r>
-    </w:p>
-    <w:p>
-      <w:pPr>
-        <w:pStyle w:val="ListParagraph"/>
         <w:ind w:left="1260" w:firstLineChars="0" w:firstLine="0"/>
         <w:rPr>
           <w:rFonts w:hint="eastAsia"/>
@@ -1662,13 +1643,7 @@
         <w:rPr>
           <w:rFonts w:hint="eastAsia"/>
         </w:rPr>
-        <w:t>提供详细的功能，用户使用进行对公司的筛选，</w:t>
-      </w:r>
-      <w:r>
-        <w:rPr>
-          <w:rFonts w:hint="eastAsia"/>
-        </w:rPr>
-        <w:t>TBD</w:t>
+        <w:t>通过明显的色块区分各种不同的区域，提高各个区域之间的可辨识度</w:t>
       </w:r>
     </w:p>
     <w:p>
@@ -1687,6 +1662,46 @@
         <w:rPr>
           <w:rFonts w:hint="eastAsia"/>
         </w:rPr>
+        <w:t>筛选区域</w:t>
+      </w:r>
+    </w:p>
+    <w:p>
+      <w:pPr>
+        <w:pStyle w:val="ListParagraph"/>
+        <w:ind w:left="1260" w:firstLineChars="0" w:firstLine="0"/>
+        <w:rPr>
+          <w:rFonts w:hint="eastAsia"/>
+        </w:rPr>
+      </w:pPr>
+      <w:r>
+        <w:rPr>
+          <w:rFonts w:hint="eastAsia"/>
+        </w:rPr>
+        <w:t>提供详细的功能，用户使用进行对公司的筛选，</w:t>
+      </w:r>
+      <w:r>
+        <w:rPr>
+          <w:rFonts w:hint="eastAsia"/>
+        </w:rPr>
+        <w:t>TBD</w:t>
+      </w:r>
+    </w:p>
+    <w:p>
+      <w:pPr>
+        <w:pStyle w:val="ListParagraph"/>
+        <w:numPr>
+          <w:ilvl w:val="3"/>
+          <w:numId w:val="13"/>
+        </w:numPr>
+        <w:ind w:firstLineChars="0"/>
+        <w:rPr>
+          <w:rFonts w:hint="eastAsia"/>
+        </w:rPr>
+      </w:pPr>
+      <w:r>
+        <w:rPr>
+          <w:rFonts w:hint="eastAsia"/>
+        </w:rPr>
         <w:t>自定义分组区域</w:t>
       </w:r>
     </w:p>
@@ -1807,6 +1822,7 @@
         <w:rPr>
           <w:rFonts w:hint="eastAsia"/>
         </w:rPr>
+        <w:lastRenderedPageBreak/>
         <w:t>把已打爆的公司放回公害海</w:t>
       </w:r>
     </w:p>
@@ -1826,16 +1842,42 @@
         <w:rPr>
           <w:rFonts w:hint="eastAsia"/>
         </w:rPr>
-        <w:lastRenderedPageBreak/>
         <w:t>未分组区域</w:t>
       </w:r>
     </w:p>
     <w:p>
       <w:pPr>
         <w:pStyle w:val="ListParagraph"/>
+        <w:ind w:left="1260" w:firstLineChars="0" w:firstLine="0"/>
+        <w:rPr>
+          <w:rFonts w:hint="eastAsia"/>
+        </w:rPr>
+      </w:pPr>
+      <w:r>
+        <w:rPr>
+          <w:rFonts w:hint="eastAsia"/>
+        </w:rPr>
+        <w:t>位于左侧导航区域下方方</w:t>
+      </w:r>
+      <w:r>
+        <w:rPr>
+          <w:rFonts w:hint="eastAsia"/>
+        </w:rPr>
+        <w:t>公司区域</w:t>
+      </w:r>
+      <w:r>
+        <w:rPr>
+          <w:rFonts w:hint="eastAsia"/>
+        </w:rPr>
+        <w:t>，显示所有未分组的可打公司</w:t>
+      </w:r>
+    </w:p>
+    <w:p>
+      <w:pPr>
+        <w:pStyle w:val="ListParagraph"/>
         <w:numPr>
-          <w:ilvl w:val="3"/>
-          <w:numId w:val="13"/>
+          <w:ilvl w:val="0"/>
+          <w:numId w:val="15"/>
         </w:numPr>
         <w:ind w:firstLineChars="0"/>
         <w:rPr>
@@ -1846,8 +1888,76 @@
         <w:rPr>
           <w:rFonts w:hint="eastAsia"/>
         </w:rPr>
-        <w:t>公司区域</w:t>
-      </w:r>
+        <w:t>公司文字后显示成熟度，未打的</w:t>
+      </w:r>
+      <w:r>
+        <w:rPr>
+          <w:rFonts w:hint="eastAsia"/>
+        </w:rPr>
+        <w:t>Lead</w:t>
+      </w:r>
+      <w:r>
+        <w:rPr>
+          <w:rFonts w:hint="eastAsia"/>
+        </w:rPr>
+        <w:t>数</w:t>
+      </w:r>
+    </w:p>
+    <w:p>
+      <w:pPr>
+        <w:pStyle w:val="ListParagraph"/>
+        <w:numPr>
+          <w:ilvl w:val="0"/>
+          <w:numId w:val="15"/>
+        </w:numPr>
+        <w:ind w:firstLineChars="0"/>
+        <w:rPr>
+          <w:rFonts w:hint="eastAsia"/>
+        </w:rPr>
+      </w:pPr>
+      <w:r>
+        <w:rPr>
+          <w:rFonts w:hint="eastAsia"/>
+        </w:rPr>
+        <w:t>点击公司展开显示</w:t>
+      </w:r>
+      <w:r>
+        <w:rPr>
+          <w:rFonts w:hint="eastAsia"/>
+        </w:rPr>
+        <w:t>Lead</w:t>
+      </w:r>
+      <w:r>
+        <w:rPr>
+          <w:rFonts w:hint="eastAsia"/>
+        </w:rPr>
+        <w:t>，每个</w:t>
+      </w:r>
+      <w:r>
+        <w:rPr>
+          <w:rFonts w:hint="eastAsia"/>
+        </w:rPr>
+        <w:t>Lead</w:t>
+      </w:r>
+      <w:r>
+        <w:rPr>
+          <w:rFonts w:hint="eastAsia"/>
+        </w:rPr>
+        <w:t>最后的通话状态对应不同的颜色应用在字体上，展示出</w:t>
+      </w:r>
+    </w:p>
+    <w:p>
+      <w:pPr>
+        <w:pStyle w:val="ListParagraph"/>
+        <w:numPr>
+          <w:ilvl w:val="0"/>
+          <w:numId w:val="15"/>
+        </w:numPr>
+        <w:ind w:firstLineChars="0"/>
+        <w:rPr>
+          <w:rFonts w:hint="eastAsia"/>
+        </w:rPr>
+      </w:pPr>
     </w:p>
     <w:p>
       <w:pPr>
